--- a/CM-AOR (Mixed-bif)-CP.docx
+++ b/CM-AOR (Mixed-bif)-CP.docx
@@ -1,6 +1,6 @@
 
 <file path=word/document.xml><?xml version="1.0" encoding="utf-8"?>
-<w:document xmlns:wpc="http://schemas.microsoft.com/office/word/2010/wordprocessingCanvas" xmlns:cx="http://schemas.microsoft.com/office/drawing/2014/chartex" xmlns:cx1="http://schemas.microsoft.com/office/drawing/2015/9/8/chartex" xmlns:cx2="http://schemas.microsoft.com/office/drawing/2015/10/21/chartex" xmlns:cx3="http://schemas.microsoft.com/office/drawing/2016/5/9/chartex" xmlns:cx4="http://schemas.microsoft.com/office/drawing/2016/5/10/chartex" xmlns:cx5="http://schemas.microsoft.com/office/drawing/2016/5/11/chartex" xmlns:cx6="http://schemas.microsoft.com/office/drawing/2016/5/12/chartex" xmlns:cx7="http://schemas.microsoft.com/office/drawing/2016/5/13/chartex" xmlns:cx8="http://schemas.microsoft.com/office/drawing/2016/5/14/chartex" xmlns:mc="http://schemas.openxmlformats.org/markup-compatibility/2006" xmlns:aink="http://schemas.microsoft.com/office/drawing/2016/ink" xmlns:am3d="http://schemas.microsoft.com/office/drawing/2017/model3d" xmlns:o="urn:schemas-microsoft-com:office:office" xmlns:r="http://schemas.openxmlformats.org/officeDocument/2006/relationships" xmlns:m="http://schemas.openxmlformats.org/officeDocument/2006/math" xmlns:v="urn:schemas-microsoft-com:vml" xmlns:wp14="http://schemas.microsoft.com/office/word/2010/wordprocessingDrawing" xmlns:wp="http://schemas.openxmlformats.org/drawingml/2006/wordprocessingDrawing" xmlns:w10="urn:schemas-microsoft-com:office:word" xmlns:w="http://schemas.openxmlformats.org/wordprocessingml/2006/main" xmlns:w14="http://schemas.microsoft.com/office/word/2010/wordml" xmlns:w15="http://schemas.microsoft.com/office/word/2012/wordml" xmlns:w16cex="http://schemas.microsoft.com/office/word/2018/wordml/cex" xmlns:w16cid="http://schemas.microsoft.com/office/word/2016/wordml/cid" xmlns:w16="http://schemas.microsoft.com/office/word/2018/wordml" xmlns:w16sdtdh="http://schemas.microsoft.com/office/word/2020/wordml/sdtdatahash" xmlns:w16se="http://schemas.microsoft.com/office/word/2015/wordml/symex" xmlns:wpg="http://schemas.microsoft.com/office/word/2010/wordprocessingGroup" xmlns:wpi="http://schemas.microsoft.com/office/word/2010/wordprocessingInk" xmlns:wne="http://schemas.microsoft.com/office/word/2006/wordml" xmlns:wps="http://schemas.microsoft.com/office/word/2010/wordprocessingShape" mc:Ignorable="w14 w15 w16se w16cid w16 w16cex w16sdtdh wp14">
+<w:document xmlns:wpc="http://schemas.microsoft.com/office/word/2010/wordprocessingCanvas" xmlns:cx="http://schemas.microsoft.com/office/drawing/2014/chartex" xmlns:cx1="http://schemas.microsoft.com/office/drawing/2015/9/8/chartex" xmlns:cx2="http://schemas.microsoft.com/office/drawing/2015/10/21/chartex" xmlns:cx3="http://schemas.microsoft.com/office/drawing/2016/5/9/chartex" xmlns:cx4="http://schemas.microsoft.com/office/drawing/2016/5/10/chartex" xmlns:cx5="http://schemas.microsoft.com/office/drawing/2016/5/11/chartex" xmlns:cx6="http://schemas.microsoft.com/office/drawing/2016/5/12/chartex" xmlns:cx7="http://schemas.microsoft.com/office/drawing/2016/5/13/chartex" xmlns:cx8="http://schemas.microsoft.com/office/drawing/2016/5/14/chartex" xmlns:mc="http://schemas.openxmlformats.org/markup-compatibility/2006" xmlns:aink="http://schemas.microsoft.com/office/drawing/2016/ink" xmlns:am3d="http://schemas.microsoft.com/office/drawing/2017/model3d" xmlns:o="urn:schemas-microsoft-com:office:office" xmlns:oel="http://schemas.microsoft.com/office/2019/extlst" xmlns:r="http://schemas.openxmlformats.org/officeDocument/2006/relationships" xmlns:m="http://schemas.openxmlformats.org/officeDocument/2006/math" xmlns:v="urn:schemas-microsoft-com:vml" xmlns:wp14="http://schemas.microsoft.com/office/word/2010/wordprocessingDrawing" xmlns:wp="http://schemas.openxmlformats.org/drawingml/2006/wordprocessingDrawing" xmlns:w10="urn:schemas-microsoft-com:office:word" xmlns:w="http://schemas.openxmlformats.org/wordprocessingml/2006/main" xmlns:w14="http://schemas.microsoft.com/office/word/2010/wordml" xmlns:w15="http://schemas.microsoft.com/office/word/2012/wordml" xmlns:w16cex="http://schemas.microsoft.com/office/word/2018/wordml/cex" xmlns:w16cid="http://schemas.microsoft.com/office/word/2016/wordml/cid" xmlns:w16="http://schemas.microsoft.com/office/word/2018/wordml" xmlns:w16sdtdh="http://schemas.microsoft.com/office/word/2020/wordml/sdtdatahash" xmlns:w16se="http://schemas.microsoft.com/office/word/2015/wordml/symex" xmlns:wpg="http://schemas.microsoft.com/office/word/2010/wordprocessingGroup" xmlns:wpi="http://schemas.microsoft.com/office/word/2010/wordprocessingInk" xmlns:wne="http://schemas.microsoft.com/office/word/2006/wordml" xmlns:wps="http://schemas.microsoft.com/office/word/2010/wordprocessingShape" mc:Ignorable="w14 w15 w16se w16cid w16 w16cex w16sdtdh wp14">
   <w:body>
     <w:p>
       <w:pPr>
@@ -71,7 +71,7 @@
           <w:sz w:val="24"/>
           <w:szCs w:val="24"/>
         </w:rPr>
-        <w:t>September 28, 2022</w:t>
+        <w:t>January 24, 2024</w:t>
       </w:r>
       <w:r>
         <w:rPr>
@@ -94,15 +94,17 @@
     </w:p>
     <w:p>
       <w:pPr>
-        <w:rPr>
-          <w:rFonts w:ascii="Arial" w:hAnsi="Arial" w:cs="Arial"/>
+        <w:spacing w:after="0" w:line="256" w:lineRule="auto"/>
+        <w:rPr>
+          <w:rFonts w:ascii="Arial" w:eastAsia="Times New Roman" w:hAnsi="Arial" w:cs="Arial"/>
           <w:sz w:val="24"/>
           <w:szCs w:val="24"/>
         </w:rPr>
       </w:pPr>
+      <w:bookmarkStart w:id="0" w:name="_Hlk156992290"/>
       <w:r>
         <w:rPr>
-          <w:rFonts w:ascii="Arial" w:hAnsi="Arial" w:cs="Arial"/>
+          <w:rFonts w:ascii="Arial" w:eastAsia="Times New Roman" w:hAnsi="Arial" w:cs="Arial"/>
           <w:sz w:val="24"/>
           <w:szCs w:val="24"/>
         </w:rPr>
@@ -110,8 +112,7 @@
       </w:r>
       <w:r>
         <w:rPr>
-          <w:rStyle w:val="normaltextrun"/>
-          <w:rFonts w:ascii="Arial" w:hAnsi="Arial" w:cs="Arial"/>
+          <w:rFonts w:ascii="Arial" w:eastAsia="Times New Roman" w:hAnsi="Arial" w:cs="Arial"/>
           <w:b/>
           <w:bCs/>
           <w:color w:val="0000FF"/>
@@ -122,33 +123,31 @@
       </w:r>
       <w:r>
         <w:rPr>
-          <w:rStyle w:val="eop"/>
-          <w:rFonts w:ascii="Arial" w:hAnsi="Arial" w:cs="Arial"/>
+          <w:rFonts w:ascii="Arial" w:eastAsia="Times New Roman" w:hAnsi="Arial" w:cs="Arial"/>
           <w:sz w:val="24"/>
           <w:szCs w:val="24"/>
         </w:rPr>
         <w:t> </w:t>
       </w:r>
-      <w:bookmarkStart w:id="0" w:name="_Hlk110864046"/>
+      <w:bookmarkStart w:id="1" w:name="_Hlk110864046"/>
       <w:sdt>
         <w:sdtPr>
           <w:rPr>
-            <w:rFonts w:ascii="Arial" w:hAnsi="Arial" w:cs="Arial"/>
+            <w:rFonts w:ascii="Arial" w:eastAsia="Times New Roman" w:hAnsi="Arial" w:cs="Arial"/>
             <w:sz w:val="24"/>
             <w:szCs w:val="24"/>
           </w:rPr>
-          <w:id w:val="510811081"/>
+          <w:id w:val="-1743632142"/>
           <w:placeholder>
-            <w:docPart w:val="FAD08BB464E241A6A90C09B6FBB02190"/>
+            <w:docPart w:val="78DB2E01F8B1494FA28081A4745F250D"/>
           </w:placeholder>
           <w:dataBinding w:prefixMappings="xmlns:ns0='urn:microsoft-crm/document-template/govcdm_eeoinformalcomplaint/10290/' " w:xpath="/ns0:DocumentTemplate[1]/govcdm_eeoinformalcomplaint[1]/govcdm_contact_govcdm_eeoinformalcomplaint_CurrentAPContact[1]/emailaddress3[1]" w:storeItemID="{1053983A-EBD3-4634-9C88-22B5A3B8E76D}"/>
           <w:text/>
         </w:sdtPr>
-        <w:sdtEndPr/>
         <w:sdtContent>
           <w:r>
             <w:rPr>
-              <w:rFonts w:ascii="Arial" w:hAnsi="Arial" w:cs="Arial"/>
+              <w:rFonts w:ascii="Arial" w:eastAsia="Times New Roman" w:hAnsi="Arial" w:cs="Arial"/>
               <w:sz w:val="24"/>
               <w:szCs w:val="24"/>
             </w:rPr>
@@ -156,16 +155,25 @@
           </w:r>
         </w:sdtContent>
       </w:sdt>
-      <w:bookmarkEnd w:id="0"/>
+      <w:bookmarkEnd w:id="1"/>
     </w:p>
     <w:p>
       <w:pPr>
-        <w:spacing w:after="0" w:line="240" w:lineRule="auto"/>
+        <w:spacing w:after="0" w:line="256" w:lineRule="auto"/>
+        <w:rPr>
+          <w:rFonts w:ascii="Arial" w:eastAsia="Times New Roman" w:hAnsi="Arial" w:cs="Arial"/>
+          <w:sz w:val="24"/>
+          <w:szCs w:val="24"/>
+        </w:rPr>
+      </w:pPr>
+    </w:p>
+    <w:p>
+      <w:pPr>
+        <w:pStyle w:val="NoSpacing"/>
         <w:rPr>
           <w:rStyle w:val="normaltextrun"/>
           <w:rFonts w:ascii="Arial" w:hAnsi="Arial" w:cs="Arial"/>
-          <w:sz w:val="24"/>
-          <w:szCs w:val="24"/>
+          <w:bCs/>
         </w:rPr>
       </w:pPr>
       <w:sdt>
@@ -173,41 +181,31 @@
           <w:rPr>
             <w:rStyle w:val="normaltextrun"/>
             <w:rFonts w:ascii="Arial" w:hAnsi="Arial" w:cs="Arial"/>
-            <w:sz w:val="24"/>
-            <w:szCs w:val="24"/>
+            <w:bCs/>
           </w:rPr>
-          <w:id w:val="-1895875009"/>
+          <w:id w:val="898568294"/>
           <w:placeholder>
-            <w:docPart w:val="ECB933AB2E234FE4AB1D11EA300CEDFC"/>
+            <w:docPart w:val="2E80302F64FD4FB3842F7512860D1C2F"/>
           </w:placeholder>
-          <w:dataBinding w:prefixMappings="xmlns:ns0='urn:microsoft-crm/document-template/govcdm_eeoinformalcomplaint/10290/' " w:xpath="/ns0:DocumentTemplate[1]/govcdm_eeoinformalcomplaint[1]/govcdm_contact_govcdm_eeoinformalcomplaint_CurrentAPContact[1]/firstname[1]" w:storeItemID="{1053983A-EBD3-4634-9C88-22B5A3B8E76D}"/>
+          <w:dataBinding w:prefixMappings="xmlns:ns0='urn:microsoft-crm/document-template/govcdm_eeoinformalcomplaint/10290/' " w:xpath="/ns0:DocumentTemplate[1]/govcdm_eeoinformalcomplaint[1]/govcdm_eeocasecontact_eeoinformalcomplaint_ap[1]/govcdm_firstname[1]" w:storeItemID="{1053983A-EBD3-4634-9C88-22B5A3B8E76D}"/>
           <w:text/>
         </w:sdtPr>
-        <w:sdtEndPr>
-          <w:rPr>
-            <w:rStyle w:val="normaltextrun"/>
-          </w:rPr>
-        </w:sdtEndPr>
         <w:sdtContent>
-          <w:proofErr w:type="spellStart"/>
           <w:r>
             <w:rPr>
               <w:rStyle w:val="normaltextrun"/>
               <w:rFonts w:ascii="Arial" w:hAnsi="Arial" w:cs="Arial"/>
-              <w:sz w:val="24"/>
-              <w:szCs w:val="24"/>
+              <w:bCs/>
             </w:rPr>
-            <w:t>firstname</w:t>
+            <w:t>govcdm_firstname</w:t>
           </w:r>
-          <w:proofErr w:type="spellEnd"/>
         </w:sdtContent>
       </w:sdt>
       <w:r>
         <w:rPr>
           <w:rStyle w:val="normaltextrun"/>
           <w:rFonts w:ascii="Arial" w:hAnsi="Arial" w:cs="Arial"/>
-          <w:sz w:val="24"/>
-          <w:szCs w:val="24"/>
+          <w:bCs/>
         </w:rPr>
         <w:t xml:space="preserve"> </w:t>
       </w:r>
@@ -216,76 +214,62 @@
           <w:rPr>
             <w:rStyle w:val="normaltextrun"/>
             <w:rFonts w:ascii="Arial" w:hAnsi="Arial" w:cs="Arial"/>
-            <w:sz w:val="24"/>
-            <w:szCs w:val="24"/>
+            <w:bCs/>
           </w:rPr>
-          <w:id w:val="1091895979"/>
+          <w:id w:val="-1419241902"/>
           <w:placeholder>
-            <w:docPart w:val="ECB933AB2E234FE4AB1D11EA300CEDFC"/>
+            <w:docPart w:val="2E80302F64FD4FB3842F7512860D1C2F"/>
           </w:placeholder>
-          <w:dataBinding w:prefixMappings="xmlns:ns0='urn:microsoft-crm/document-template/govcdm_eeoinformalcomplaint/10290/' " w:xpath="/ns0:DocumentTemplate[1]/govcdm_eeoinformalcomplaint[1]/govcdm_contact_govcdm_eeoinformalcomplaint_CurrentAPContact[1]/lastname[1]" w:storeItemID="{1053983A-EBD3-4634-9C88-22B5A3B8E76D}"/>
+          <w:dataBinding w:prefixMappings="xmlns:ns0='urn:microsoft-crm/document-template/govcdm_eeoinformalcomplaint/10290/' " w:xpath="/ns0:DocumentTemplate[1]/govcdm_eeoinformalcomplaint[1]/govcdm_eeocasecontact_eeoinformalcomplaint_ap[1]/govcdm_lastname[1]" w:storeItemID="{1053983A-EBD3-4634-9C88-22B5A3B8E76D}"/>
           <w:text/>
         </w:sdtPr>
-        <w:sdtEndPr>
-          <w:rPr>
-            <w:rStyle w:val="normaltextrun"/>
-          </w:rPr>
-        </w:sdtEndPr>
         <w:sdtContent>
-          <w:proofErr w:type="spellStart"/>
           <w:r>
             <w:rPr>
               <w:rStyle w:val="normaltextrun"/>
               <w:rFonts w:ascii="Arial" w:hAnsi="Arial" w:cs="Arial"/>
-              <w:sz w:val="24"/>
-              <w:szCs w:val="24"/>
+              <w:bCs/>
             </w:rPr>
-            <w:t>lastname</w:t>
+            <w:t>govcdm_lastname</w:t>
           </w:r>
-          <w:proofErr w:type="spellEnd"/>
         </w:sdtContent>
       </w:sdt>
     </w:p>
     <w:p>
       <w:pPr>
-        <w:spacing w:after="0" w:line="240" w:lineRule="auto"/>
+        <w:pStyle w:val="NoSpacing"/>
         <w:rPr>
           <w:rFonts w:ascii="Arial" w:hAnsi="Arial" w:cs="Arial"/>
-          <w:sz w:val="24"/>
-          <w:szCs w:val="24"/>
+          <w:bCs/>
         </w:rPr>
       </w:pPr>
       <w:sdt>
         <w:sdtPr>
           <w:rPr>
             <w:rFonts w:ascii="Arial" w:hAnsi="Arial" w:cs="Arial"/>
-            <w:sz w:val="24"/>
-            <w:szCs w:val="24"/>
+            <w:bCs/>
           </w:rPr>
-          <w:id w:val="1850986079"/>
+          <w:id w:val="-1424021219"/>
           <w:placeholder>
-            <w:docPart w:val="9F3D6B3892BB4704B452D5B1F63B69E2"/>
+            <w:docPart w:val="2E80302F64FD4FB3842F7512860D1C2F"/>
           </w:placeholder>
-          <w:dataBinding w:prefixMappings="xmlns:ns0='urn:microsoft-crm/document-template/govcdm_eeoinformalcomplaint/10290/' " w:xpath="/ns0:DocumentTemplate[1]/govcdm_eeoinformalcomplaint[1]/govcdm_contact_govcdm_eeoinformalcomplaint_CurrentAPContact[1]/address1_line1[1]" w:storeItemID="{1053983A-EBD3-4634-9C88-22B5A3B8E76D}"/>
+          <w:dataBinding w:prefixMappings="xmlns:ns0='urn:microsoft-crm/document-template/govcdm_eeoinformalcomplaint/10290/' " w:xpath="/ns0:DocumentTemplate[1]/govcdm_eeoinformalcomplaint[1]/govcdm_eeocasecontact_eeoinformalcomplaint_ap[1]/govcdm_address1_line1[1]" w:storeItemID="{1053983A-EBD3-4634-9C88-22B5A3B8E76D}"/>
           <w:text/>
         </w:sdtPr>
-        <w:sdtEndPr/>
         <w:sdtContent>
           <w:r>
             <w:rPr>
               <w:rFonts w:ascii="Arial" w:hAnsi="Arial" w:cs="Arial"/>
-              <w:sz w:val="24"/>
-              <w:szCs w:val="24"/>
+              <w:bCs/>
             </w:rPr>
-            <w:t>address1_line1</w:t>
+            <w:t>govcdm_address1_line1</w:t>
           </w:r>
         </w:sdtContent>
       </w:sdt>
       <w:r>
         <w:rPr>
           <w:rFonts w:ascii="Arial" w:hAnsi="Arial" w:cs="Arial"/>
-          <w:sz w:val="24"/>
-          <w:szCs w:val="24"/>
+          <w:bCs/>
         </w:rPr>
         <w:t xml:space="preserve"> </w:t>
       </w:r>
@@ -293,69 +277,61 @@
         <w:sdtPr>
           <w:rPr>
             <w:rFonts w:ascii="Arial" w:hAnsi="Arial" w:cs="Arial"/>
-            <w:sz w:val="24"/>
-            <w:szCs w:val="24"/>
+            <w:bCs/>
           </w:rPr>
-          <w:id w:val="-1692295730"/>
+          <w:id w:val="-71131194"/>
           <w:placeholder>
-            <w:docPart w:val="9F3D6B3892BB4704B452D5B1F63B69E2"/>
+            <w:docPart w:val="2E80302F64FD4FB3842F7512860D1C2F"/>
           </w:placeholder>
-          <w:dataBinding w:prefixMappings="xmlns:ns0='urn:microsoft-crm/document-template/govcdm_eeoinformalcomplaint/10290/' " w:xpath="/ns0:DocumentTemplate[1]/govcdm_eeoinformalcomplaint[1]/govcdm_contact_govcdm_eeoinformalcomplaint_CurrentAPContact[1]/address1_line2[1]" w:storeItemID="{1053983A-EBD3-4634-9C88-22B5A3B8E76D}"/>
+          <w:dataBinding w:prefixMappings="xmlns:ns0='urn:microsoft-crm/document-template/govcdm_eeoinformalcomplaint/10290/' " w:xpath="/ns0:DocumentTemplate[1]/govcdm_eeoinformalcomplaint[1]/govcdm_eeocasecontact_eeoinformalcomplaint_ap[1]/govcdm_address1_line2[1]" w:storeItemID="{1053983A-EBD3-4634-9C88-22B5A3B8E76D}"/>
           <w:text/>
         </w:sdtPr>
-        <w:sdtEndPr/>
         <w:sdtContent>
           <w:r>
             <w:rPr>
               <w:rFonts w:ascii="Arial" w:hAnsi="Arial" w:cs="Arial"/>
-              <w:sz w:val="24"/>
-              <w:szCs w:val="24"/>
+              <w:bCs/>
             </w:rPr>
-            <w:t>address1_line2</w:t>
+            <w:t>govcdm_address1_line2</w:t>
           </w:r>
         </w:sdtContent>
       </w:sdt>
     </w:p>
     <w:p>
       <w:pPr>
-        <w:spacing w:after="0" w:line="240" w:lineRule="auto"/>
+        <w:pStyle w:val="NoSpacing"/>
         <w:rPr>
           <w:rFonts w:ascii="Arial" w:hAnsi="Arial" w:cs="Arial"/>
-          <w:sz w:val="24"/>
-          <w:szCs w:val="24"/>
+          <w:bCs/>
         </w:rPr>
       </w:pPr>
       <w:sdt>
         <w:sdtPr>
           <w:rPr>
             <w:rFonts w:ascii="Arial" w:hAnsi="Arial" w:cs="Arial"/>
-            <w:sz w:val="24"/>
-            <w:szCs w:val="24"/>
+            <w:bCs/>
           </w:rPr>
-          <w:id w:val="-447777598"/>
+          <w:id w:val="-359671642"/>
           <w:placeholder>
-            <w:docPart w:val="9F3D6B3892BB4704B452D5B1F63B69E2"/>
+            <w:docPart w:val="2E80302F64FD4FB3842F7512860D1C2F"/>
           </w:placeholder>
-          <w:dataBinding w:prefixMappings="xmlns:ns0='urn:microsoft-crm/document-template/govcdm_eeoinformalcomplaint/10290/' " w:xpath="/ns0:DocumentTemplate[1]/govcdm_eeoinformalcomplaint[1]/govcdm_contact_govcdm_eeoinformalcomplaint_CurrentAPContact[1]/address1_city[1]" w:storeItemID="{1053983A-EBD3-4634-9C88-22B5A3B8E76D}"/>
+          <w:dataBinding w:prefixMappings="xmlns:ns0='urn:microsoft-crm/document-template/govcdm_eeoinformalcomplaint/10290/' " w:xpath="/ns0:DocumentTemplate[1]/govcdm_eeoinformalcomplaint[1]/govcdm_eeocasecontact_eeoinformalcomplaint_ap[1]/govcdm_address1_city[1]" w:storeItemID="{1053983A-EBD3-4634-9C88-22B5A3B8E76D}"/>
           <w:text/>
         </w:sdtPr>
-        <w:sdtEndPr/>
         <w:sdtContent>
           <w:r>
             <w:rPr>
               <w:rFonts w:ascii="Arial" w:hAnsi="Arial" w:cs="Arial"/>
-              <w:sz w:val="24"/>
-              <w:szCs w:val="24"/>
+              <w:bCs/>
             </w:rPr>
-            <w:t>address1_city</w:t>
+            <w:t>govcdm_address1_city</w:t>
           </w:r>
         </w:sdtContent>
       </w:sdt>
       <w:r>
         <w:rPr>
           <w:rFonts w:ascii="Arial" w:hAnsi="Arial" w:cs="Arial"/>
-          <w:sz w:val="24"/>
-          <w:szCs w:val="24"/>
+          <w:bCs/>
         </w:rPr>
         <w:t xml:space="preserve">, </w:t>
       </w:r>
@@ -363,23 +339,20 @@
         <w:sdtPr>
           <w:rPr>
             <w:rFonts w:ascii="Arial" w:hAnsi="Arial" w:cs="Arial"/>
-            <w:sz w:val="24"/>
-            <w:szCs w:val="24"/>
+            <w:bCs/>
           </w:rPr>
-          <w:id w:val="-1749647222"/>
+          <w:id w:val="1222175157"/>
           <w:placeholder>
-            <w:docPart w:val="9F3D6B3892BB4704B452D5B1F63B69E2"/>
+            <w:docPart w:val="2E80302F64FD4FB3842F7512860D1C2F"/>
           </w:placeholder>
-          <w:dataBinding w:prefixMappings="xmlns:ns0='urn:microsoft-crm/document-template/govcdm_eeoinformalcomplaint/10290/' " w:xpath="/ns0:DocumentTemplate[1]/govcdm_eeoinformalcomplaint[1]/govcdm_contact_govcdm_eeoinformalcomplaint_CurrentAPContact[1]/govcdm_address1statepicklist[1]" w:storeItemID="{1053983A-EBD3-4634-9C88-22B5A3B8E76D}"/>
+          <w:dataBinding w:prefixMappings="xmlns:ns0='urn:microsoft-crm/document-template/govcdm_eeoinformalcomplaint/10290/' " w:xpath="/ns0:DocumentTemplate[1]/govcdm_eeoinformalcomplaint[1]/govcdm_eeocasecontact_eeoinformalcomplaint_ap[1]/govcdm_address1statepicklist[1]" w:storeItemID="{1053983A-EBD3-4634-9C88-22B5A3B8E76D}"/>
           <w:text/>
         </w:sdtPr>
-        <w:sdtEndPr/>
         <w:sdtContent>
           <w:r>
             <w:rPr>
               <w:rFonts w:ascii="Arial" w:hAnsi="Arial" w:cs="Arial"/>
-              <w:sz w:val="24"/>
-              <w:szCs w:val="24"/>
+              <w:bCs/>
             </w:rPr>
             <w:t>govcdm_address1statepicklist</w:t>
           </w:r>
@@ -388,8 +361,7 @@
       <w:r>
         <w:rPr>
           <w:rFonts w:ascii="Arial" w:hAnsi="Arial" w:cs="Arial"/>
-          <w:sz w:val="24"/>
-          <w:szCs w:val="24"/>
+          <w:bCs/>
         </w:rPr>
         <w:t xml:space="preserve"> </w:t>
       </w:r>
@@ -397,37 +369,27 @@
         <w:sdtPr>
           <w:rPr>
             <w:rFonts w:ascii="Arial" w:hAnsi="Arial" w:cs="Arial"/>
-            <w:sz w:val="24"/>
-            <w:szCs w:val="24"/>
+            <w:bCs/>
           </w:rPr>
-          <w:id w:val="-970123091"/>
+          <w:id w:val="-46612099"/>
           <w:placeholder>
-            <w:docPart w:val="9F3D6B3892BB4704B452D5B1F63B69E2"/>
+            <w:docPart w:val="2E80302F64FD4FB3842F7512860D1C2F"/>
           </w:placeholder>
-          <w:dataBinding w:prefixMappings="xmlns:ns0='urn:microsoft-crm/document-template/govcdm_eeoinformalcomplaint/10290/' " w:xpath="/ns0:DocumentTemplate[1]/govcdm_eeoinformalcomplaint[1]/govcdm_contact_govcdm_eeoinformalcomplaint_CurrentAPContact[1]/address1_postalcode[1]" w:storeItemID="{1053983A-EBD3-4634-9C88-22B5A3B8E76D}"/>
+          <w:dataBinding w:prefixMappings="xmlns:ns0='urn:microsoft-crm/document-template/govcdm_eeoinformalcomplaint/10290/' " w:xpath="/ns0:DocumentTemplate[1]/govcdm_eeoinformalcomplaint[1]/govcdm_eeocasecontact_eeoinformalcomplaint_ap[1]/govcdm_address1_postalcode[1]" w:storeItemID="{1053983A-EBD3-4634-9C88-22B5A3B8E76D}"/>
           <w:text/>
         </w:sdtPr>
-        <w:sdtEndPr/>
         <w:sdtContent>
           <w:r>
             <w:rPr>
               <w:rFonts w:ascii="Arial" w:hAnsi="Arial" w:cs="Arial"/>
-              <w:sz w:val="24"/>
-              <w:szCs w:val="24"/>
+              <w:bCs/>
             </w:rPr>
-            <w:t>address1_postalcode</w:t>
+            <w:t>govcdm_address1_postalcode</w:t>
           </w:r>
         </w:sdtContent>
       </w:sdt>
-      <w:r>
-        <w:rPr>
-          <w:rFonts w:ascii="Arial" w:hAnsi="Arial" w:cs="Arial"/>
-          <w:sz w:val="24"/>
-          <w:szCs w:val="24"/>
-        </w:rPr>
-        <w:t xml:space="preserve"> </w:t>
-      </w:r>
     </w:p>
+    <w:bookmarkEnd w:id="0"/>
     <w:p>
       <w:pPr>
         <w:spacing w:after="0" w:line="240" w:lineRule="auto"/>
@@ -457,7 +419,6 @@
         </w:rPr>
         <w:t>SUBJECT: Notice of Advisement of Rights in Your Mixed Case EEO Complaint, Case No. </w:t>
       </w:r>
-      <w:proofErr w:type="spellStart"/>
       <w:sdt>
         <w:sdtPr>
           <w:rPr>
@@ -488,7 +449,6 @@
             </w:rPr>
             <w:t>govcdm_name</w:t>
           </w:r>
-          <w:proofErr w:type="spellEnd"/>
         </w:sdtContent>
       </w:sdt>
       <w:r>
@@ -500,7 +460,6 @@
         </w:rPr>
         <w:t>, Filed on </w:t>
       </w:r>
-      <w:proofErr w:type="spellStart"/>
       <w:sdt>
         <w:sdtPr>
           <w:rPr>
@@ -533,7 +492,6 @@
             </w:rPr>
             <w:t>govcdm_dateformalcomplaintfiled</w:t>
           </w:r>
-          <w:proofErr w:type="spellEnd"/>
         </w:sdtContent>
       </w:sdt>
     </w:p>
@@ -549,67 +507,24 @@
     </w:p>
     <w:p>
       <w:pPr>
-        <w:pStyle w:val="Header"/>
-        <w:tabs>
-          <w:tab w:val="left" w:pos="6480"/>
-        </w:tabs>
+        <w:pStyle w:val="NoSpacing"/>
+        <w:rPr>
+          <w:rFonts w:ascii="Arial" w:hAnsi="Arial" w:cs="Arial"/>
+          <w:bCs/>
+        </w:rPr>
+      </w:pPr>
+      <w:bookmarkStart w:id="2" w:name="_Hlk109829532"/>
+      <w:r>
+        <w:rPr>
+          <w:rFonts w:ascii="Arial" w:hAnsi="Arial" w:cs="Arial"/>
+        </w:rPr>
+        <w:t>Dear</w:t>
+      </w:r>
+      <w:r>
         <w:rPr>
           <w:rStyle w:val="normaltextrun"/>
           <w:rFonts w:ascii="Arial" w:hAnsi="Arial" w:cs="Arial"/>
-          <w:sz w:val="24"/>
-          <w:szCs w:val="24"/>
-        </w:rPr>
-      </w:pPr>
-      <w:bookmarkStart w:id="1" w:name="_Hlk109829532"/>
-      <w:r>
-        <w:rPr>
-          <w:rFonts w:ascii="Arial" w:hAnsi="Arial" w:cs="Arial"/>
-          <w:sz w:val="24"/>
-          <w:szCs w:val="24"/>
-        </w:rPr>
-        <w:t xml:space="preserve">Dear </w:t>
-      </w:r>
-      <w:bookmarkStart w:id="2" w:name="_Hlk109049772"/>
-      <w:sdt>
-        <w:sdtPr>
-          <w:rPr>
-            <w:rStyle w:val="normaltextrun"/>
-            <w:rFonts w:ascii="Arial" w:hAnsi="Arial" w:cs="Arial"/>
-            <w:sz w:val="24"/>
-            <w:szCs w:val="24"/>
-          </w:rPr>
-          <w:id w:val="1167051426"/>
-          <w:placeholder>
-            <w:docPart w:val="EB181450A0AE4936B26B1281B1C3CF63"/>
-          </w:placeholder>
-          <w:dataBinding w:prefixMappings="xmlns:ns0='urn:microsoft-crm/document-template/govcdm_eeoinformalcomplaint/10290/' " w:xpath="/ns0:DocumentTemplate[1]/govcdm_eeoinformalcomplaint[1]/govcdm_contact_govcdm_eeoinformalcomplaint_CurrentAPContact[1]/firstname[1]" w:storeItemID="{1053983A-EBD3-4634-9C88-22B5A3B8E76D}"/>
-          <w:text/>
-        </w:sdtPr>
-        <w:sdtEndPr>
-          <w:rPr>
-            <w:rStyle w:val="normaltextrun"/>
-          </w:rPr>
-        </w:sdtEndPr>
-        <w:sdtContent>
-          <w:proofErr w:type="spellStart"/>
-          <w:r>
-            <w:rPr>
-              <w:rStyle w:val="normaltextrun"/>
-              <w:rFonts w:ascii="Arial" w:hAnsi="Arial" w:cs="Arial"/>
-              <w:sz w:val="24"/>
-              <w:szCs w:val="24"/>
-            </w:rPr>
-            <w:t>firstname</w:t>
-          </w:r>
-          <w:proofErr w:type="spellEnd"/>
-        </w:sdtContent>
-      </w:sdt>
-      <w:r>
-        <w:rPr>
-          <w:rStyle w:val="normaltextrun"/>
-          <w:rFonts w:ascii="Arial" w:hAnsi="Arial" w:cs="Arial"/>
-          <w:sz w:val="24"/>
-          <w:szCs w:val="24"/>
+          <w:bCs/>
         </w:rPr>
         <w:t xml:space="preserve"> </w:t>
       </w:r>
@@ -618,42 +533,64 @@
           <w:rPr>
             <w:rStyle w:val="normaltextrun"/>
             <w:rFonts w:ascii="Arial" w:hAnsi="Arial" w:cs="Arial"/>
-            <w:sz w:val="24"/>
-            <w:szCs w:val="24"/>
+            <w:bCs/>
           </w:rPr>
-          <w:id w:val="317466609"/>
+          <w:id w:val="1042026608"/>
           <w:placeholder>
-            <w:docPart w:val="EB181450A0AE4936B26B1281B1C3CF63"/>
+            <w:docPart w:val="EC95FB80158F441A81DBE44E2409A5C4"/>
           </w:placeholder>
-          <w:dataBinding w:prefixMappings="xmlns:ns0='urn:microsoft-crm/document-template/govcdm_eeoinformalcomplaint/10290/' " w:xpath="/ns0:DocumentTemplate[1]/govcdm_eeoinformalcomplaint[1]/govcdm_contact_govcdm_eeoinformalcomplaint_CurrentAPContact[1]/lastname[1]" w:storeItemID="{1053983A-EBD3-4634-9C88-22B5A3B8E76D}"/>
+          <w:dataBinding w:prefixMappings="xmlns:ns0='urn:microsoft-crm/document-template/govcdm_eeoinformalcomplaint/10290/' " w:xpath="/ns0:DocumentTemplate[1]/govcdm_eeoinformalcomplaint[1]/govcdm_eeocasecontact_eeoinformalcomplaint_ap[1]/govcdm_firstname[1]" w:storeItemID="{1053983A-EBD3-4634-9C88-22B5A3B8E76D}"/>
           <w:text/>
         </w:sdtPr>
-        <w:sdtEndPr>
-          <w:rPr>
-            <w:rStyle w:val="normaltextrun"/>
-          </w:rPr>
-        </w:sdtEndPr>
         <w:sdtContent>
-          <w:proofErr w:type="spellStart"/>
           <w:r>
             <w:rPr>
               <w:rStyle w:val="normaltextrun"/>
               <w:rFonts w:ascii="Arial" w:hAnsi="Arial" w:cs="Arial"/>
-              <w:sz w:val="24"/>
-              <w:szCs w:val="24"/>
+              <w:bCs/>
             </w:rPr>
-            <w:t>lastname</w:t>
+            <w:t>govcdm_firstname</w:t>
           </w:r>
-          <w:proofErr w:type="spellEnd"/>
         </w:sdtContent>
       </w:sdt>
-      <w:bookmarkEnd w:id="2"/>
       <w:r>
         <w:rPr>
           <w:rStyle w:val="normaltextrun"/>
           <w:rFonts w:ascii="Arial" w:hAnsi="Arial" w:cs="Arial"/>
-          <w:sz w:val="24"/>
-          <w:szCs w:val="24"/>
+          <w:bCs/>
+        </w:rPr>
+        <w:t xml:space="preserve"> </w:t>
+      </w:r>
+      <w:sdt>
+        <w:sdtPr>
+          <w:rPr>
+            <w:rStyle w:val="normaltextrun"/>
+            <w:rFonts w:ascii="Arial" w:hAnsi="Arial" w:cs="Arial"/>
+            <w:bCs/>
+          </w:rPr>
+          <w:id w:val="-536967031"/>
+          <w:placeholder>
+            <w:docPart w:val="EC95FB80158F441A81DBE44E2409A5C4"/>
+          </w:placeholder>
+          <w:dataBinding w:prefixMappings="xmlns:ns0='urn:microsoft-crm/document-template/govcdm_eeoinformalcomplaint/10290/' " w:xpath="/ns0:DocumentTemplate[1]/govcdm_eeoinformalcomplaint[1]/govcdm_eeocasecontact_eeoinformalcomplaint_ap[1]/govcdm_lastname[1]" w:storeItemID="{1053983A-EBD3-4634-9C88-22B5A3B8E76D}"/>
+          <w:text/>
+        </w:sdtPr>
+        <w:sdtContent>
+          <w:r>
+            <w:rPr>
+              <w:rStyle w:val="normaltextrun"/>
+              <w:rFonts w:ascii="Arial" w:hAnsi="Arial" w:cs="Arial"/>
+              <w:bCs/>
+            </w:rPr>
+            <w:t>govcdm_lastname</w:t>
+          </w:r>
+        </w:sdtContent>
+      </w:sdt>
+      <w:r>
+        <w:rPr>
+          <w:rStyle w:val="normaltextrun"/>
+          <w:rFonts w:ascii="Arial" w:hAnsi="Arial" w:cs="Arial"/>
+          <w:bCs/>
         </w:rPr>
         <w:t>:</w:t>
       </w:r>
@@ -671,7 +608,7 @@
         </w:rPr>
       </w:pPr>
     </w:p>
-    <w:bookmarkEnd w:id="1"/>
+    <w:bookmarkEnd w:id="2"/>
     <w:p>
       <w:pPr>
         <w:spacing w:after="0" w:line="240" w:lineRule="auto"/>
@@ -797,25 +734,7 @@
           <w:sz w:val="24"/>
           <w:szCs w:val="24"/>
         </w:rPr>
-        <w:t xml:space="preserve"> on only the mixed portion if an EEOC hearing is elected for the non-mixed claims. The decision will advise you of your right of appeal to the MSPB, your right to request a hearing in connection with your appeal to the MSPB, and of the 30-calendar </w:t>
-      </w:r>
-      <w:proofErr w:type="spellStart"/>
-      <w:r>
-        <w:rPr>
-          <w:rFonts w:ascii="Arial" w:eastAsia="Times New Roman" w:hAnsi="Arial" w:cs="Arial"/>
-          <w:sz w:val="24"/>
-          <w:szCs w:val="24"/>
-        </w:rPr>
-        <w:t>days time</w:t>
-      </w:r>
-      <w:proofErr w:type="spellEnd"/>
-      <w:r>
-        <w:rPr>
-          <w:rFonts w:ascii="Arial" w:eastAsia="Times New Roman" w:hAnsi="Arial" w:cs="Arial"/>
-          <w:sz w:val="24"/>
-          <w:szCs w:val="24"/>
-        </w:rPr>
-        <w:t xml:space="preserve"> limit within which to file such an appeal.</w:t>
+        <w:t xml:space="preserve"> on only the mixed portion if an EEOC hearing is elected for the non-mixed claims. The decision will advise you of your right of appeal to the MSPB, your right to request a hearing in connection with your appeal to the MSPB, and of the 30-calendar days time limit within which to file such an appeal.</w:t>
       </w:r>
     </w:p>
     <w:p>
@@ -869,25 +788,7 @@
           <w:sz w:val="24"/>
           <w:szCs w:val="24"/>
         </w:rPr>
-        <w:t xml:space="preserve">Any appeal that you may file should be </w:t>
-      </w:r>
-      <w:proofErr w:type="spellStart"/>
-      <w:r>
-        <w:rPr>
-          <w:rFonts w:ascii="Arial" w:hAnsi="Arial" w:cs="Arial"/>
-          <w:sz w:val="24"/>
-          <w:szCs w:val="24"/>
-        </w:rPr>
-        <w:t>efiled</w:t>
-      </w:r>
-      <w:proofErr w:type="spellEnd"/>
-      <w:r>
-        <w:rPr>
-          <w:rFonts w:ascii="Arial" w:hAnsi="Arial" w:cs="Arial"/>
-          <w:sz w:val="24"/>
-          <w:szCs w:val="24"/>
-        </w:rPr>
-        <w:t xml:space="preserve"> at </w:t>
+        <w:t xml:space="preserve">Any appeal that you may file should be efiled at </w:t>
       </w:r>
       <w:hyperlink r:id="rId12" w:history="1">
         <w:r>
@@ -908,25 +809,7 @@
           <w:sz w:val="24"/>
           <w:szCs w:val="24"/>
         </w:rPr>
-        <w:t xml:space="preserve">. If you cannot </w:t>
-      </w:r>
-      <w:proofErr w:type="spellStart"/>
-      <w:r>
-        <w:rPr>
-          <w:rFonts w:ascii="Arial" w:hAnsi="Arial" w:cs="Arial"/>
-          <w:sz w:val="24"/>
-          <w:szCs w:val="24"/>
-        </w:rPr>
-        <w:t>efile</w:t>
-      </w:r>
-      <w:proofErr w:type="spellEnd"/>
-      <w:r>
-        <w:rPr>
-          <w:rFonts w:ascii="Arial" w:hAnsi="Arial" w:cs="Arial"/>
-          <w:sz w:val="24"/>
-          <w:szCs w:val="24"/>
-        </w:rPr>
-        <w:t>, then your appeal should be addressed to:</w:t>
+        <w:t>. If you cannot efile, then your appeal should be addressed to:</w:t>
       </w:r>
     </w:p>
     <w:p>
@@ -1021,7 +904,6 @@
           <w:szCs w:val="24"/>
         </w:rPr>
       </w:pPr>
-      <w:proofErr w:type="spellStart"/>
       <w:r>
         <w:rPr>
           <w:rFonts w:ascii="Arial" w:hAnsi="Arial" w:cs="Arial"/>
@@ -1030,18 +912,7 @@
           <w:sz w:val="24"/>
           <w:szCs w:val="24"/>
         </w:rPr>
-        <w:t>Efile</w:t>
-      </w:r>
-      <w:proofErr w:type="spellEnd"/>
-      <w:r>
-        <w:rPr>
-          <w:rFonts w:ascii="Arial" w:hAnsi="Arial" w:cs="Arial"/>
-          <w:b/>
-          <w:bCs/>
-          <w:sz w:val="24"/>
-          <w:szCs w:val="24"/>
-        </w:rPr>
-        <w:t xml:space="preserve">: </w:t>
+        <w:t xml:space="preserve">Efile: </w:t>
       </w:r>
       <w:bookmarkStart w:id="3" w:name="_Hlk36203434"/>
       <w:r>
@@ -1059,6 +930,13 @@
           <w:szCs w:val="24"/>
         </w:rPr>
         <w:instrText xml:space="preserve"> HYPERLINK "http://www.mspb.gov" </w:instrText>
+      </w:r>
+      <w:r>
+        <w:rPr>
+          <w:rFonts w:ascii="Arial" w:hAnsi="Arial" w:cs="Arial"/>
+          <w:sz w:val="24"/>
+          <w:szCs w:val="24"/>
+        </w:rPr>
       </w:r>
       <w:r>
         <w:rPr>
@@ -1102,25 +980,7 @@
           <w:sz w:val="24"/>
           <w:szCs w:val="24"/>
         </w:rPr>
-        <w:t xml:space="preserve">4.  If you have not received a copy of the FAD on your mixed claim within 120-calendar days of the date you filed your formal complaint and you do not wish to appeal to the MSPB, you also have the right to file a civil action in Federal District Court on the mixed claim.  If you file a civil action and you do not have an attorney or are unable to obtain the services of an attorney, the court, in its’ discretion and upon your request, may appoint an attorney to represent you in this matter.  The court may also authorize commencement of the civil action without the payment of fees, </w:t>
-      </w:r>
-      <w:proofErr w:type="gramStart"/>
-      <w:r>
-        <w:rPr>
-          <w:rFonts w:ascii="Arial" w:hAnsi="Arial" w:cs="Arial"/>
-          <w:sz w:val="24"/>
-          <w:szCs w:val="24"/>
-        </w:rPr>
-        <w:t>costs</w:t>
-      </w:r>
-      <w:proofErr w:type="gramEnd"/>
-      <w:r>
-        <w:rPr>
-          <w:rFonts w:ascii="Arial" w:hAnsi="Arial" w:cs="Arial"/>
-          <w:sz w:val="24"/>
-          <w:szCs w:val="24"/>
-        </w:rPr>
-        <w:t xml:space="preserve"> or security.  Finally, if you decide to file a civil action, you must name the </w:t>
+        <w:t xml:space="preserve">4.  If you have not received a copy of the FAD on your mixed claim within 120-calendar days of the date you filed your formal complaint and you do not wish to appeal to the MSPB, you also have the right to file a civil action in Federal District Court on the mixed claim.  If you file a civil action and you do not have an attorney or are unable to obtain the services of an attorney, the court, in its’ discretion and upon your request, may appoint an attorney to represent you in this matter.  The court may also authorize commencement of the civil action without the payment of fees, costs or security.  Finally, if you decide to file a civil action, you must name the </w:t>
       </w:r>
       <w:r>
         <w:rPr>
@@ -1637,25 +1497,7 @@
           <w:sz w:val="24"/>
           <w:szCs w:val="24"/>
         </w:rPr>
-        <w:t xml:space="preserve">directly to the EEOC office at the following address </w:t>
-      </w:r>
-      <w:proofErr w:type="gramStart"/>
-      <w:r>
-        <w:rPr>
-          <w:rFonts w:ascii="Arial" w:eastAsia="Times New Roman" w:hAnsi="Arial" w:cs="Arial"/>
-          <w:sz w:val="24"/>
-          <w:szCs w:val="24"/>
-        </w:rPr>
-        <w:t>AND also</w:t>
-      </w:r>
-      <w:proofErr w:type="gramEnd"/>
-      <w:r>
-        <w:rPr>
-          <w:rFonts w:ascii="Arial" w:eastAsia="Times New Roman" w:hAnsi="Arial" w:cs="Arial"/>
-          <w:sz w:val="24"/>
-          <w:szCs w:val="24"/>
-        </w:rPr>
-        <w:t xml:space="preserve"> providing a copy of the request to the agency at the address above. Your form must be received or postmarked by the 30</w:t>
+        <w:t>directly to the EEOC office at the following address AND also providing a copy of the request to the agency at the address above. Your form must be received or postmarked by the 30</w:t>
       </w:r>
       <w:r>
         <w:rPr>
@@ -1830,20 +1672,8 @@
           <w:sz w:val="24"/>
           <w:szCs w:val="24"/>
         </w:rPr>
-        <w:t>Fax Number:  XXX-</w:t>
+        <w:t>Fax Number:  XXX-xxxxx</w:t>
       </w:r>
-      <w:proofErr w:type="spellStart"/>
-      <w:r>
-        <w:rPr>
-          <w:rFonts w:ascii="Arial" w:eastAsia="Times New Roman" w:hAnsi="Arial" w:cs="Arial"/>
-          <w:b/>
-          <w:color w:val="0070C0"/>
-          <w:sz w:val="24"/>
-          <w:szCs w:val="24"/>
-        </w:rPr>
-        <w:t>xxxxx</w:t>
-      </w:r>
-      <w:proofErr w:type="spellEnd"/>
     </w:p>
     <w:p>
       <w:pPr>
@@ -1871,7 +1701,6 @@
           <w:u w:val="single"/>
         </w:rPr>
       </w:pPr>
-      <w:proofErr w:type="spellStart"/>
       <w:r>
         <w:rPr>
           <w:rFonts w:ascii="Arial" w:eastAsia="Times New Roman" w:hAnsi="Arial" w:cs="Arial"/>
@@ -1879,17 +1708,7 @@
           <w:sz w:val="24"/>
           <w:szCs w:val="24"/>
         </w:rPr>
-        <w:t>Efile</w:t>
-      </w:r>
-      <w:proofErr w:type="spellEnd"/>
-      <w:r>
-        <w:rPr>
-          <w:rFonts w:ascii="Arial" w:eastAsia="Times New Roman" w:hAnsi="Arial" w:cs="Arial"/>
-          <w:color w:val="000000"/>
-          <w:sz w:val="24"/>
-          <w:szCs w:val="24"/>
-        </w:rPr>
-        <w:t xml:space="preserve">: </w:t>
+        <w:t xml:space="preserve">Efile: </w:t>
       </w:r>
       <w:hyperlink r:id="rId14" w:history="1">
         <w:r>
@@ -1993,25 +1812,7 @@
           <w:sz w:val="24"/>
           <w:szCs w:val="24"/>
         </w:rPr>
-        <w:t xml:space="preserve">8.  The 30-calendar </w:t>
-      </w:r>
-      <w:proofErr w:type="spellStart"/>
-      <w:r>
-        <w:rPr>
-          <w:rFonts w:ascii="Arial" w:eastAsia="Times New Roman" w:hAnsi="Arial" w:cs="Arial"/>
-          <w:sz w:val="24"/>
-          <w:szCs w:val="24"/>
-        </w:rPr>
-        <w:t>days time</w:t>
-      </w:r>
-      <w:proofErr w:type="spellEnd"/>
-      <w:r>
-        <w:rPr>
-          <w:rFonts w:ascii="Arial" w:eastAsia="Times New Roman" w:hAnsi="Arial" w:cs="Arial"/>
-          <w:sz w:val="24"/>
-          <w:szCs w:val="24"/>
-        </w:rPr>
-        <w:t xml:space="preserve"> limit for requesting a hearing on the </w:t>
+        <w:t xml:space="preserve">8.  The 30-calendar days time limit for requesting a hearing on the </w:t>
       </w:r>
       <w:r>
         <w:rPr>
@@ -2028,43 +1829,7 @@
           <w:sz w:val="24"/>
           <w:szCs w:val="24"/>
         </w:rPr>
-        <w:t xml:space="preserve"> of your complaint is non-discretionary and we are without authority to extend it, even if you agree to discuss settlement with a facility official.  Consequently, if you desire a </w:t>
-      </w:r>
-      <w:proofErr w:type="gramStart"/>
-      <w:r>
-        <w:rPr>
-          <w:rFonts w:ascii="Arial" w:eastAsia="Times New Roman" w:hAnsi="Arial" w:cs="Arial"/>
-          <w:sz w:val="24"/>
-          <w:szCs w:val="24"/>
-        </w:rPr>
-        <w:t>hearing</w:t>
-      </w:r>
-      <w:proofErr w:type="gramEnd"/>
-      <w:r>
-        <w:rPr>
-          <w:rFonts w:ascii="Arial" w:eastAsia="Times New Roman" w:hAnsi="Arial" w:cs="Arial"/>
-          <w:sz w:val="24"/>
-          <w:szCs w:val="24"/>
-        </w:rPr>
-        <w:t xml:space="preserve"> you must request it before the expiration of the 30-calendar </w:t>
-      </w:r>
-      <w:proofErr w:type="spellStart"/>
-      <w:r>
-        <w:rPr>
-          <w:rFonts w:ascii="Arial" w:eastAsia="Times New Roman" w:hAnsi="Arial" w:cs="Arial"/>
-          <w:sz w:val="24"/>
-          <w:szCs w:val="24"/>
-        </w:rPr>
-        <w:t>days time</w:t>
-      </w:r>
-      <w:proofErr w:type="spellEnd"/>
-      <w:r>
-        <w:rPr>
-          <w:rFonts w:ascii="Arial" w:eastAsia="Times New Roman" w:hAnsi="Arial" w:cs="Arial"/>
-          <w:sz w:val="24"/>
-          <w:szCs w:val="24"/>
-        </w:rPr>
-        <w:t xml:space="preserve"> limit.</w:t>
+        <w:t xml:space="preserve"> of your complaint is non-discretionary and we are without authority to extend it, even if you agree to discuss settlement with a facility official.  Consequently, if you desire a hearing you must request it before the expiration of the 30-calendar days time limit.</w:t>
       </w:r>
     </w:p>
     <w:p>
@@ -2106,14 +1871,12 @@
         </w:sdtPr>
         <w:sdtEndPr/>
         <w:sdtContent>
-          <w:proofErr w:type="spellStart"/>
           <w:r>
             <w:rPr>
               <w:rFonts w:ascii="Arial" w:hAnsi="Arial" w:cs="Arial"/>
             </w:rPr>
             <w:t>firstname</w:t>
           </w:r>
-          <w:proofErr w:type="spellEnd"/>
         </w:sdtContent>
       </w:sdt>
       <w:r>
@@ -2136,14 +1899,12 @@
         </w:sdtPr>
         <w:sdtEndPr/>
         <w:sdtContent>
-          <w:proofErr w:type="spellStart"/>
           <w:r>
             <w:rPr>
               <w:rFonts w:ascii="Arial" w:hAnsi="Arial" w:cs="Arial"/>
             </w:rPr>
             <w:t>lastname</w:t>
           </w:r>
-          <w:proofErr w:type="spellEnd"/>
         </w:sdtContent>
       </w:sdt>
       <w:r>
@@ -2195,14 +1956,12 @@
         </w:sdtPr>
         <w:sdtEndPr/>
         <w:sdtContent>
-          <w:proofErr w:type="spellStart"/>
           <w:r>
             <w:rPr>
               <w:rFonts w:ascii="Arial" w:hAnsi="Arial" w:cs="Arial"/>
             </w:rPr>
             <w:t>internalemailaddress</w:t>
           </w:r>
-          <w:proofErr w:type="spellEnd"/>
         </w:sdtContent>
       </w:sdt>
       <w:bookmarkEnd w:id="5"/>
@@ -2210,21 +1969,7 @@
         <w:rPr>
           <w:rFonts w:ascii="Arial" w:hAnsi="Arial" w:cs="Arial"/>
         </w:rPr>
-        <w:t xml:space="preserve"> before expiration of the 30-calendar </w:t>
-      </w:r>
-      <w:proofErr w:type="spellStart"/>
-      <w:r>
-        <w:rPr>
-          <w:rFonts w:ascii="Arial" w:hAnsi="Arial" w:cs="Arial"/>
-        </w:rPr>
-        <w:t>days time</w:t>
-      </w:r>
-      <w:proofErr w:type="spellEnd"/>
-      <w:r>
-        <w:rPr>
-          <w:rFonts w:ascii="Arial" w:hAnsi="Arial" w:cs="Arial"/>
-        </w:rPr>
-        <w:t xml:space="preserve"> limit.</w:t>
+        <w:t xml:space="preserve"> before expiration of the 30-calendar days time limit.</w:t>
       </w:r>
       <w:r>
         <w:rPr>
@@ -2324,14 +2069,12 @@
         </w:sdtPr>
         <w:sdtEndPr/>
         <w:sdtContent>
-          <w:proofErr w:type="spellStart"/>
           <w:r>
             <w:rPr>
               <w:rFonts w:ascii="Arial" w:hAnsi="Arial" w:cs="Arial"/>
             </w:rPr>
             <w:t>firstname</w:t>
           </w:r>
-          <w:proofErr w:type="spellEnd"/>
         </w:sdtContent>
       </w:sdt>
       <w:r>
@@ -2354,14 +2097,12 @@
         </w:sdtPr>
         <w:sdtEndPr/>
         <w:sdtContent>
-          <w:proofErr w:type="spellStart"/>
           <w:r>
             <w:rPr>
               <w:rFonts w:ascii="Arial" w:hAnsi="Arial" w:cs="Arial"/>
             </w:rPr>
             <w:t>lastname</w:t>
           </w:r>
-          <w:proofErr w:type="spellEnd"/>
         </w:sdtContent>
       </w:sdt>
     </w:p>
@@ -3069,19 +2810,8 @@
                 <w:sz w:val="16"/>
                 <w:szCs w:val="16"/>
               </w:rPr>
-              <w:t>(xxx) xxx-</w:t>
+              <w:t>(xxx) xxx-xxxx</w:t>
             </w:r>
-            <w:proofErr w:type="spellStart"/>
-            <w:r>
-              <w:rPr>
-                <w:rFonts w:ascii="Arial" w:eastAsia="Times New Roman" w:hAnsi="Arial" w:cs="Arial"/>
-                <w:color w:val="0070C0"/>
-                <w:sz w:val="16"/>
-                <w:szCs w:val="16"/>
-              </w:rPr>
-              <w:t>xxxx</w:t>
-            </w:r>
-            <w:proofErr w:type="spellEnd"/>
           </w:p>
           <w:p>
             <w:pPr>
@@ -3254,7 +2984,6 @@
               </w:sdtPr>
               <w:sdtEndPr/>
               <w:sdtContent>
-                <w:proofErr w:type="spellStart"/>
                 <w:r>
                   <w:rPr>
                     <w:rFonts w:ascii="Arial" w:eastAsia="Times New Roman" w:hAnsi="Arial" w:cs="Arial"/>
@@ -3265,7 +2994,6 @@
                   </w:rPr>
                   <w:t>govcdm_name</w:t>
                 </w:r>
-                <w:proofErr w:type="spellEnd"/>
               </w:sdtContent>
             </w:sdt>
           </w:p>
@@ -3505,19 +3233,8 @@
                 <w:sz w:val="16"/>
                 <w:szCs w:val="16"/>
               </w:rPr>
-              <w:t>(xxx) xxx-</w:t>
+              <w:t>(xxx) xxx-xxxx</w:t>
             </w:r>
-            <w:proofErr w:type="spellStart"/>
-            <w:r>
-              <w:rPr>
-                <w:rFonts w:ascii="Arial" w:eastAsia="Times New Roman" w:hAnsi="Arial" w:cs="Arial"/>
-                <w:color w:val="0070C0"/>
-                <w:sz w:val="16"/>
-                <w:szCs w:val="16"/>
-              </w:rPr>
-              <w:t>xxxx</w:t>
-            </w:r>
-            <w:proofErr w:type="spellEnd"/>
           </w:p>
           <w:p>
             <w:pPr>
@@ -3824,7 +3541,6 @@
               </w:sdtPr>
               <w:sdtEndPr/>
               <w:sdtContent>
-                <w:proofErr w:type="spellStart"/>
                 <w:r>
                   <w:rPr>
                     <w:rFonts w:ascii="Arial" w:eastAsia="Times New Roman" w:hAnsi="Arial" w:cs="Arial"/>
@@ -3835,7 +3551,6 @@
                   </w:rPr>
                   <w:t>govcdm_name</w:t>
                 </w:r>
-                <w:proofErr w:type="spellEnd"/>
               </w:sdtContent>
             </w:sdt>
           </w:p>
@@ -4075,19 +3790,8 @@
                 <w:sz w:val="16"/>
                 <w:szCs w:val="16"/>
               </w:rPr>
-              <w:t>(xxx) xxx-</w:t>
+              <w:t>(xxx) xxx-xxxx</w:t>
             </w:r>
-            <w:proofErr w:type="spellStart"/>
-            <w:r>
-              <w:rPr>
-                <w:rFonts w:ascii="Arial" w:eastAsia="Times New Roman" w:hAnsi="Arial" w:cs="Arial"/>
-                <w:color w:val="0070C0"/>
-                <w:sz w:val="16"/>
-                <w:szCs w:val="16"/>
-              </w:rPr>
-              <w:t>xxxx</w:t>
-            </w:r>
-            <w:proofErr w:type="spellEnd"/>
           </w:p>
           <w:p>
             <w:pPr>
@@ -4248,25 +3952,7 @@
           <w:sz w:val="16"/>
           <w:szCs w:val="16"/>
         </w:rPr>
-        <w:t xml:space="preserve">.  An election of ADR does not toll or waive the time requirements for electing a hearing or FAD on the non-mixed portion of your complaint. Therefore, you must make an election of one of the two options outlined above within the 30-calendar </w:t>
-      </w:r>
-      <w:proofErr w:type="spellStart"/>
-      <w:r>
-        <w:rPr>
-          <w:rFonts w:ascii="Arial" w:eastAsia="Times New Roman" w:hAnsi="Arial" w:cs="Arial"/>
-          <w:sz w:val="16"/>
-          <w:szCs w:val="16"/>
-        </w:rPr>
-        <w:t>days time</w:t>
-      </w:r>
-      <w:proofErr w:type="spellEnd"/>
-      <w:r>
-        <w:rPr>
-          <w:rFonts w:ascii="Arial" w:eastAsia="Times New Roman" w:hAnsi="Arial" w:cs="Arial"/>
-          <w:sz w:val="16"/>
-          <w:szCs w:val="16"/>
-        </w:rPr>
-        <w:t xml:space="preserve"> limit, even if you request to participate in ADR.</w:t>
+        <w:t>.  An election of ADR does not toll or waive the time requirements for electing a hearing or FAD on the non-mixed portion of your complaint. Therefore, you must make an election of one of the two options outlined above within the 30-calendar days time limit, even if you request to participate in ADR.</w:t>
       </w:r>
     </w:p>
     <w:tbl>
@@ -4590,7 +4276,6 @@
           <w:szCs w:val="18"/>
         </w:rPr>
       </w:pPr>
-      <w:proofErr w:type="spellStart"/>
       <w:r>
         <w:rPr>
           <w:rFonts w:ascii="Arial" w:eastAsia="Times New Roman" w:hAnsi="Arial" w:cs="Arial"/>
@@ -4598,17 +4283,7 @@
           <w:sz w:val="24"/>
           <w:szCs w:val="24"/>
         </w:rPr>
-        <w:t>Efile</w:t>
-      </w:r>
-      <w:proofErr w:type="spellEnd"/>
-      <w:r>
-        <w:rPr>
-          <w:rFonts w:ascii="Arial" w:eastAsia="Times New Roman" w:hAnsi="Arial" w:cs="Arial"/>
-          <w:color w:val="000000"/>
-          <w:sz w:val="24"/>
-          <w:szCs w:val="24"/>
-        </w:rPr>
-        <w:t>: </w:t>
+        <w:t>Efile: </w:t>
       </w:r>
       <w:hyperlink r:id="rId25" w:tgtFrame="_blank" w:history="1">
         <w:r>
@@ -4857,23 +4532,257 @@
     </w:p>
     <w:p>
       <w:pPr>
-        <w:spacing w:after="0" w:line="240" w:lineRule="auto"/>
+        <w:pStyle w:val="paragraph"/>
+        <w:spacing w:before="0" w:beforeAutospacing="0" w:after="0" w:afterAutospacing="0"/>
         <w:ind w:firstLine="720"/>
         <w:textAlignment w:val="baseline"/>
         <w:rPr>
-          <w:rFonts w:ascii="Arial" w:eastAsia="Times New Roman" w:hAnsi="Arial" w:cs="Arial"/>
+          <w:rStyle w:val="normaltextrun"/>
+          <w:rFonts w:ascii="Arial" w:hAnsi="Arial" w:cs="Arial"/>
+        </w:rPr>
+      </w:pPr>
+      <w:bookmarkStart w:id="9" w:name="_Hlk156481286"/>
+      <w:r>
+        <w:rPr>
+          <w:rStyle w:val="normaltextrun"/>
+          <w:rFonts w:ascii="Arial" w:hAnsi="Arial" w:cs="Arial"/>
+        </w:rPr>
+        <w:t>My name:</w:t>
+      </w:r>
+      <w:r>
+        <w:rPr>
+          <w:rFonts w:ascii="Arial" w:hAnsi="Arial" w:cs="Arial"/>
+          <w:b/>
+        </w:rPr>
+        <w:t xml:space="preserve"> </w:t>
+      </w:r>
+      <w:sdt>
+        <w:sdtPr>
+          <w:rPr>
+            <w:rStyle w:val="eop"/>
+            <w:rFonts w:ascii="Arial" w:hAnsi="Arial" w:cs="Arial"/>
+            <w:b/>
+          </w:rPr>
+          <w:id w:val="115726918"/>
+          <w:placeholder>
+            <w:docPart w:val="D51E5D257BC84E1C97B79D8A53A29022"/>
+          </w:placeholder>
+          <w:dataBinding w:prefixMappings="xmlns:ns0='urn:microsoft-crm/document-template/govcdm_eeoinformalcomplaint/10290/' " w:xpath="/ns0:DocumentTemplate[1]/govcdm_eeoinformalcomplaint[1]/govcdm_eeocasecontact_eeoinformalcomplaint_ap[1]/govcdm_firstname[1]" w:storeItemID="{1053983A-EBD3-4634-9C88-22B5A3B8E76D}"/>
+          <w:text/>
+        </w:sdtPr>
+        <w:sdtContent>
+          <w:r>
+            <w:rPr>
+              <w:rStyle w:val="eop"/>
+              <w:rFonts w:ascii="Arial" w:hAnsi="Arial" w:cs="Arial"/>
+              <w:b/>
+            </w:rPr>
+            <w:t>govcdm_firstname</w:t>
+          </w:r>
+        </w:sdtContent>
+      </w:sdt>
+      <w:r>
+        <w:rPr>
+          <w:rStyle w:val="eop"/>
+          <w:rFonts w:ascii="Arial" w:hAnsi="Arial" w:cs="Arial"/>
+          <w:b/>
+        </w:rPr>
+        <w:t xml:space="preserve"> </w:t>
+      </w:r>
+      <w:sdt>
+        <w:sdtPr>
+          <w:rPr>
+            <w:rStyle w:val="eop"/>
+            <w:rFonts w:ascii="Arial" w:hAnsi="Arial" w:cs="Arial"/>
+            <w:b/>
+          </w:rPr>
+          <w:id w:val="645479269"/>
+          <w:placeholder>
+            <w:docPart w:val="9EFFEFE241D645059D3D07C0D3B9FC70"/>
+          </w:placeholder>
+          <w:dataBinding w:prefixMappings="xmlns:ns0='urn:microsoft-crm/document-template/govcdm_eeoinformalcomplaint/10290/' " w:xpath="/ns0:DocumentTemplate[1]/govcdm_eeoinformalcomplaint[1]/govcdm_eeocasecontact_eeoinformalcomplaint_ap[1]/govcdm_lastname[1]" w:storeItemID="{1053983A-EBD3-4634-9C88-22B5A3B8E76D}"/>
+          <w:text/>
+        </w:sdtPr>
+        <w:sdtContent>
+          <w:r>
+            <w:rPr>
+              <w:rStyle w:val="eop"/>
+              <w:rFonts w:ascii="Arial" w:hAnsi="Arial" w:cs="Arial"/>
+              <w:b/>
+            </w:rPr>
+            <w:t>govcdm_lastname</w:t>
+          </w:r>
+        </w:sdtContent>
+      </w:sdt>
+    </w:p>
+    <w:p>
+      <w:pPr>
+        <w:pStyle w:val="NoSpacing"/>
+        <w:ind w:left="1440"/>
+        <w:rPr>
+          <w:rFonts w:ascii="Arial" w:hAnsi="Arial" w:cs="Arial"/>
+          <w:b/>
+        </w:rPr>
+      </w:pPr>
+      <w:sdt>
+        <w:sdtPr>
+          <w:rPr>
+            <w:rFonts w:ascii="Arial" w:hAnsi="Arial" w:cs="Arial"/>
+            <w:b/>
+          </w:rPr>
+          <w:id w:val="-1173407514"/>
+          <w:placeholder>
+            <w:docPart w:val="BA5D43034BFA48B794C7F8262DFC6D21"/>
+          </w:placeholder>
+          <w:dataBinding w:prefixMappings="xmlns:ns0='urn:microsoft-crm/document-template/govcdm_eeoinformalcomplaint/10290/' " w:xpath="/ns0:DocumentTemplate[1]/govcdm_eeoinformalcomplaint[1]/govcdm_eeocasecontact_eeoinformalcomplaint_ap[1]/govcdm_address1_line1[1]" w:storeItemID="{1053983A-EBD3-4634-9C88-22B5A3B8E76D}"/>
+          <w:text/>
+        </w:sdtPr>
+        <w:sdtContent>
+          <w:r>
+            <w:rPr>
+              <w:rFonts w:ascii="Arial" w:hAnsi="Arial" w:cs="Arial"/>
+              <w:b/>
+            </w:rPr>
+            <w:t>govcdm_address1_line1</w:t>
+          </w:r>
+        </w:sdtContent>
+      </w:sdt>
+      <w:r>
+        <w:rPr>
+          <w:rFonts w:ascii="Arial" w:hAnsi="Arial" w:cs="Arial"/>
+          <w:b/>
+        </w:rPr>
+        <w:t xml:space="preserve"> </w:t>
+      </w:r>
+      <w:sdt>
+        <w:sdtPr>
+          <w:rPr>
+            <w:rFonts w:ascii="Arial" w:hAnsi="Arial" w:cs="Arial"/>
+            <w:b/>
+          </w:rPr>
+          <w:id w:val="656816157"/>
+          <w:placeholder>
+            <w:docPart w:val="BA5D43034BFA48B794C7F8262DFC6D21"/>
+          </w:placeholder>
+          <w:dataBinding w:prefixMappings="xmlns:ns0='urn:microsoft-crm/document-template/govcdm_eeoinformalcomplaint/10290/' " w:xpath="/ns0:DocumentTemplate[1]/govcdm_eeoinformalcomplaint[1]/govcdm_eeocasecontact_eeoinformalcomplaint_ap[1]/govcdm_address1_line2[1]" w:storeItemID="{1053983A-EBD3-4634-9C88-22B5A3B8E76D}"/>
+          <w:text/>
+        </w:sdtPr>
+        <w:sdtContent>
+          <w:r>
+            <w:rPr>
+              <w:rFonts w:ascii="Arial" w:hAnsi="Arial" w:cs="Arial"/>
+              <w:b/>
+            </w:rPr>
+            <w:t>govcdm_address1_line2</w:t>
+          </w:r>
+        </w:sdtContent>
+      </w:sdt>
+    </w:p>
+    <w:p>
+      <w:pPr>
+        <w:pStyle w:val="NoSpacing"/>
+        <w:ind w:left="1440"/>
+        <w:rPr>
+          <w:rFonts w:ascii="Arial" w:hAnsi="Arial" w:cs="Arial"/>
+          <w:b/>
+        </w:rPr>
+      </w:pPr>
+      <w:sdt>
+        <w:sdtPr>
+          <w:rPr>
+            <w:rFonts w:ascii="Arial" w:hAnsi="Arial" w:cs="Arial"/>
+            <w:b/>
+          </w:rPr>
+          <w:id w:val="132998827"/>
+          <w:placeholder>
+            <w:docPart w:val="BA5D43034BFA48B794C7F8262DFC6D21"/>
+          </w:placeholder>
+          <w:dataBinding w:prefixMappings="xmlns:ns0='urn:microsoft-crm/document-template/govcdm_eeoinformalcomplaint/10290/' " w:xpath="/ns0:DocumentTemplate[1]/govcdm_eeoinformalcomplaint[1]/govcdm_eeocasecontact_eeoinformalcomplaint_ap[1]/govcdm_address1_city[1]" w:storeItemID="{1053983A-EBD3-4634-9C88-22B5A3B8E76D}"/>
+          <w:text/>
+        </w:sdtPr>
+        <w:sdtContent>
+          <w:r>
+            <w:rPr>
+              <w:rFonts w:ascii="Arial" w:hAnsi="Arial" w:cs="Arial"/>
+              <w:b/>
+            </w:rPr>
+            <w:t>govcdm_address1_city</w:t>
+          </w:r>
+        </w:sdtContent>
+      </w:sdt>
+      <w:r>
+        <w:rPr>
+          <w:rFonts w:ascii="Arial" w:hAnsi="Arial" w:cs="Arial"/>
+          <w:b/>
+        </w:rPr>
+        <w:t xml:space="preserve">, </w:t>
+      </w:r>
+      <w:sdt>
+        <w:sdtPr>
+          <w:rPr>
+            <w:rFonts w:ascii="Arial" w:hAnsi="Arial" w:cs="Arial"/>
+            <w:b/>
+          </w:rPr>
+          <w:id w:val="362789677"/>
+          <w:placeholder>
+            <w:docPart w:val="BA5D43034BFA48B794C7F8262DFC6D21"/>
+          </w:placeholder>
+          <w:dataBinding w:prefixMappings="xmlns:ns0='urn:microsoft-crm/document-template/govcdm_eeoinformalcomplaint/10290/' " w:xpath="/ns0:DocumentTemplate[1]/govcdm_eeoinformalcomplaint[1]/govcdm_eeocasecontact_eeoinformalcomplaint_ap[1]/govcdm_address1statepicklist[1]" w:storeItemID="{1053983A-EBD3-4634-9C88-22B5A3B8E76D}"/>
+          <w:text/>
+        </w:sdtPr>
+        <w:sdtContent>
+          <w:r>
+            <w:rPr>
+              <w:rFonts w:ascii="Arial" w:hAnsi="Arial" w:cs="Arial"/>
+              <w:b/>
+            </w:rPr>
+            <w:t>govcdm_address1statepicklist</w:t>
+          </w:r>
+        </w:sdtContent>
+      </w:sdt>
+      <w:r>
+        <w:rPr>
+          <w:rFonts w:ascii="Arial" w:hAnsi="Arial" w:cs="Arial"/>
+          <w:b/>
+        </w:rPr>
+        <w:t xml:space="preserve"> </w:t>
+      </w:r>
+      <w:sdt>
+        <w:sdtPr>
+          <w:rPr>
+            <w:rFonts w:ascii="Arial" w:hAnsi="Arial" w:cs="Arial"/>
+            <w:b/>
+          </w:rPr>
+          <w:id w:val="521681293"/>
+          <w:placeholder>
+            <w:docPart w:val="BA5D43034BFA48B794C7F8262DFC6D21"/>
+          </w:placeholder>
+          <w:dataBinding w:prefixMappings="xmlns:ns0='urn:microsoft-crm/document-template/govcdm_eeoinformalcomplaint/10290/' " w:xpath="/ns0:DocumentTemplate[1]/govcdm_eeoinformalcomplaint[1]/govcdm_eeocasecontact_eeoinformalcomplaint_ap[1]/govcdm_address1_postalcode[1]" w:storeItemID="{1053983A-EBD3-4634-9C88-22B5A3B8E76D}"/>
+          <w:text/>
+        </w:sdtPr>
+        <w:sdtContent>
+          <w:r>
+            <w:rPr>
+              <w:rFonts w:ascii="Arial" w:hAnsi="Arial" w:cs="Arial"/>
+              <w:b/>
+            </w:rPr>
+            <w:t>govcdm_address1_postalcode</w:t>
+          </w:r>
+        </w:sdtContent>
+      </w:sdt>
+    </w:p>
+    <w:p>
+      <w:pPr>
+        <w:spacing w:after="0" w:line="240" w:lineRule="auto"/>
+        <w:ind w:left="1440"/>
+        <w:rPr>
+          <w:rFonts w:ascii="Arial" w:hAnsi="Arial" w:cs="Arial"/>
+          <w:b/>
+          <w:bCs/>
           <w:sz w:val="24"/>
           <w:szCs w:val="24"/>
         </w:rPr>
       </w:pPr>
-      <w:r>
-        <w:rPr>
-          <w:rFonts w:ascii="Arial" w:eastAsia="Times New Roman" w:hAnsi="Arial" w:cs="Arial"/>
-          <w:sz w:val="24"/>
-          <w:szCs w:val="24"/>
-        </w:rPr>
-        <w:t xml:space="preserve">My name: </w:t>
-      </w:r>
       <w:sdt>
         <w:sdtPr>
           <w:rPr>
@@ -4883,15 +4792,14 @@
             <w:sz w:val="24"/>
             <w:szCs w:val="24"/>
           </w:rPr>
-          <w:id w:val="517357946"/>
+          <w:id w:val="667372551"/>
           <w:placeholder>
-            <w:docPart w:val="D29C7E516E7B4EE98A8D997797090382"/>
+            <w:docPart w:val="2947C8C5FDBD45149914C06F9FE641DD"/>
           </w:placeholder>
-          <w:dataBinding w:prefixMappings="xmlns:ns0='urn:microsoft-crm/document-template/govcdm_eeoinformalcomplaint/10290/' " w:xpath="/ns0:DocumentTemplate[1]/govcdm_eeoinformalcomplaint[1]/govcdm_contact_govcdm_eeoinformalcomplaint_CurrentAPContact[1]/firstname[1]" w:storeItemID="{1053983A-EBD3-4634-9C88-22B5A3B8E76D}"/>
+          <w:dataBinding w:prefixMappings="xmlns:ns0='urn:microsoft-crm/document-template/govcdm_eeoinformalcomplaint/10290/' " w:xpath="/ns0:DocumentTemplate[1]/govcdm_eeoinformalcomplaint[1]/govcdm_contact_govcdm_eeoinformalcomplaint_CurrentAPContact[1]/emailaddress3[1]" w:storeItemID="{1053983A-EBD3-4634-9C88-22B5A3B8E76D}"/>
           <w:text/>
         </w:sdtPr>
         <w:sdtContent>
-          <w:proofErr w:type="spellStart"/>
           <w:r>
             <w:rPr>
               <w:rFonts w:ascii="Arial" w:eastAsia="Times New Roman" w:hAnsi="Arial" w:cs="Arial"/>
@@ -4900,11 +4808,102 @@
               <w:sz w:val="24"/>
               <w:szCs w:val="24"/>
             </w:rPr>
-            <w:t>firstname</w:t>
+            <w:t>emailaddress3</w:t>
           </w:r>
-          <w:proofErr w:type="spellEnd"/>
         </w:sdtContent>
       </w:sdt>
+      <w:r>
+        <w:rPr>
+          <w:rFonts w:ascii="Arial" w:hAnsi="Arial" w:cs="Arial"/>
+          <w:b/>
+          <w:bCs/>
+          <w:sz w:val="24"/>
+          <w:szCs w:val="24"/>
+        </w:rPr>
+        <w:t xml:space="preserve"> </w:t>
+      </w:r>
+    </w:p>
+    <w:sdt>
+      <w:sdtPr>
+        <w:rPr>
+          <w:rFonts w:ascii="Arial" w:hAnsi="Arial" w:cs="Arial"/>
+          <w:b/>
+          <w:bCs/>
+          <w:sz w:val="24"/>
+          <w:szCs w:val="24"/>
+        </w:rPr>
+        <w:id w:val="-928420532"/>
+        <w:placeholder>
+          <w:docPart w:val="7361AA4666354ACFBA621003B2794D03"/>
+        </w:placeholder>
+        <w:dataBinding w:prefixMappings="xmlns:ns0='urn:microsoft-crm/document-template/govcdm_eeoinformalcomplaint/10290/' " w:xpath="/ns0:DocumentTemplate[1]/govcdm_eeoinformalcomplaint[1]/govcdm_contact_govcdm_eeoinformalcomplaint_CurrentAPContact[1]/govcdm_preferredphone[1]" w:storeItemID="{1053983A-EBD3-4634-9C88-22B5A3B8E76D}"/>
+        <w:text/>
+      </w:sdtPr>
+      <w:sdtContent>
+        <w:p>
+          <w:pPr>
+            <w:spacing w:after="0" w:line="240" w:lineRule="auto"/>
+            <w:ind w:left="1440"/>
+            <w:rPr>
+              <w:rFonts w:ascii="Arial" w:hAnsi="Arial" w:cs="Arial"/>
+              <w:b/>
+              <w:bCs/>
+              <w:sz w:val="24"/>
+              <w:szCs w:val="24"/>
+            </w:rPr>
+          </w:pPr>
+          <w:r>
+            <w:rPr>
+              <w:rFonts w:ascii="Arial" w:hAnsi="Arial" w:cs="Arial"/>
+              <w:b/>
+              <w:bCs/>
+              <w:sz w:val="24"/>
+              <w:szCs w:val="24"/>
+            </w:rPr>
+            <w:t>govcdm_preferredphone</w:t>
+          </w:r>
+        </w:p>
+      </w:sdtContent>
+    </w:sdt>
+    <w:bookmarkEnd w:id="9"/>
+    <w:p>
+      <w:pPr>
+        <w:spacing w:after="0" w:line="240" w:lineRule="auto"/>
+        <w:textAlignment w:val="baseline"/>
+        <w:rPr>
+          <w:rFonts w:ascii="Segoe UI" w:eastAsia="Times New Roman" w:hAnsi="Segoe UI" w:cs="Segoe UI"/>
+          <w:sz w:val="18"/>
+          <w:szCs w:val="18"/>
+        </w:rPr>
+      </w:pPr>
+      <w:r>
+        <w:rPr>
+          <w:rFonts w:ascii="Arial" w:eastAsia="Times New Roman" w:hAnsi="Arial" w:cs="Arial"/>
+          <w:sz w:val="24"/>
+          <w:szCs w:val="24"/>
+        </w:rPr>
+        <w:t> </w:t>
+      </w:r>
+    </w:p>
+    <w:p>
+      <w:pPr>
+        <w:spacing w:after="0" w:line="240" w:lineRule="auto"/>
+        <w:ind w:firstLine="720"/>
+        <w:textAlignment w:val="baseline"/>
+        <w:rPr>
+          <w:rFonts w:ascii="Arial" w:eastAsia="Times New Roman" w:hAnsi="Arial" w:cs="Arial"/>
+          <w:sz w:val="24"/>
+          <w:szCs w:val="24"/>
+        </w:rPr>
+      </w:pPr>
+      <w:r>
+        <w:rPr>
+          <w:rFonts w:ascii="Arial" w:eastAsia="Times New Roman" w:hAnsi="Arial" w:cs="Arial"/>
+          <w:sz w:val="24"/>
+          <w:szCs w:val="24"/>
+        </w:rPr>
+        <w:t>Representative:</w:t>
+      </w:r>
       <w:r>
         <w:rPr>
           <w:rFonts w:ascii="Arial" w:eastAsia="Times New Roman" w:hAnsi="Arial" w:cs="Arial"/>
@@ -4924,15 +4923,55 @@
             <w:sz w:val="24"/>
             <w:szCs w:val="24"/>
           </w:rPr>
-          <w:id w:val="929473768"/>
+          <w:id w:val="1938087187"/>
           <w:placeholder>
-            <w:docPart w:val="D29C7E516E7B4EE98A8D997797090382"/>
+            <w:docPart w:val="507CB4DA28234D44BC250021870D1E94"/>
           </w:placeholder>
-          <w:dataBinding w:prefixMappings="xmlns:ns0='urn:microsoft-crm/document-template/govcdm_eeoinformalcomplaint/10290/' " w:xpath="/ns0:DocumentTemplate[1]/govcdm_eeoinformalcomplaint[1]/govcdm_contact_govcdm_eeoinformalcomplaint_CurrentAPContact[1]/lastname[1]" w:storeItemID="{1053983A-EBD3-4634-9C88-22B5A3B8E76D}"/>
+          <w:dataBinding w:prefixMappings="xmlns:ns0='urn:microsoft-crm/document-template/govcdm_eeoinformalcomplaint/10290/' " w:xpath="/ns0:DocumentTemplate[1]/govcdm_eeoinformalcomplaint[1]/govcdm_contact_govcdm_eeoinformalcomplaint_CurrentAPRepresentativeAttorney[1]/firstname[1]" w:storeItemID="{1053983A-EBD3-4634-9C88-22B5A3B8E76D}"/>
           <w:text/>
         </w:sdtPr>
+        <w:sdtEndPr/>
         <w:sdtContent>
-          <w:proofErr w:type="spellStart"/>
+          <w:r>
+            <w:rPr>
+              <w:rFonts w:ascii="Arial" w:eastAsia="Times New Roman" w:hAnsi="Arial" w:cs="Arial"/>
+              <w:b/>
+              <w:bCs/>
+              <w:sz w:val="24"/>
+              <w:szCs w:val="24"/>
+            </w:rPr>
+            <w:t>firstname</w:t>
+          </w:r>
+        </w:sdtContent>
+      </w:sdt>
+      <w:r>
+        <w:rPr>
+          <w:rFonts w:ascii="Arial" w:eastAsia="Times New Roman" w:hAnsi="Arial" w:cs="Arial"/>
+          <w:b/>
+          <w:bCs/>
+          <w:sz w:val="24"/>
+          <w:szCs w:val="24"/>
+        </w:rPr>
+        <w:t xml:space="preserve"> </w:t>
+      </w:r>
+      <w:sdt>
+        <w:sdtPr>
+          <w:rPr>
+            <w:rFonts w:ascii="Arial" w:eastAsia="Times New Roman" w:hAnsi="Arial" w:cs="Arial"/>
+            <w:b/>
+            <w:bCs/>
+            <w:sz w:val="24"/>
+            <w:szCs w:val="24"/>
+          </w:rPr>
+          <w:id w:val="-1963334778"/>
+          <w:placeholder>
+            <w:docPart w:val="507CB4DA28234D44BC250021870D1E94"/>
+          </w:placeholder>
+          <w:dataBinding w:prefixMappings="xmlns:ns0='urn:microsoft-crm/document-template/govcdm_eeoinformalcomplaint/10290/' " w:xpath="/ns0:DocumentTemplate[1]/govcdm_eeoinformalcomplaint[1]/govcdm_contact_govcdm_eeoinformalcomplaint_CurrentAPRepresentativeAttorney[1]/lastname[1]" w:storeItemID="{1053983A-EBD3-4634-9C88-22B5A3B8E76D}"/>
+          <w:text/>
+        </w:sdtPr>
+        <w:sdtEndPr/>
+        <w:sdtContent>
           <w:r>
             <w:rPr>
               <w:rFonts w:ascii="Arial" w:eastAsia="Times New Roman" w:hAnsi="Arial" w:cs="Arial"/>
@@ -4943,7 +4982,6 @@
             </w:rPr>
             <w:t>lastname</w:t>
           </w:r>
-          <w:proofErr w:type="spellEnd"/>
         </w:sdtContent>
       </w:sdt>
     </w:p>
@@ -4952,7 +4990,7 @@
         <w:spacing w:after="0" w:line="240" w:lineRule="auto"/>
         <w:ind w:left="1440"/>
         <w:rPr>
-          <w:rFonts w:ascii="Calibri" w:eastAsia="Times New Roman" w:hAnsi="Calibri" w:cs="Times New Roman"/>
+          <w:rFonts w:ascii="Arial" w:eastAsia="Times New Roman" w:hAnsi="Arial" w:cs="Arial"/>
           <w:b/>
           <w:bCs/>
           <w:sz w:val="24"/>
@@ -4968,13 +5006,14 @@
             <w:sz w:val="24"/>
             <w:szCs w:val="24"/>
           </w:rPr>
-          <w:id w:val="-1279415138"/>
+          <w:id w:val="105858082"/>
           <w:placeholder>
-            <w:docPart w:val="8AA8B83C68044C27B045F322C05B2719"/>
+            <w:docPart w:val="507CB4DA28234D44BC250021870D1E94"/>
           </w:placeholder>
-          <w:dataBinding w:prefixMappings="xmlns:ns0='urn:microsoft-crm/document-template/govcdm_eeoinformalcomplaint/10290/' " w:xpath="/ns0:DocumentTemplate[1]/govcdm_eeoinformalcomplaint[1]/govcdm_contact_govcdm_eeoinformalcomplaint_CurrentAPContact[1]/address1_line1[1]" w:storeItemID="{1053983A-EBD3-4634-9C88-22B5A3B8E76D}"/>
+          <w:dataBinding w:prefixMappings="xmlns:ns0='urn:microsoft-crm/document-template/govcdm_eeoinformalcomplaint/10290/' " w:xpath="/ns0:DocumentTemplate[1]/govcdm_eeoinformalcomplaint[1]/govcdm_contact_govcdm_eeoinformalcomplaint_CurrentAPRepresentativeAttorney[1]/address1_line1[1]" w:storeItemID="{1053983A-EBD3-4634-9C88-22B5A3B8E76D}"/>
           <w:text/>
         </w:sdtPr>
+        <w:sdtEndPr/>
         <w:sdtContent>
           <w:r>
             <w:rPr>
@@ -5007,13 +5046,14 @@
             <w:sz w:val="24"/>
             <w:szCs w:val="24"/>
           </w:rPr>
-          <w:id w:val="-2059314248"/>
+          <w:id w:val="634058092"/>
           <w:placeholder>
-            <w:docPart w:val="8AA8B83C68044C27B045F322C05B2719"/>
+            <w:docPart w:val="507CB4DA28234D44BC250021870D1E94"/>
           </w:placeholder>
-          <w:dataBinding w:prefixMappings="xmlns:ns0='urn:microsoft-crm/document-template/govcdm_eeoinformalcomplaint/10290/' " w:xpath="/ns0:DocumentTemplate[1]/govcdm_eeoinformalcomplaint[1]/govcdm_contact_govcdm_eeoinformalcomplaint_CurrentAPContact[1]/address1_line2[1]" w:storeItemID="{1053983A-EBD3-4634-9C88-22B5A3B8E76D}"/>
+          <w:dataBinding w:prefixMappings="xmlns:ns0='urn:microsoft-crm/document-template/govcdm_eeoinformalcomplaint/10290/' " w:xpath="/ns0:DocumentTemplate[1]/govcdm_eeoinformalcomplaint[1]/govcdm_contact_govcdm_eeoinformalcomplaint_CurrentAPRepresentativeAttorney[1]/address1_line2[1]" w:storeItemID="{1053983A-EBD3-4634-9C88-22B5A3B8E76D}"/>
           <w:text/>
         </w:sdtPr>
+        <w:sdtEndPr/>
         <w:sdtContent>
           <w:r>
             <w:rPr>
@@ -5049,422 +5089,6 @@
             <w:sz w:val="24"/>
             <w:szCs w:val="24"/>
           </w:rPr>
-          <w:id w:val="-224075946"/>
-          <w:placeholder>
-            <w:docPart w:val="8AA8B83C68044C27B045F322C05B2719"/>
-          </w:placeholder>
-          <w:dataBinding w:prefixMappings="xmlns:ns0='urn:microsoft-crm/document-template/govcdm_eeoinformalcomplaint/10290/' " w:xpath="/ns0:DocumentTemplate[1]/govcdm_eeoinformalcomplaint[1]/govcdm_contact_govcdm_eeoinformalcomplaint_CurrentAPContact[1]/address1_city[1]" w:storeItemID="{1053983A-EBD3-4634-9C88-22B5A3B8E76D}"/>
-          <w:text/>
-        </w:sdtPr>
-        <w:sdtContent>
-          <w:r>
-            <w:rPr>
-              <w:rFonts w:ascii="Arial" w:eastAsia="Times New Roman" w:hAnsi="Arial" w:cs="Arial"/>
-              <w:b/>
-              <w:bCs/>
-              <w:sz w:val="24"/>
-              <w:szCs w:val="24"/>
-            </w:rPr>
-            <w:t>address1_city</w:t>
-          </w:r>
-        </w:sdtContent>
-      </w:sdt>
-      <w:r>
-        <w:rPr>
-          <w:rFonts w:ascii="Arial" w:eastAsia="Times New Roman" w:hAnsi="Arial" w:cs="Arial"/>
-          <w:b/>
-          <w:bCs/>
-          <w:sz w:val="24"/>
-          <w:szCs w:val="24"/>
-        </w:rPr>
-        <w:t xml:space="preserve">, </w:t>
-      </w:r>
-      <w:sdt>
-        <w:sdtPr>
-          <w:rPr>
-            <w:rFonts w:ascii="Arial" w:eastAsia="Times New Roman" w:hAnsi="Arial" w:cs="Arial"/>
-            <w:b/>
-            <w:bCs/>
-            <w:sz w:val="24"/>
-            <w:szCs w:val="24"/>
-          </w:rPr>
-          <w:id w:val="1479186554"/>
-          <w:placeholder>
-            <w:docPart w:val="8AA8B83C68044C27B045F322C05B2719"/>
-          </w:placeholder>
-          <w:dataBinding w:prefixMappings="xmlns:ns0='urn:microsoft-crm/document-template/govcdm_eeoinformalcomplaint/10290/' " w:xpath="/ns0:DocumentTemplate[1]/govcdm_eeoinformalcomplaint[1]/govcdm_contact_govcdm_eeoinformalcomplaint_CurrentAPContact[1]/govcdm_address1statepicklist[1]" w:storeItemID="{1053983A-EBD3-4634-9C88-22B5A3B8E76D}"/>
-          <w:text/>
-        </w:sdtPr>
-        <w:sdtContent>
-          <w:r>
-            <w:rPr>
-              <w:rFonts w:ascii="Arial" w:eastAsia="Times New Roman" w:hAnsi="Arial" w:cs="Arial"/>
-              <w:b/>
-              <w:bCs/>
-              <w:sz w:val="24"/>
-              <w:szCs w:val="24"/>
-            </w:rPr>
-            <w:t>govcdm_address1statepicklist</w:t>
-          </w:r>
-        </w:sdtContent>
-      </w:sdt>
-      <w:r>
-        <w:rPr>
-          <w:rFonts w:ascii="Arial" w:eastAsia="Times New Roman" w:hAnsi="Arial" w:cs="Arial"/>
-          <w:b/>
-          <w:bCs/>
-          <w:sz w:val="24"/>
-          <w:szCs w:val="24"/>
-        </w:rPr>
-        <w:t xml:space="preserve"> </w:t>
-      </w:r>
-      <w:sdt>
-        <w:sdtPr>
-          <w:rPr>
-            <w:rFonts w:ascii="Arial" w:eastAsia="Times New Roman" w:hAnsi="Arial" w:cs="Arial"/>
-            <w:b/>
-            <w:bCs/>
-            <w:sz w:val="24"/>
-            <w:szCs w:val="24"/>
-          </w:rPr>
-          <w:id w:val="-633402315"/>
-          <w:placeholder>
-            <w:docPart w:val="8AA8B83C68044C27B045F322C05B2719"/>
-          </w:placeholder>
-          <w:dataBinding w:prefixMappings="xmlns:ns0='urn:microsoft-crm/document-template/govcdm_eeoinformalcomplaint/10290/' " w:xpath="/ns0:DocumentTemplate[1]/govcdm_eeoinformalcomplaint[1]/govcdm_contact_govcdm_eeoinformalcomplaint_CurrentAPContact[1]/address1_postalcode[1]" w:storeItemID="{1053983A-EBD3-4634-9C88-22B5A3B8E76D}"/>
-          <w:text/>
-        </w:sdtPr>
-        <w:sdtContent>
-          <w:r>
-            <w:rPr>
-              <w:rFonts w:ascii="Arial" w:eastAsia="Times New Roman" w:hAnsi="Arial" w:cs="Arial"/>
-              <w:b/>
-              <w:bCs/>
-              <w:sz w:val="24"/>
-              <w:szCs w:val="24"/>
-            </w:rPr>
-            <w:t>address1_postalcode</w:t>
-          </w:r>
-        </w:sdtContent>
-      </w:sdt>
-      <w:r>
-        <w:rPr>
-          <w:rFonts w:ascii="Arial" w:eastAsia="Times New Roman" w:hAnsi="Arial" w:cs="Arial"/>
-          <w:b/>
-          <w:bCs/>
-          <w:sz w:val="24"/>
-          <w:szCs w:val="24"/>
-        </w:rPr>
-        <w:t xml:space="preserve"> </w:t>
-      </w:r>
-    </w:p>
-    <w:p>
-      <w:pPr>
-        <w:spacing w:after="0" w:line="240" w:lineRule="auto"/>
-        <w:ind w:left="1440"/>
-        <w:rPr>
-          <w:rFonts w:ascii="Arial" w:eastAsia="Times New Roman" w:hAnsi="Arial" w:cs="Arial"/>
-          <w:b/>
-          <w:bCs/>
-          <w:sz w:val="24"/>
-          <w:szCs w:val="24"/>
-        </w:rPr>
-      </w:pPr>
-      <w:sdt>
-        <w:sdtPr>
-          <w:rPr>
-            <w:rFonts w:ascii="Arial" w:eastAsia="Times New Roman" w:hAnsi="Arial" w:cs="Arial"/>
-            <w:b/>
-            <w:bCs/>
-            <w:sz w:val="24"/>
-            <w:szCs w:val="24"/>
-          </w:rPr>
-          <w:id w:val="-2047276123"/>
-          <w:placeholder>
-            <w:docPart w:val="7B5E21A5E9184D089C3C5E3853B855B9"/>
-          </w:placeholder>
-          <w:dataBinding w:prefixMappings="xmlns:ns0='urn:microsoft-crm/document-template/govcdm_eeoinformalcomplaint/10290/' " w:xpath="/ns0:DocumentTemplate[1]/govcdm_eeoinformalcomplaint[1]/govcdm_contact_govcdm_eeoinformalcomplaint_CurrentAPContact[1]/emailaddress3[1]" w:storeItemID="{1053983A-EBD3-4634-9C88-22B5A3B8E76D}"/>
-          <w:text/>
-        </w:sdtPr>
-        <w:sdtContent>
-          <w:r>
-            <w:rPr>
-              <w:rFonts w:ascii="Arial" w:eastAsia="Times New Roman" w:hAnsi="Arial" w:cs="Arial"/>
-              <w:b/>
-              <w:bCs/>
-              <w:sz w:val="24"/>
-              <w:szCs w:val="24"/>
-            </w:rPr>
-            <w:t>emailaddress3</w:t>
-          </w:r>
-        </w:sdtContent>
-      </w:sdt>
-    </w:p>
-    <w:sdt>
-      <w:sdtPr>
-        <w:rPr>
-          <w:rFonts w:ascii="Arial" w:eastAsia="Times New Roman" w:hAnsi="Arial" w:cs="Arial"/>
-          <w:b/>
-          <w:bCs/>
-          <w:sz w:val="24"/>
-          <w:szCs w:val="24"/>
-        </w:rPr>
-        <w:id w:val="336819473"/>
-        <w:placeholder>
-          <w:docPart w:val="ED8472E32A6D46D387BE157A044CF300"/>
-        </w:placeholder>
-        <w:dataBinding w:prefixMappings="xmlns:ns0='urn:microsoft-crm/document-template/govcdm_eeoinformalcomplaint/10290/' " w:xpath="/ns0:DocumentTemplate[1]/govcdm_eeoinformalcomplaint[1]/govcdm_contact_govcdm_eeoinformalcomplaint_ap[1]/address1_telephone3[1]" w:storeItemID="{1053983A-EBD3-4634-9C88-22B5A3B8E76D}"/>
-        <w:text/>
-      </w:sdtPr>
-      <w:sdtContent>
-        <w:p>
-          <w:pPr>
-            <w:spacing w:after="0" w:line="240" w:lineRule="auto"/>
-            <w:ind w:left="1440"/>
-            <w:rPr>
-              <w:rFonts w:ascii="Arial" w:eastAsia="Times New Roman" w:hAnsi="Arial" w:cs="Arial"/>
-              <w:b/>
-              <w:bCs/>
-              <w:sz w:val="24"/>
-              <w:szCs w:val="24"/>
-            </w:rPr>
-          </w:pPr>
-          <w:r>
-            <w:rPr>
-              <w:rFonts w:ascii="Arial" w:eastAsia="Times New Roman" w:hAnsi="Arial" w:cs="Arial"/>
-              <w:b/>
-              <w:bCs/>
-              <w:sz w:val="24"/>
-              <w:szCs w:val="24"/>
-            </w:rPr>
-            <w:t>address1_telephone3</w:t>
-          </w:r>
-        </w:p>
-      </w:sdtContent>
-    </w:sdt>
-    <w:p>
-      <w:pPr>
-        <w:spacing w:after="0" w:line="240" w:lineRule="auto"/>
-        <w:textAlignment w:val="baseline"/>
-        <w:rPr>
-          <w:rFonts w:ascii="Segoe UI" w:eastAsia="Times New Roman" w:hAnsi="Segoe UI" w:cs="Segoe UI"/>
-          <w:sz w:val="18"/>
-          <w:szCs w:val="18"/>
-        </w:rPr>
-      </w:pPr>
-      <w:r>
-        <w:rPr>
-          <w:rFonts w:ascii="Arial" w:eastAsia="Times New Roman" w:hAnsi="Arial" w:cs="Arial"/>
-          <w:sz w:val="24"/>
-          <w:szCs w:val="24"/>
-        </w:rPr>
-        <w:t> </w:t>
-      </w:r>
-    </w:p>
-    <w:p>
-      <w:pPr>
-        <w:spacing w:after="0" w:line="240" w:lineRule="auto"/>
-        <w:ind w:firstLine="720"/>
-        <w:textAlignment w:val="baseline"/>
-        <w:rPr>
-          <w:rFonts w:ascii="Arial" w:eastAsia="Times New Roman" w:hAnsi="Arial" w:cs="Arial"/>
-          <w:sz w:val="24"/>
-          <w:szCs w:val="24"/>
-        </w:rPr>
-      </w:pPr>
-      <w:r>
-        <w:rPr>
-          <w:rFonts w:ascii="Arial" w:eastAsia="Times New Roman" w:hAnsi="Arial" w:cs="Arial"/>
-          <w:sz w:val="24"/>
-          <w:szCs w:val="24"/>
-        </w:rPr>
-        <w:t>Representative:</w:t>
-      </w:r>
-      <w:r>
-        <w:rPr>
-          <w:rFonts w:ascii="Arial" w:eastAsia="Times New Roman" w:hAnsi="Arial" w:cs="Arial"/>
-          <w:b/>
-          <w:bCs/>
-          <w:sz w:val="24"/>
-          <w:szCs w:val="24"/>
-        </w:rPr>
-        <w:t xml:space="preserve"> </w:t>
-      </w:r>
-      <w:sdt>
-        <w:sdtPr>
-          <w:rPr>
-            <w:rFonts w:ascii="Arial" w:eastAsia="Times New Roman" w:hAnsi="Arial" w:cs="Arial"/>
-            <w:b/>
-            <w:bCs/>
-            <w:sz w:val="24"/>
-            <w:szCs w:val="24"/>
-          </w:rPr>
-          <w:id w:val="1938087187"/>
-          <w:placeholder>
-            <w:docPart w:val="507CB4DA28234D44BC250021870D1E94"/>
-          </w:placeholder>
-          <w:dataBinding w:prefixMappings="xmlns:ns0='urn:microsoft-crm/document-template/govcdm_eeoinformalcomplaint/10290/' " w:xpath="/ns0:DocumentTemplate[1]/govcdm_eeoinformalcomplaint[1]/govcdm_contact_govcdm_eeoinformalcomplaint_CurrentAPRepresentativeAttorney[1]/firstname[1]" w:storeItemID="{1053983A-EBD3-4634-9C88-22B5A3B8E76D}"/>
-          <w:text/>
-        </w:sdtPr>
-        <w:sdtContent>
-          <w:proofErr w:type="spellStart"/>
-          <w:r>
-            <w:rPr>
-              <w:rFonts w:ascii="Arial" w:eastAsia="Times New Roman" w:hAnsi="Arial" w:cs="Arial"/>
-              <w:b/>
-              <w:bCs/>
-              <w:sz w:val="24"/>
-              <w:szCs w:val="24"/>
-            </w:rPr>
-            <w:t>firstname</w:t>
-          </w:r>
-          <w:proofErr w:type="spellEnd"/>
-        </w:sdtContent>
-      </w:sdt>
-      <w:r>
-        <w:rPr>
-          <w:rFonts w:ascii="Arial" w:eastAsia="Times New Roman" w:hAnsi="Arial" w:cs="Arial"/>
-          <w:b/>
-          <w:bCs/>
-          <w:sz w:val="24"/>
-          <w:szCs w:val="24"/>
-        </w:rPr>
-        <w:t xml:space="preserve"> </w:t>
-      </w:r>
-      <w:sdt>
-        <w:sdtPr>
-          <w:rPr>
-            <w:rFonts w:ascii="Arial" w:eastAsia="Times New Roman" w:hAnsi="Arial" w:cs="Arial"/>
-            <w:b/>
-            <w:bCs/>
-            <w:sz w:val="24"/>
-            <w:szCs w:val="24"/>
-          </w:rPr>
-          <w:id w:val="-1963334778"/>
-          <w:placeholder>
-            <w:docPart w:val="507CB4DA28234D44BC250021870D1E94"/>
-          </w:placeholder>
-          <w:dataBinding w:prefixMappings="xmlns:ns0='urn:microsoft-crm/document-template/govcdm_eeoinformalcomplaint/10290/' " w:xpath="/ns0:DocumentTemplate[1]/govcdm_eeoinformalcomplaint[1]/govcdm_contact_govcdm_eeoinformalcomplaint_CurrentAPRepresentativeAttorney[1]/lastname[1]" w:storeItemID="{1053983A-EBD3-4634-9C88-22B5A3B8E76D}"/>
-          <w:text/>
-        </w:sdtPr>
-        <w:sdtContent>
-          <w:proofErr w:type="spellStart"/>
-          <w:r>
-            <w:rPr>
-              <w:rFonts w:ascii="Arial" w:eastAsia="Times New Roman" w:hAnsi="Arial" w:cs="Arial"/>
-              <w:b/>
-              <w:bCs/>
-              <w:sz w:val="24"/>
-              <w:szCs w:val="24"/>
-            </w:rPr>
-            <w:t>lastname</w:t>
-          </w:r>
-          <w:proofErr w:type="spellEnd"/>
-        </w:sdtContent>
-      </w:sdt>
-    </w:p>
-    <w:p>
-      <w:pPr>
-        <w:spacing w:after="0" w:line="240" w:lineRule="auto"/>
-        <w:ind w:left="1440"/>
-        <w:rPr>
-          <w:rFonts w:ascii="Arial" w:eastAsia="Times New Roman" w:hAnsi="Arial" w:cs="Arial"/>
-          <w:b/>
-          <w:bCs/>
-          <w:sz w:val="24"/>
-          <w:szCs w:val="24"/>
-        </w:rPr>
-      </w:pPr>
-      <w:sdt>
-        <w:sdtPr>
-          <w:rPr>
-            <w:rFonts w:ascii="Arial" w:eastAsia="Times New Roman" w:hAnsi="Arial" w:cs="Arial"/>
-            <w:b/>
-            <w:bCs/>
-            <w:sz w:val="24"/>
-            <w:szCs w:val="24"/>
-          </w:rPr>
-          <w:id w:val="105858082"/>
-          <w:placeholder>
-            <w:docPart w:val="507CB4DA28234D44BC250021870D1E94"/>
-          </w:placeholder>
-          <w:dataBinding w:prefixMappings="xmlns:ns0='urn:microsoft-crm/document-template/govcdm_eeoinformalcomplaint/10290/' " w:xpath="/ns0:DocumentTemplate[1]/govcdm_eeoinformalcomplaint[1]/govcdm_contact_govcdm_eeoinformalcomplaint_CurrentAPRepresentativeAttorney[1]/address1_line1[1]" w:storeItemID="{1053983A-EBD3-4634-9C88-22B5A3B8E76D}"/>
-          <w:text/>
-        </w:sdtPr>
-        <w:sdtContent>
-          <w:r>
-            <w:rPr>
-              <w:rFonts w:ascii="Arial" w:eastAsia="Times New Roman" w:hAnsi="Arial" w:cs="Arial"/>
-              <w:b/>
-              <w:bCs/>
-              <w:sz w:val="24"/>
-              <w:szCs w:val="24"/>
-            </w:rPr>
-            <w:t>address1_line1</w:t>
-          </w:r>
-        </w:sdtContent>
-      </w:sdt>
-      <w:r>
-        <w:rPr>
-          <w:rFonts w:ascii="Arial" w:eastAsia="Times New Roman" w:hAnsi="Arial" w:cs="Arial"/>
-          <w:b/>
-          <w:bCs/>
-          <w:sz w:val="24"/>
-          <w:szCs w:val="24"/>
-        </w:rPr>
-        <w:t xml:space="preserve"> </w:t>
-      </w:r>
-      <w:sdt>
-        <w:sdtPr>
-          <w:rPr>
-            <w:rFonts w:ascii="Arial" w:eastAsia="Times New Roman" w:hAnsi="Arial" w:cs="Arial"/>
-            <w:b/>
-            <w:bCs/>
-            <w:sz w:val="24"/>
-            <w:szCs w:val="24"/>
-          </w:rPr>
-          <w:id w:val="634058092"/>
-          <w:placeholder>
-            <w:docPart w:val="507CB4DA28234D44BC250021870D1E94"/>
-          </w:placeholder>
-          <w:dataBinding w:prefixMappings="xmlns:ns0='urn:microsoft-crm/document-template/govcdm_eeoinformalcomplaint/10290/' " w:xpath="/ns0:DocumentTemplate[1]/govcdm_eeoinformalcomplaint[1]/govcdm_contact_govcdm_eeoinformalcomplaint_CurrentAPRepresentativeAttorney[1]/address1_line2[1]" w:storeItemID="{1053983A-EBD3-4634-9C88-22B5A3B8E76D}"/>
-          <w:text/>
-        </w:sdtPr>
-        <w:sdtContent>
-          <w:r>
-            <w:rPr>
-              <w:rFonts w:ascii="Arial" w:eastAsia="Times New Roman" w:hAnsi="Arial" w:cs="Arial"/>
-              <w:b/>
-              <w:bCs/>
-              <w:sz w:val="24"/>
-              <w:szCs w:val="24"/>
-            </w:rPr>
-            <w:t>address1_line2</w:t>
-          </w:r>
-        </w:sdtContent>
-      </w:sdt>
-    </w:p>
-    <w:p>
-      <w:pPr>
-        <w:spacing w:after="0" w:line="240" w:lineRule="auto"/>
-        <w:ind w:left="1440"/>
-        <w:rPr>
-          <w:rFonts w:ascii="Arial" w:eastAsia="Times New Roman" w:hAnsi="Arial" w:cs="Arial"/>
-          <w:b/>
-          <w:bCs/>
-          <w:sz w:val="24"/>
-          <w:szCs w:val="24"/>
-        </w:rPr>
-      </w:pPr>
-      <w:sdt>
-        <w:sdtPr>
-          <w:rPr>
-            <w:rFonts w:ascii="Arial" w:eastAsia="Times New Roman" w:hAnsi="Arial" w:cs="Arial"/>
-            <w:b/>
-            <w:bCs/>
-            <w:sz w:val="24"/>
-            <w:szCs w:val="24"/>
-          </w:rPr>
           <w:id w:val="-1355568186"/>
           <w:placeholder>
             <w:docPart w:val="507CB4DA28234D44BC250021870D1E94"/>
@@ -5472,6 +5096,7 @@
           <w:dataBinding w:prefixMappings="xmlns:ns0='urn:microsoft-crm/document-template/govcdm_eeoinformalcomplaint/10290/' " w:xpath="/ns0:DocumentTemplate[1]/govcdm_eeoinformalcomplaint[1]/govcdm_contact_govcdm_eeoinformalcomplaint_CurrentAPRepresentativeAttorney[1]/address1_city[1]" w:storeItemID="{1053983A-EBD3-4634-9C88-22B5A3B8E76D}"/>
           <w:text/>
         </w:sdtPr>
+        <w:sdtEndPr/>
         <w:sdtContent>
           <w:r>
             <w:rPr>
@@ -5511,6 +5136,7 @@
           <w:dataBinding w:prefixMappings="xmlns:ns0='urn:microsoft-crm/document-template/govcdm_eeoinformalcomplaint/10290/' " w:xpath="/ns0:DocumentTemplate[1]/govcdm_eeoinformalcomplaint[1]/govcdm_contact_govcdm_eeoinformalcomplaint_CurrentAPRepresentativeAttorney[1]/govcdm_address1statepicklist[1]" w:storeItemID="{1053983A-EBD3-4634-9C88-22B5A3B8E76D}"/>
           <w:text/>
         </w:sdtPr>
+        <w:sdtEndPr/>
         <w:sdtContent>
           <w:r>
             <w:rPr>
@@ -5550,6 +5176,7 @@
           <w:dataBinding w:prefixMappings="xmlns:ns0='urn:microsoft-crm/document-template/govcdm_eeoinformalcomplaint/10290/' " w:xpath="/ns0:DocumentTemplate[1]/govcdm_eeoinformalcomplaint[1]/govcdm_contact_govcdm_eeoinformalcomplaint_CurrentAPRepresentativeAttorney[1]/address1_postalcode[1]" w:storeItemID="{1053983A-EBD3-4634-9C88-22B5A3B8E76D}"/>
           <w:text/>
         </w:sdtPr>
+        <w:sdtEndPr/>
         <w:sdtContent>
           <w:r>
             <w:rPr>
@@ -5580,6 +5207,7 @@
         <w:dataBinding w:prefixMappings="xmlns:ns0='urn:microsoft-crm/document-template/govcdm_eeoinformalcomplaint/10290/' " w:xpath="/ns0:DocumentTemplate[1]/govcdm_eeoinformalcomplaint[1]/govcdm_contact_govcdm_eeoinformalcomplaint_CurrentAPRepresentativeAttorney[1]/emailaddress3[1]" w:storeItemID="{1053983A-EBD3-4634-9C88-22B5A3B8E76D}"/>
         <w:text/>
       </w:sdtPr>
+      <w:sdtEndPr/>
       <w:sdtContent>
         <w:p>
           <w:pPr>
@@ -5622,6 +5250,7 @@
         <w:dataBinding w:prefixMappings="xmlns:ns0='urn:microsoft-crm/document-template/govcdm_eeoinformalcomplaint/10290/' " w:xpath="/ns0:DocumentTemplate[1]/govcdm_eeoinformalcomplaint[1]/govcdm_contact_govcdm_eeoinformalcomplaint_CurrentAPRepresentativeAttorney[1]/address3_telephone3[1]" w:storeItemID="{1053983A-EBD3-4634-9C88-22B5A3B8E76D}"/>
         <w:text/>
       </w:sdtPr>
+      <w:sdtEndPr/>
       <w:sdtContent>
         <w:p>
           <w:pPr>
@@ -5703,8 +5332,8 @@
           <w:dataBinding w:prefixMappings="xmlns:ns0='urn:microsoft-crm/document-template/govcdm_eeoinformalcomplaint/10290/' " w:xpath="/ns0:DocumentTemplate[1]/govcdm_eeoinformalcomplaint[1]/govcdm_name[1]" w:storeItemID="{1053983A-EBD3-4634-9C88-22B5A3B8E76D}"/>
           <w:text/>
         </w:sdtPr>
+        <w:sdtEndPr/>
         <w:sdtContent>
-          <w:proofErr w:type="spellStart"/>
           <w:r>
             <w:rPr>
               <w:rFonts w:ascii="Arial" w:eastAsia="Times New Roman" w:hAnsi="Arial" w:cs="Arial"/>
@@ -5715,7 +5344,6 @@
             </w:rPr>
             <w:t>govcdm_name</w:t>
           </w:r>
-          <w:proofErr w:type="spellEnd"/>
         </w:sdtContent>
       </w:sdt>
     </w:p>
@@ -5783,8 +5411,8 @@
           <w:dataBinding w:prefixMappings="xmlns:ns0='urn:microsoft-crm/document-template/govcdm_eeoinformalcomplaint/10290/' " w:xpath="/ns0:DocumentTemplate[1]/govcdm_eeoinformalcomplaint[1]/govcdm_dateformalcomplaintfiled[1]" w:storeItemID="{1053983A-EBD3-4634-9C88-22B5A3B8E76D}"/>
           <w:text/>
         </w:sdtPr>
+        <w:sdtEndPr/>
         <w:sdtContent>
-          <w:proofErr w:type="spellStart"/>
           <w:r>
             <w:rPr>
               <w:rFonts w:ascii="Arial" w:eastAsia="Times New Roman" w:hAnsi="Arial" w:cs="Arial"/>
@@ -5796,7 +5424,6 @@
             </w:rPr>
             <w:t>govcdm_dateformalcomplaintfiled</w:t>
           </w:r>
-          <w:proofErr w:type="spellEnd"/>
         </w:sdtContent>
       </w:sdt>
     </w:p>
@@ -5908,8 +5535,8 @@
           <w:dataBinding w:prefixMappings="xmlns:ns0='urn:microsoft-crm/document-template/govcdm_eeoinformalcomplaint/10290/' " w:xpath="/ns0:DocumentTemplate[1]/govcdm_eeoinformalcomplaint[1]/govcdm_systemuser_govcdm_eeoinformalcomplaint_cm[1]/firstname[1]" w:storeItemID="{1053983A-EBD3-4634-9C88-22B5A3B8E76D}"/>
           <w:text/>
         </w:sdtPr>
+        <w:sdtEndPr/>
         <w:sdtContent>
-          <w:proofErr w:type="spellStart"/>
           <w:r>
             <w:rPr>
               <w:rFonts w:ascii="Arial" w:eastAsia="Times New Roman" w:hAnsi="Arial" w:cs="Arial"/>
@@ -5920,7 +5547,6 @@
             </w:rPr>
             <w:t>firstname</w:t>
           </w:r>
-          <w:proofErr w:type="spellEnd"/>
         </w:sdtContent>
       </w:sdt>
       <w:r>
@@ -5949,8 +5575,8 @@
           <w:dataBinding w:prefixMappings="xmlns:ns0='urn:microsoft-crm/document-template/govcdm_eeoinformalcomplaint/10290/' " w:xpath="/ns0:DocumentTemplate[1]/govcdm_eeoinformalcomplaint[1]/govcdm_systemuser_govcdm_eeoinformalcomplaint_cm[1]/lastname[1]" w:storeItemID="{1053983A-EBD3-4634-9C88-22B5A3B8E76D}"/>
           <w:text/>
         </w:sdtPr>
+        <w:sdtEndPr/>
         <w:sdtContent>
-          <w:proofErr w:type="spellStart"/>
           <w:r>
             <w:rPr>
               <w:rFonts w:ascii="Arial" w:eastAsia="Times New Roman" w:hAnsi="Arial" w:cs="Arial"/>
@@ -5961,7 +5587,6 @@
             </w:rPr>
             <w:t>lastname</w:t>
           </w:r>
-          <w:proofErr w:type="spellEnd"/>
         </w:sdtContent>
       </w:sdt>
     </w:p>
@@ -5995,8 +5620,8 @@
           <w:dataBinding w:prefixMappings="xmlns:ns0='urn:microsoft-crm/document-template/govcdm_eeoinformalcomplaint/10290/' " w:xpath="/ns0:DocumentTemplate[1]/govcdm_eeoinformalcomplaint[1]/govcdm_govcdm_resolutiondistrictoffice_govcdm_eeoinformalcomplaint_DistrictAssigned[1]/govcdm_name[1]" w:storeItemID="{1053983A-EBD3-4634-9C88-22B5A3B8E76D}"/>
           <w:text/>
         </w:sdtPr>
+        <w:sdtEndPr/>
         <w:sdtContent>
-          <w:proofErr w:type="spellStart"/>
           <w:r>
             <w:rPr>
               <w:rFonts w:ascii="Arial" w:eastAsia="Times New Roman" w:hAnsi="Arial" w:cs="Arial"/>
@@ -6007,7 +5632,6 @@
             </w:rPr>
             <w:t>govcdm_name</w:t>
           </w:r>
-          <w:proofErr w:type="spellEnd"/>
         </w:sdtContent>
       </w:sdt>
     </w:p>
@@ -6041,6 +5665,7 @@
           <w:dataBinding w:prefixMappings="xmlns:ns0='urn:microsoft-crm/document-template/govcdm_eeoinformalcomplaint/10290/' " w:xpath="/ns0:DocumentTemplate[1]/govcdm_eeoinformalcomplaint[1]/govcdm_govcdm_resolutiondistrictoffice_govcdm_eeoinformalcomplaint_DistrictAssigned[1]/govcdm_address1_line1[1]" w:storeItemID="{1053983A-EBD3-4634-9C88-22B5A3B8E76D}"/>
           <w:text/>
         </w:sdtPr>
+        <w:sdtEndPr/>
         <w:sdtContent>
           <w:r>
             <w:rPr>
@@ -6080,6 +5705,7 @@
           <w:dataBinding w:prefixMappings="xmlns:ns0='urn:microsoft-crm/document-template/govcdm_eeoinformalcomplaint/10290/' " w:xpath="/ns0:DocumentTemplate[1]/govcdm_eeoinformalcomplaint[1]/govcdm_govcdm_resolutiondistrictoffice_govcdm_eeoinformalcomplaint_DistrictAssigned[1]/govcdm_address1_line2[1]" w:storeItemID="{1053983A-EBD3-4634-9C88-22B5A3B8E76D}"/>
           <w:text/>
         </w:sdtPr>
+        <w:sdtEndPr/>
         <w:sdtContent>
           <w:r>
             <w:rPr>
@@ -6124,6 +5750,7 @@
           <w:dataBinding w:prefixMappings="xmlns:ns0='urn:microsoft-crm/document-template/govcdm_eeoinformalcomplaint/10290/' " w:xpath="/ns0:DocumentTemplate[1]/govcdm_eeoinformalcomplaint[1]/govcdm_govcdm_resolutiondistrictoffice_govcdm_eeoinformalcomplaint_DistrictAssigned[1]/govcdm_address1_city[1]" w:storeItemID="{1053983A-EBD3-4634-9C88-22B5A3B8E76D}"/>
           <w:text/>
         </w:sdtPr>
+        <w:sdtEndPr/>
         <w:sdtContent>
           <w:r>
             <w:rPr>
@@ -6163,6 +5790,7 @@
           <w:dataBinding w:prefixMappings="xmlns:ns0='urn:microsoft-crm/document-template/govcdm_eeoinformalcomplaint/10290/' " w:xpath="/ns0:DocumentTemplate[1]/govcdm_eeoinformalcomplaint[1]/govcdm_govcdm_resolutiondistrictoffice_govcdm_eeoinformalcomplaint_DistrictAssigned[1]/govcdm_address1statepicklist[1]" w:storeItemID="{1053983A-EBD3-4634-9C88-22B5A3B8E76D}"/>
           <w:text/>
         </w:sdtPr>
+        <w:sdtEndPr/>
         <w:sdtContent>
           <w:r>
             <w:rPr>
@@ -6202,6 +5830,7 @@
           <w:dataBinding w:prefixMappings="xmlns:ns0='urn:microsoft-crm/document-template/govcdm_eeoinformalcomplaint/10290/' " w:xpath="/ns0:DocumentTemplate[1]/govcdm_eeoinformalcomplaint[1]/govcdm_govcdm_resolutiondistrictoffice_govcdm_eeoinformalcomplaint_DistrictAssigned[1]/govcdm_address1_postalcode[1]" w:storeItemID="{1053983A-EBD3-4634-9C88-22B5A3B8E76D}"/>
           <w:text/>
         </w:sdtPr>
+        <w:sdtEndPr/>
         <w:sdtContent>
           <w:r>
             <w:rPr>
@@ -6246,8 +5875,8 @@
           <w:dataBinding w:prefixMappings="xmlns:ns0='urn:microsoft-crm/document-template/govcdm_eeoinformalcomplaint/10290/' " w:xpath="/ns0:DocumentTemplate[1]/govcdm_eeoinformalcomplaint[1]/govcdm_systemuser_govcdm_eeoinformalcomplaint_cm[1]/internalemailaddress[1]" w:storeItemID="{1053983A-EBD3-4634-9C88-22B5A3B8E76D}"/>
           <w:text/>
         </w:sdtPr>
+        <w:sdtEndPr/>
         <w:sdtContent>
-          <w:proofErr w:type="spellStart"/>
           <w:r>
             <w:rPr>
               <w:rFonts w:ascii="Arial" w:eastAsia="Times New Roman" w:hAnsi="Arial" w:cs="Arial"/>
@@ -6258,7 +5887,6 @@
             </w:rPr>
             <w:t>internalemailaddress</w:t>
           </w:r>
-          <w:proofErr w:type="spellEnd"/>
         </w:sdtContent>
       </w:sdt>
     </w:p>
@@ -6427,47 +6055,46 @@
         <w:t>______________________________                                     _______________ </w:t>
       </w:r>
     </w:p>
+    <w:bookmarkStart w:id="10" w:name="_Hlk156481306"/>
     <w:p>
       <w:pPr>
         <w:widowControl w:val="0"/>
         <w:kinsoku w:val="0"/>
         <w:spacing w:after="0" w:line="240" w:lineRule="auto"/>
         <w:rPr>
-          <w:rFonts w:ascii="Segoe UI" w:eastAsia="Times New Roman" w:hAnsi="Segoe UI" w:cs="Segoe UI"/>
-          <w:sz w:val="18"/>
-          <w:szCs w:val="18"/>
+          <w:rFonts w:ascii="Arial" w:eastAsia="Times New Roman" w:hAnsi="Arial" w:cs="Arial"/>
+          <w:sz w:val="24"/>
+          <w:szCs w:val="24"/>
         </w:rPr>
       </w:pPr>
       <w:sdt>
         <w:sdtPr>
           <w:rPr>
-            <w:rFonts w:ascii="Arial" w:eastAsia="Times New Roman" w:hAnsi="Arial" w:cs="Arial"/>
+            <w:rFonts w:ascii="Arial" w:hAnsi="Arial" w:cs="Arial"/>
             <w:sz w:val="24"/>
             <w:szCs w:val="24"/>
           </w:rPr>
-          <w:id w:val="-831441630"/>
+          <w:id w:val="45962918"/>
           <w:placeholder>
-            <w:docPart w:val="D323EB6A7E4543F0B2A6312BF01D478C"/>
+            <w:docPart w:val="D5FC8DADD21446BAA1215AC064576347"/>
           </w:placeholder>
-          <w:dataBinding w:prefixMappings="xmlns:ns0='urn:microsoft-crm/document-template/govcdm_eeoinformalcomplaint/10290/' " w:xpath="/ns0:DocumentTemplate[1]/govcdm_eeoinformalcomplaint[1]/govcdm_contact_govcdm_eeoinformalcomplaint_CurrentAPContact[1]/firstname[1]" w:storeItemID="{1053983A-EBD3-4634-9C88-22B5A3B8E76D}"/>
+          <w:dataBinding w:prefixMappings="xmlns:ns0='urn:microsoft-crm/document-template/govcdm_eeoinformalcomplaint/10290/' " w:xpath="/ns0:DocumentTemplate[1]/govcdm_eeoinformalcomplaint[1]/govcdm_eeocasecontact_eeoinformalcomplaint_ap[1]/govcdm_firstname[1]" w:storeItemID="{1053983A-EBD3-4634-9C88-22B5A3B8E76D}"/>
           <w:text/>
         </w:sdtPr>
         <w:sdtContent>
-          <w:proofErr w:type="spellStart"/>
           <w:r>
             <w:rPr>
-              <w:rFonts w:ascii="Arial" w:eastAsia="Times New Roman" w:hAnsi="Arial" w:cs="Arial"/>
+              <w:rFonts w:ascii="Arial" w:hAnsi="Arial" w:cs="Arial"/>
               <w:sz w:val="24"/>
               <w:szCs w:val="24"/>
             </w:rPr>
-            <w:t>firstname</w:t>
+            <w:t>govcdm_firstname</w:t>
           </w:r>
-          <w:proofErr w:type="spellEnd"/>
         </w:sdtContent>
       </w:sdt>
       <w:r>
         <w:rPr>
-          <w:rFonts w:ascii="Arial" w:eastAsia="Times New Roman" w:hAnsi="Arial" w:cs="Arial"/>
+          <w:rFonts w:ascii="Arial" w:hAnsi="Arial" w:cs="Arial"/>
           <w:sz w:val="24"/>
           <w:szCs w:val="24"/>
         </w:rPr>
@@ -6476,30 +6103,47 @@
       <w:sdt>
         <w:sdtPr>
           <w:rPr>
-            <w:rFonts w:ascii="Arial" w:eastAsia="Times New Roman" w:hAnsi="Arial" w:cs="Arial"/>
+            <w:rFonts w:ascii="Arial" w:hAnsi="Arial" w:cs="Arial"/>
             <w:sz w:val="24"/>
             <w:szCs w:val="24"/>
           </w:rPr>
-          <w:id w:val="-1395036485"/>
+          <w:id w:val="2053344523"/>
           <w:placeholder>
-            <w:docPart w:val="D323EB6A7E4543F0B2A6312BF01D478C"/>
+            <w:docPart w:val="7641EC8FC827412D8A44B39B1CA5FFAE"/>
           </w:placeholder>
-          <w:dataBinding w:prefixMappings="xmlns:ns0='urn:microsoft-crm/document-template/govcdm_eeoinformalcomplaint/10290/' " w:xpath="/ns0:DocumentTemplate[1]/govcdm_eeoinformalcomplaint[1]/govcdm_contact_govcdm_eeoinformalcomplaint_CurrentAPContact[1]/lastname[1]" w:storeItemID="{1053983A-EBD3-4634-9C88-22B5A3B8E76D}"/>
+          <w:dataBinding w:prefixMappings="xmlns:ns0='urn:microsoft-crm/document-template/govcdm_eeoinformalcomplaint/10290/' " w:xpath="/ns0:DocumentTemplate[1]/govcdm_eeoinformalcomplaint[1]/govcdm_eeocasecontact_eeoinformalcomplaint_ap[1]/govcdm_lastname[1]" w:storeItemID="{1053983A-EBD3-4634-9C88-22B5A3B8E76D}"/>
           <w:text/>
         </w:sdtPr>
         <w:sdtContent>
-          <w:proofErr w:type="spellStart"/>
           <w:r>
             <w:rPr>
-              <w:rFonts w:ascii="Arial" w:eastAsia="Times New Roman" w:hAnsi="Arial" w:cs="Arial"/>
+              <w:rFonts w:ascii="Arial" w:hAnsi="Arial" w:cs="Arial"/>
               <w:sz w:val="24"/>
               <w:szCs w:val="24"/>
             </w:rPr>
-            <w:t>lastname</w:t>
+            <w:t>govcdm_lastname</w:t>
           </w:r>
-          <w:proofErr w:type="spellEnd"/>
         </w:sdtContent>
       </w:sdt>
+      <w:bookmarkEnd w:id="10"/>
+      <w:r>
+        <w:rPr>
+          <w:rStyle w:val="tabchar"/>
+          <w:rFonts w:ascii="Arial" w:hAnsi="Arial" w:cs="Arial"/>
+          <w:sz w:val="24"/>
+          <w:szCs w:val="24"/>
+        </w:rPr>
+        <w:t xml:space="preserve">       </w:t>
+      </w:r>
+      <w:r>
+        <w:rPr>
+          <w:rStyle w:val="tabchar"/>
+          <w:rFonts w:ascii="Arial" w:hAnsi="Arial" w:cs="Arial"/>
+          <w:sz w:val="24"/>
+          <w:szCs w:val="24"/>
+        </w:rPr>
+        <w:tab/>
+      </w:r>
       <w:r>
         <w:rPr>
           <w:rFonts w:ascii="Arial" w:eastAsia="Times New Roman" w:hAnsi="Arial" w:cs="Arial"/>
@@ -6515,75 +6159,8 @@
           <w:szCs w:val="24"/>
         </w:rPr>
         <w:tab/>
-      </w:r>
-      <w:r>
-        <w:rPr>
-          <w:rFonts w:ascii="Calibri" w:eastAsia="Times New Roman" w:hAnsi="Calibri" w:cs="Calibri"/>
-          <w:sz w:val="24"/>
-          <w:szCs w:val="24"/>
-        </w:rPr>
-        <w:t xml:space="preserve">          </w:t>
-      </w:r>
-      <w:r>
-        <w:rPr>
-          <w:rFonts w:ascii="Calibri" w:eastAsia="Times New Roman" w:hAnsi="Calibri" w:cs="Calibri"/>
-          <w:sz w:val="24"/>
-          <w:szCs w:val="24"/>
-        </w:rPr>
-        <w:tab/>
-      </w:r>
-      <w:r>
-        <w:rPr>
-          <w:rFonts w:ascii="Calibri" w:eastAsia="Times New Roman" w:hAnsi="Calibri" w:cs="Calibri"/>
-          <w:sz w:val="24"/>
-          <w:szCs w:val="24"/>
-        </w:rPr>
-        <w:tab/>
-      </w:r>
-      <w:r>
-        <w:rPr>
-          <w:rFonts w:ascii="Calibri" w:eastAsia="Times New Roman" w:hAnsi="Calibri" w:cs="Calibri"/>
-          <w:sz w:val="24"/>
-          <w:szCs w:val="24"/>
-        </w:rPr>
-        <w:tab/>
-      </w:r>
-      <w:r>
-        <w:rPr>
-          <w:rFonts w:ascii="Calibri" w:eastAsia="Times New Roman" w:hAnsi="Calibri" w:cs="Calibri"/>
-          <w:sz w:val="24"/>
-          <w:szCs w:val="24"/>
-        </w:rPr>
-        <w:tab/>
-      </w:r>
-      <w:r>
-        <w:rPr>
-          <w:rFonts w:ascii="Calibri" w:eastAsia="Times New Roman" w:hAnsi="Calibri" w:cs="Calibri"/>
-          <w:sz w:val="24"/>
-          <w:szCs w:val="24"/>
-        </w:rPr>
-        <w:tab/>
-      </w:r>
-      <w:r>
-        <w:rPr>
-          <w:rFonts w:ascii="Arial" w:eastAsia="Times New Roman" w:hAnsi="Arial" w:cs="Arial"/>
-          <w:sz w:val="24"/>
-          <w:szCs w:val="24"/>
-        </w:rPr>
         <w:t>Date </w:t>
       </w:r>
-    </w:p>
-    <w:p>
-      <w:pPr>
-        <w:spacing w:after="0" w:line="240" w:lineRule="auto"/>
-        <w:jc w:val="center"/>
-        <w:textAlignment w:val="baseline"/>
-        <w:rPr>
-          <w:rFonts w:ascii="Segoe UI" w:eastAsia="Times New Roman" w:hAnsi="Segoe UI" w:cs="Segoe UI"/>
-          <w:sz w:val="18"/>
-          <w:szCs w:val="18"/>
-        </w:rPr>
-      </w:pPr>
       <w:r>
         <w:rPr>
           <w:rFonts w:ascii="Arial" w:eastAsia="Times New Roman" w:hAnsi="Arial" w:cs="Arial"/>
@@ -6643,7 +6220,7 @@
           <w:szCs w:val="28"/>
         </w:rPr>
       </w:pPr>
-      <w:bookmarkStart w:id="6" w:name="_Hlk115257427"/>
+      <w:bookmarkStart w:id="11" w:name="_Hlk115257427"/>
     </w:p>
     <w:p>
       <w:pPr>
@@ -6685,7 +6262,8 @@
         </w:rPr>
       </w:pPr>
     </w:p>
-    <w:bookmarkEnd w:id="6"/>
+    <w:bookmarkStart w:id="12" w:name="_Hlk156481360"/>
+    <w:bookmarkEnd w:id="11"/>
     <w:p>
       <w:pPr>
         <w:pStyle w:val="NoSpacing"/>
@@ -6699,23 +6277,20 @@
           <w:rPr>
             <w:rFonts w:ascii="Arial" w:hAnsi="Arial" w:cs="Arial"/>
           </w:rPr>
-          <w:id w:val="-114293755"/>
+          <w:id w:val="-1582060524"/>
           <w:placeholder>
-            <w:docPart w:val="5D191A2B09024F5E8C108CFFD0C97E80"/>
+            <w:docPart w:val="A863A2FAEE1F43A6B5912533745FD543"/>
           </w:placeholder>
-          <w:dataBinding w:prefixMappings="xmlns:ns0='urn:microsoft-crm/document-template/govcdm_eeoinformalcomplaint/10290/' " w:xpath="/ns0:DocumentTemplate[1]/govcdm_eeoinformalcomplaint[1]/govcdm_contact_govcdm_eeoinformalcomplaint_CurrentAPContact[1]/firstname[1]" w:storeItemID="{1053983A-EBD3-4634-9C88-22B5A3B8E76D}"/>
+          <w:dataBinding w:prefixMappings="xmlns:ns0='urn:microsoft-crm/document-template/govcdm_eeoinformalcomplaint/10290/' " w:xpath="/ns0:DocumentTemplate[1]/govcdm_eeoinformalcomplaint[1]/govcdm_eeocasecontact_eeoinformalcomplaint_ap[1]/govcdm_firstname[1]" w:storeItemID="{1053983A-EBD3-4634-9C88-22B5A3B8E76D}"/>
           <w:text/>
         </w:sdtPr>
-        <w:sdtEndPr/>
         <w:sdtContent>
-          <w:proofErr w:type="spellStart"/>
           <w:r>
             <w:rPr>
               <w:rFonts w:ascii="Arial" w:hAnsi="Arial" w:cs="Arial"/>
             </w:rPr>
-            <w:t>firstname</w:t>
+            <w:t>govcdm_firstname</w:t>
           </w:r>
-          <w:proofErr w:type="spellEnd"/>
         </w:sdtContent>
       </w:sdt>
       <w:r>
@@ -6729,23 +6304,20 @@
           <w:rPr>
             <w:rFonts w:ascii="Arial" w:hAnsi="Arial" w:cs="Arial"/>
           </w:rPr>
-          <w:id w:val="2045169085"/>
+          <w:id w:val="-301467155"/>
           <w:placeholder>
-            <w:docPart w:val="5D191A2B09024F5E8C108CFFD0C97E80"/>
+            <w:docPart w:val="1F8D08ECEC7B4311AD11A67079AE753B"/>
           </w:placeholder>
-          <w:dataBinding w:prefixMappings="xmlns:ns0='urn:microsoft-crm/document-template/govcdm_eeoinformalcomplaint/10290/' " w:xpath="/ns0:DocumentTemplate[1]/govcdm_eeoinformalcomplaint[1]/govcdm_contact_govcdm_eeoinformalcomplaint_CurrentAPContact[1]/lastname[1]" w:storeItemID="{1053983A-EBD3-4634-9C88-22B5A3B8E76D}"/>
+          <w:dataBinding w:prefixMappings="xmlns:ns0='urn:microsoft-crm/document-template/govcdm_eeoinformalcomplaint/10290/' " w:xpath="/ns0:DocumentTemplate[1]/govcdm_eeoinformalcomplaint[1]/govcdm_eeocasecontact_eeoinformalcomplaint_ap[1]/govcdm_lastname[1]" w:storeItemID="{1053983A-EBD3-4634-9C88-22B5A3B8E76D}"/>
           <w:text/>
         </w:sdtPr>
-        <w:sdtEndPr/>
         <w:sdtContent>
-          <w:proofErr w:type="spellStart"/>
           <w:r>
             <w:rPr>
               <w:rFonts w:ascii="Arial" w:hAnsi="Arial" w:cs="Arial"/>
             </w:rPr>
-            <w:t>lastname</w:t>
+            <w:t>govcdm_lastname</w:t>
           </w:r>
-          <w:proofErr w:type="spellEnd"/>
         </w:sdtContent>
       </w:sdt>
       <w:r>
@@ -6753,6 +6325,13 @@
           <w:rFonts w:ascii="Arial" w:hAnsi="Arial" w:cs="Arial"/>
         </w:rPr>
         <w:br/>
+      </w:r>
+      <w:bookmarkEnd w:id="12"/>
+      <w:r>
+        <w:rPr>
+          <w:rFonts w:ascii="Arial" w:hAnsi="Arial" w:cs="Arial"/>
+        </w:rPr>
+        <w:t xml:space="preserve"> </w:t>
       </w:r>
       <w:sdt>
         <w:sdtPr>
@@ -6768,14 +6347,12 @@
         </w:sdtPr>
         <w:sdtEndPr/>
         <w:sdtContent>
-          <w:proofErr w:type="spellStart"/>
           <w:r>
             <w:rPr>
               <w:rFonts w:ascii="Arial" w:hAnsi="Arial" w:cs="Arial"/>
             </w:rPr>
             <w:t>govcdm_name</w:t>
           </w:r>
-          <w:proofErr w:type="spellEnd"/>
         </w:sdtContent>
       </w:sdt>
     </w:p>
@@ -6801,14 +6378,12 @@
         </w:sdtPr>
         <w:sdtEndPr/>
         <w:sdtContent>
-          <w:proofErr w:type="spellStart"/>
           <w:r>
             <w:rPr>
               <w:rFonts w:ascii="Arial" w:hAnsi="Arial" w:cs="Arial"/>
             </w:rPr>
             <w:t>govcdm_stationname</w:t>
           </w:r>
-          <w:proofErr w:type="spellEnd"/>
         </w:sdtContent>
       </w:sdt>
     </w:p>
@@ -6834,14 +6409,12 @@
         </w:sdtPr>
         <w:sdtEndPr/>
         <w:sdtContent>
-          <w:proofErr w:type="spellStart"/>
           <w:r>
             <w:rPr>
               <w:rFonts w:ascii="Arial" w:hAnsi="Arial" w:cs="Arial"/>
             </w:rPr>
             <w:t>govcdm_facilityaddress</w:t>
           </w:r>
-          <w:proofErr w:type="spellEnd"/>
         </w:sdtContent>
       </w:sdt>
       <w:r>
@@ -6873,7 +6446,7 @@
         </w:sdtContent>
       </w:sdt>
     </w:p>
-    <w:bookmarkStart w:id="7" w:name="_Hlk111034922"/>
+    <w:bookmarkStart w:id="13" w:name="_Hlk111034922"/>
     <w:p>
       <w:pPr>
         <w:pStyle w:val="NoSpacing"/>
@@ -6896,14 +6469,12 @@
         </w:sdtPr>
         <w:sdtEndPr/>
         <w:sdtContent>
-          <w:proofErr w:type="spellStart"/>
           <w:r>
             <w:rPr>
               <w:rFonts w:ascii="Arial" w:hAnsi="Arial" w:cs="Arial"/>
             </w:rPr>
             <w:t>govcdm_facilitycity</w:t>
           </w:r>
-          <w:proofErr w:type="spellEnd"/>
         </w:sdtContent>
       </w:sdt>
       <w:r>
@@ -6926,14 +6497,12 @@
         </w:sdtPr>
         <w:sdtEndPr/>
         <w:sdtContent>
-          <w:proofErr w:type="spellStart"/>
           <w:r>
             <w:rPr>
               <w:rFonts w:ascii="Arial" w:hAnsi="Arial" w:cs="Arial"/>
             </w:rPr>
             <w:t>govcdm_facilitystate</w:t>
           </w:r>
-          <w:proofErr w:type="spellEnd"/>
         </w:sdtContent>
       </w:sdt>
       <w:r>
@@ -6956,17 +6525,15 @@
         </w:sdtPr>
         <w:sdtEndPr/>
         <w:sdtContent>
-          <w:proofErr w:type="spellStart"/>
           <w:r>
             <w:rPr>
               <w:rFonts w:ascii="Arial" w:hAnsi="Arial" w:cs="Arial"/>
             </w:rPr>
             <w:t>govcdm_facilityzip</w:t>
           </w:r>
-          <w:proofErr w:type="spellEnd"/>
         </w:sdtContent>
       </w:sdt>
-      <w:bookmarkEnd w:id="7"/>
+      <w:bookmarkEnd w:id="13"/>
     </w:p>
     <w:p>
       <w:pPr>
@@ -7269,7 +6836,6 @@
         </w:sdtPr>
         <w:sdtEndPr/>
         <w:sdtContent>
-          <w:proofErr w:type="spellStart"/>
           <w:r>
             <w:rPr>
               <w:rFonts w:ascii="Arial" w:hAnsi="Arial" w:cs="Arial"/>
@@ -7278,7 +6844,6 @@
             </w:rPr>
             <w:t>govcdm_name</w:t>
           </w:r>
-          <w:proofErr w:type="spellEnd"/>
         </w:sdtContent>
       </w:sdt>
     </w:p>
@@ -7492,7 +7057,6 @@
         </w:sdtPr>
         <w:sdtEndPr/>
         <w:sdtContent>
-          <w:proofErr w:type="spellStart"/>
           <w:r>
             <w:rPr>
               <w:rFonts w:ascii="Arial" w:hAnsi="Arial" w:cs="Arial"/>
@@ -7501,7 +7065,6 @@
             </w:rPr>
             <w:t>govcdm_fax</w:t>
           </w:r>
-          <w:proofErr w:type="spellEnd"/>
         </w:sdtContent>
       </w:sdt>
     </w:p>
@@ -7675,43 +7238,48 @@
         <w:t> </w:t>
       </w:r>
     </w:p>
+    <w:bookmarkStart w:id="14" w:name="_Hlk156481377"/>
     <w:p>
       <w:pPr>
-        <w:pStyle w:val="paragraph"/>
-        <w:spacing w:before="0" w:beforeAutospacing="0" w:after="0" w:afterAutospacing="0"/>
-        <w:textAlignment w:val="baseline"/>
-        <w:rPr>
-          <w:rStyle w:val="eop"/>
-          <w:rFonts w:ascii="Arial" w:hAnsi="Arial" w:cs="Arial"/>
+        <w:widowControl w:val="0"/>
+        <w:kinsoku w:val="0"/>
+        <w:spacing w:after="0" w:line="240" w:lineRule="auto"/>
+        <w:rPr>
+          <w:rFonts w:ascii="Segoe UI" w:eastAsia="Times New Roman" w:hAnsi="Segoe UI" w:cs="Segoe UI"/>
+          <w:sz w:val="18"/>
+          <w:szCs w:val="18"/>
         </w:rPr>
       </w:pPr>
       <w:sdt>
         <w:sdtPr>
           <w:rPr>
             <w:rFonts w:ascii="Arial" w:hAnsi="Arial" w:cs="Arial"/>
+            <w:sz w:val="24"/>
+            <w:szCs w:val="24"/>
           </w:rPr>
-          <w:id w:val="2064452935"/>
+          <w:id w:val="1640148760"/>
           <w:placeholder>
-            <w:docPart w:val="8AFC303A610B49F996F3683ADC85119F"/>
+            <w:docPart w:val="83BDA6D4744148FAB07B5E414E7E9FDA"/>
           </w:placeholder>
-          <w:dataBinding w:prefixMappings="xmlns:ns0='urn:microsoft-crm/document-template/govcdm_eeoinformalcomplaint/10290/' " w:xpath="/ns0:DocumentTemplate[1]/govcdm_eeoinformalcomplaint[1]/govcdm_contact_govcdm_eeoinformalcomplaint_CurrentAPContact[1]/firstname[1]" w:storeItemID="{1053983A-EBD3-4634-9C88-22B5A3B8E76D}"/>
+          <w:dataBinding w:prefixMappings="xmlns:ns0='urn:microsoft-crm/document-template/govcdm_eeoinformalcomplaint/10290/' " w:xpath="/ns0:DocumentTemplate[1]/govcdm_eeoinformalcomplaint[1]/govcdm_eeocasecontact_eeoinformalcomplaint_ap[1]/govcdm_firstname[1]" w:storeItemID="{1053983A-EBD3-4634-9C88-22B5A3B8E76D}"/>
           <w:text/>
         </w:sdtPr>
-        <w:sdtEndPr/>
         <w:sdtContent>
-          <w:proofErr w:type="spellStart"/>
           <w:r>
             <w:rPr>
               <w:rFonts w:ascii="Arial" w:hAnsi="Arial" w:cs="Arial"/>
+              <w:sz w:val="24"/>
+              <w:szCs w:val="24"/>
             </w:rPr>
-            <w:t>firstname</w:t>
+            <w:t>govcdm_firstname</w:t>
           </w:r>
-          <w:proofErr w:type="spellEnd"/>
         </w:sdtContent>
       </w:sdt>
       <w:r>
         <w:rPr>
           <w:rFonts w:ascii="Arial" w:hAnsi="Arial" w:cs="Arial"/>
+          <w:sz w:val="24"/>
+          <w:szCs w:val="24"/>
         </w:rPr>
         <w:t xml:space="preserve"> </w:t>
       </w:r>
@@ -7719,75 +7287,52 @@
         <w:sdtPr>
           <w:rPr>
             <w:rFonts w:ascii="Arial" w:hAnsi="Arial" w:cs="Arial"/>
+            <w:sz w:val="24"/>
+            <w:szCs w:val="24"/>
           </w:rPr>
-          <w:id w:val="-1770929743"/>
+          <w:id w:val="-2074419912"/>
           <w:placeholder>
-            <w:docPart w:val="8AFC303A610B49F996F3683ADC85119F"/>
+            <w:docPart w:val="1C082433FAC0426EBEE28CB82C8DFDE2"/>
           </w:placeholder>
-          <w:dataBinding w:prefixMappings="xmlns:ns0='urn:microsoft-crm/document-template/govcdm_eeoinformalcomplaint/10290/' " w:xpath="/ns0:DocumentTemplate[1]/govcdm_eeoinformalcomplaint[1]/govcdm_contact_govcdm_eeoinformalcomplaint_CurrentAPContact[1]/lastname[1]" w:storeItemID="{1053983A-EBD3-4634-9C88-22B5A3B8E76D}"/>
+          <w:dataBinding w:prefixMappings="xmlns:ns0='urn:microsoft-crm/document-template/govcdm_eeoinformalcomplaint/10290/' " w:xpath="/ns0:DocumentTemplate[1]/govcdm_eeoinformalcomplaint[1]/govcdm_eeocasecontact_eeoinformalcomplaint_ap[1]/govcdm_lastname[1]" w:storeItemID="{1053983A-EBD3-4634-9C88-22B5A3B8E76D}"/>
           <w:text/>
         </w:sdtPr>
-        <w:sdtEndPr/>
         <w:sdtContent>
-          <w:proofErr w:type="spellStart"/>
           <w:r>
             <w:rPr>
               <w:rFonts w:ascii="Arial" w:hAnsi="Arial" w:cs="Arial"/>
+              <w:sz w:val="24"/>
+              <w:szCs w:val="24"/>
             </w:rPr>
-            <w:t>lastname</w:t>
+            <w:t>govcdm_lastname</w:t>
           </w:r>
-          <w:proofErr w:type="spellEnd"/>
         </w:sdtContent>
       </w:sdt>
+      <w:bookmarkEnd w:id="14"/>
       <w:r>
         <w:rPr>
           <w:rStyle w:val="tabchar"/>
           <w:rFonts w:ascii="Arial" w:hAnsi="Arial" w:cs="Arial"/>
-        </w:rPr>
-        <w:tab/>
+          <w:sz w:val="24"/>
+          <w:szCs w:val="24"/>
+        </w:rPr>
+        <w:t xml:space="preserve">       </w:t>
+      </w:r>
+      <w:r>
+        <w:rPr>
+          <w:rFonts w:ascii="Arial" w:eastAsia="Times New Roman" w:hAnsi="Arial" w:cs="Arial"/>
+          <w:sz w:val="24"/>
+          <w:szCs w:val="24"/>
+        </w:rPr>
         <w:t xml:space="preserve">          </w:t>
       </w:r>
       <w:r>
         <w:rPr>
-          <w:rStyle w:val="tabchar"/>
-          <w:rFonts w:ascii="Arial" w:hAnsi="Arial" w:cs="Arial"/>
-        </w:rPr>
-        <w:tab/>
-      </w:r>
-      <w:r>
-        <w:rPr>
-          <w:rStyle w:val="tabchar"/>
-          <w:rFonts w:ascii="Arial" w:hAnsi="Arial" w:cs="Arial"/>
-        </w:rPr>
-        <w:tab/>
-      </w:r>
-      <w:r>
-        <w:rPr>
-          <w:rStyle w:val="tabchar"/>
-          <w:rFonts w:ascii="Arial" w:hAnsi="Arial" w:cs="Arial"/>
-        </w:rPr>
-        <w:tab/>
-      </w:r>
-      <w:r>
-        <w:rPr>
-          <w:rStyle w:val="tabchar"/>
-          <w:rFonts w:ascii="Arial" w:hAnsi="Arial" w:cs="Arial"/>
-        </w:rPr>
-        <w:tab/>
-      </w:r>
-      <w:r>
-        <w:rPr>
-          <w:rStyle w:val="normaltextrun"/>
-          <w:rFonts w:ascii="Arial" w:hAnsi="Arial" w:cs="Arial"/>
-        </w:rPr>
-        <w:t>Date</w:t>
-      </w:r>
-      <w:r>
-        <w:rPr>
-          <w:rStyle w:val="eop"/>
-          <w:rFonts w:ascii="Arial" w:hAnsi="Arial" w:cs="Arial"/>
-        </w:rPr>
-        <w:t> </w:t>
+          <w:rFonts w:ascii="Arial" w:eastAsia="Times New Roman" w:hAnsi="Arial" w:cs="Arial"/>
+          <w:sz w:val="24"/>
+          <w:szCs w:val="24"/>
+        </w:rPr>
+        <w:t>Date </w:t>
       </w:r>
     </w:p>
     <w:p>
@@ -7827,7 +7372,7 @@
 </file>
 
 <file path=word/endnotes.xml><?xml version="1.0" encoding="utf-8"?>
-<w:endnotes xmlns:wpc="http://schemas.microsoft.com/office/word/2010/wordprocessingCanvas" xmlns:cx="http://schemas.microsoft.com/office/drawing/2014/chartex" xmlns:cx1="http://schemas.microsoft.com/office/drawing/2015/9/8/chartex" xmlns:cx2="http://schemas.microsoft.com/office/drawing/2015/10/21/chartex" xmlns:cx3="http://schemas.microsoft.com/office/drawing/2016/5/9/chartex" xmlns:cx4="http://schemas.microsoft.com/office/drawing/2016/5/10/chartex" xmlns:cx5="http://schemas.microsoft.com/office/drawing/2016/5/11/chartex" xmlns:cx6="http://schemas.microsoft.com/office/drawing/2016/5/12/chartex" xmlns:cx7="http://schemas.microsoft.com/office/drawing/2016/5/13/chartex" xmlns:cx8="http://schemas.microsoft.com/office/drawing/2016/5/14/chartex" xmlns:mc="http://schemas.openxmlformats.org/markup-compatibility/2006" xmlns:aink="http://schemas.microsoft.com/office/drawing/2016/ink" xmlns:am3d="http://schemas.microsoft.com/office/drawing/2017/model3d" xmlns:o="urn:schemas-microsoft-com:office:office" xmlns:r="http://schemas.openxmlformats.org/officeDocument/2006/relationships" xmlns:m="http://schemas.openxmlformats.org/officeDocument/2006/math" xmlns:v="urn:schemas-microsoft-com:vml" xmlns:wp14="http://schemas.microsoft.com/office/word/2010/wordprocessingDrawing" xmlns:wp="http://schemas.openxmlformats.org/drawingml/2006/wordprocessingDrawing" xmlns:w10="urn:schemas-microsoft-com:office:word" xmlns:w="http://schemas.openxmlformats.org/wordprocessingml/2006/main" xmlns:w14="http://schemas.microsoft.com/office/word/2010/wordml" xmlns:w15="http://schemas.microsoft.com/office/word/2012/wordml" xmlns:w16cex="http://schemas.microsoft.com/office/word/2018/wordml/cex" xmlns:w16cid="http://schemas.microsoft.com/office/word/2016/wordml/cid" xmlns:w16="http://schemas.microsoft.com/office/word/2018/wordml" xmlns:w16sdtdh="http://schemas.microsoft.com/office/word/2020/wordml/sdtdatahash" xmlns:w16se="http://schemas.microsoft.com/office/word/2015/wordml/symex" xmlns:wpg="http://schemas.microsoft.com/office/word/2010/wordprocessingGroup" xmlns:wpi="http://schemas.microsoft.com/office/word/2010/wordprocessingInk" xmlns:wne="http://schemas.microsoft.com/office/word/2006/wordml" xmlns:wps="http://schemas.microsoft.com/office/word/2010/wordprocessingShape" mc:Ignorable="w14 w15 w16se w16cid w16 w16cex w16sdtdh wp14">
+<w:endnotes xmlns:wpc="http://schemas.microsoft.com/office/word/2010/wordprocessingCanvas" xmlns:cx="http://schemas.microsoft.com/office/drawing/2014/chartex" xmlns:cx1="http://schemas.microsoft.com/office/drawing/2015/9/8/chartex" xmlns:cx2="http://schemas.microsoft.com/office/drawing/2015/10/21/chartex" xmlns:cx3="http://schemas.microsoft.com/office/drawing/2016/5/9/chartex" xmlns:cx4="http://schemas.microsoft.com/office/drawing/2016/5/10/chartex" xmlns:cx5="http://schemas.microsoft.com/office/drawing/2016/5/11/chartex" xmlns:cx6="http://schemas.microsoft.com/office/drawing/2016/5/12/chartex" xmlns:cx7="http://schemas.microsoft.com/office/drawing/2016/5/13/chartex" xmlns:cx8="http://schemas.microsoft.com/office/drawing/2016/5/14/chartex" xmlns:mc="http://schemas.openxmlformats.org/markup-compatibility/2006" xmlns:aink="http://schemas.microsoft.com/office/drawing/2016/ink" xmlns:am3d="http://schemas.microsoft.com/office/drawing/2017/model3d" xmlns:o="urn:schemas-microsoft-com:office:office" xmlns:oel="http://schemas.microsoft.com/office/2019/extlst" xmlns:r="http://schemas.openxmlformats.org/officeDocument/2006/relationships" xmlns:m="http://schemas.openxmlformats.org/officeDocument/2006/math" xmlns:v="urn:schemas-microsoft-com:vml" xmlns:wp14="http://schemas.microsoft.com/office/word/2010/wordprocessingDrawing" xmlns:wp="http://schemas.openxmlformats.org/drawingml/2006/wordprocessingDrawing" xmlns:w10="urn:schemas-microsoft-com:office:word" xmlns:w="http://schemas.openxmlformats.org/wordprocessingml/2006/main" xmlns:w14="http://schemas.microsoft.com/office/word/2010/wordml" xmlns:w15="http://schemas.microsoft.com/office/word/2012/wordml" xmlns:w16cex="http://schemas.microsoft.com/office/word/2018/wordml/cex" xmlns:w16cid="http://schemas.microsoft.com/office/word/2016/wordml/cid" xmlns:w16="http://schemas.microsoft.com/office/word/2018/wordml" xmlns:w16sdtdh="http://schemas.microsoft.com/office/word/2020/wordml/sdtdatahash" xmlns:w16se="http://schemas.microsoft.com/office/word/2015/wordml/symex" xmlns:wpg="http://schemas.microsoft.com/office/word/2010/wordprocessingGroup" xmlns:wpi="http://schemas.microsoft.com/office/word/2010/wordprocessingInk" xmlns:wne="http://schemas.microsoft.com/office/word/2006/wordml" xmlns:wps="http://schemas.microsoft.com/office/word/2010/wordprocessingShape" mc:Ignorable="w14 w15 w16se w16cid w16 w16cex w16sdtdh wp14">
   <w:endnote w:type="separator" w:id="-1">
     <w:p>
       <w:pPr>
@@ -7852,7 +7397,7 @@
 </file>
 
 <file path=word/footer1.xml><?xml version="1.0" encoding="utf-8"?>
-<w:ftr xmlns:wpc="http://schemas.microsoft.com/office/word/2010/wordprocessingCanvas" xmlns:cx="http://schemas.microsoft.com/office/drawing/2014/chartex" xmlns:cx1="http://schemas.microsoft.com/office/drawing/2015/9/8/chartex" xmlns:cx2="http://schemas.microsoft.com/office/drawing/2015/10/21/chartex" xmlns:cx3="http://schemas.microsoft.com/office/drawing/2016/5/9/chartex" xmlns:cx4="http://schemas.microsoft.com/office/drawing/2016/5/10/chartex" xmlns:cx5="http://schemas.microsoft.com/office/drawing/2016/5/11/chartex" xmlns:cx6="http://schemas.microsoft.com/office/drawing/2016/5/12/chartex" xmlns:cx7="http://schemas.microsoft.com/office/drawing/2016/5/13/chartex" xmlns:cx8="http://schemas.microsoft.com/office/drawing/2016/5/14/chartex" xmlns:mc="http://schemas.openxmlformats.org/markup-compatibility/2006" xmlns:aink="http://schemas.microsoft.com/office/drawing/2016/ink" xmlns:am3d="http://schemas.microsoft.com/office/drawing/2017/model3d" xmlns:o="urn:schemas-microsoft-com:office:office" xmlns:r="http://schemas.openxmlformats.org/officeDocument/2006/relationships" xmlns:m="http://schemas.openxmlformats.org/officeDocument/2006/math" xmlns:v="urn:schemas-microsoft-com:vml" xmlns:wp14="http://schemas.microsoft.com/office/word/2010/wordprocessingDrawing" xmlns:wp="http://schemas.openxmlformats.org/drawingml/2006/wordprocessingDrawing" xmlns:w10="urn:schemas-microsoft-com:office:word" xmlns:w="http://schemas.openxmlformats.org/wordprocessingml/2006/main" xmlns:w14="http://schemas.microsoft.com/office/word/2010/wordml" xmlns:w15="http://schemas.microsoft.com/office/word/2012/wordml" xmlns:w16cex="http://schemas.microsoft.com/office/word/2018/wordml/cex" xmlns:w16cid="http://schemas.microsoft.com/office/word/2016/wordml/cid" xmlns:w16="http://schemas.microsoft.com/office/word/2018/wordml" xmlns:w16sdtdh="http://schemas.microsoft.com/office/word/2020/wordml/sdtdatahash" xmlns:w16se="http://schemas.microsoft.com/office/word/2015/wordml/symex" xmlns:wpg="http://schemas.microsoft.com/office/word/2010/wordprocessingGroup" xmlns:wpi="http://schemas.microsoft.com/office/word/2010/wordprocessingInk" xmlns:wne="http://schemas.microsoft.com/office/word/2006/wordml" xmlns:wps="http://schemas.microsoft.com/office/word/2010/wordprocessingShape" mc:Ignorable="w14 w15 w16se w16cid w16 w16cex w16sdtdh wp14">
+<w:ftr xmlns:wpc="http://schemas.microsoft.com/office/word/2010/wordprocessingCanvas" xmlns:cx="http://schemas.microsoft.com/office/drawing/2014/chartex" xmlns:cx1="http://schemas.microsoft.com/office/drawing/2015/9/8/chartex" xmlns:cx2="http://schemas.microsoft.com/office/drawing/2015/10/21/chartex" xmlns:cx3="http://schemas.microsoft.com/office/drawing/2016/5/9/chartex" xmlns:cx4="http://schemas.microsoft.com/office/drawing/2016/5/10/chartex" xmlns:cx5="http://schemas.microsoft.com/office/drawing/2016/5/11/chartex" xmlns:cx6="http://schemas.microsoft.com/office/drawing/2016/5/12/chartex" xmlns:cx7="http://schemas.microsoft.com/office/drawing/2016/5/13/chartex" xmlns:cx8="http://schemas.microsoft.com/office/drawing/2016/5/14/chartex" xmlns:mc="http://schemas.openxmlformats.org/markup-compatibility/2006" xmlns:aink="http://schemas.microsoft.com/office/drawing/2016/ink" xmlns:am3d="http://schemas.microsoft.com/office/drawing/2017/model3d" xmlns:o="urn:schemas-microsoft-com:office:office" xmlns:oel="http://schemas.microsoft.com/office/2019/extlst" xmlns:r="http://schemas.openxmlformats.org/officeDocument/2006/relationships" xmlns:m="http://schemas.openxmlformats.org/officeDocument/2006/math" xmlns:v="urn:schemas-microsoft-com:vml" xmlns:wp14="http://schemas.microsoft.com/office/word/2010/wordprocessingDrawing" xmlns:wp="http://schemas.openxmlformats.org/drawingml/2006/wordprocessingDrawing" xmlns:w10="urn:schemas-microsoft-com:office:word" xmlns:w="http://schemas.openxmlformats.org/wordprocessingml/2006/main" xmlns:w14="http://schemas.microsoft.com/office/word/2010/wordml" xmlns:w15="http://schemas.microsoft.com/office/word/2012/wordml" xmlns:w16cex="http://schemas.microsoft.com/office/word/2018/wordml/cex" xmlns:w16cid="http://schemas.microsoft.com/office/word/2016/wordml/cid" xmlns:w16="http://schemas.microsoft.com/office/word/2018/wordml" xmlns:w16sdtdh="http://schemas.microsoft.com/office/word/2020/wordml/sdtdatahash" xmlns:w16se="http://schemas.microsoft.com/office/word/2015/wordml/symex" xmlns:wpg="http://schemas.microsoft.com/office/word/2010/wordprocessingGroup" xmlns:wpi="http://schemas.microsoft.com/office/word/2010/wordprocessingInk" xmlns:wne="http://schemas.microsoft.com/office/word/2006/wordml" xmlns:wps="http://schemas.microsoft.com/office/word/2010/wordprocessingShape" mc:Ignorable="w14 w15 w16se w16cid w16 w16cex w16sdtdh wp14">
   <w:p>
     <w:pPr>
       <w:pStyle w:val="Footer"/>
@@ -7932,7 +7477,7 @@
 </file>
 
 <file path=word/footer2.xml><?xml version="1.0" encoding="utf-8"?>
-<w:ftr xmlns:wpc="http://schemas.microsoft.com/office/word/2010/wordprocessingCanvas" xmlns:cx="http://schemas.microsoft.com/office/drawing/2014/chartex" xmlns:cx1="http://schemas.microsoft.com/office/drawing/2015/9/8/chartex" xmlns:cx2="http://schemas.microsoft.com/office/drawing/2015/10/21/chartex" xmlns:cx3="http://schemas.microsoft.com/office/drawing/2016/5/9/chartex" xmlns:cx4="http://schemas.microsoft.com/office/drawing/2016/5/10/chartex" xmlns:cx5="http://schemas.microsoft.com/office/drawing/2016/5/11/chartex" xmlns:cx6="http://schemas.microsoft.com/office/drawing/2016/5/12/chartex" xmlns:cx7="http://schemas.microsoft.com/office/drawing/2016/5/13/chartex" xmlns:cx8="http://schemas.microsoft.com/office/drawing/2016/5/14/chartex" xmlns:mc="http://schemas.openxmlformats.org/markup-compatibility/2006" xmlns:aink="http://schemas.microsoft.com/office/drawing/2016/ink" xmlns:am3d="http://schemas.microsoft.com/office/drawing/2017/model3d" xmlns:o="urn:schemas-microsoft-com:office:office" xmlns:r="http://schemas.openxmlformats.org/officeDocument/2006/relationships" xmlns:m="http://schemas.openxmlformats.org/officeDocument/2006/math" xmlns:v="urn:schemas-microsoft-com:vml" xmlns:wp14="http://schemas.microsoft.com/office/word/2010/wordprocessingDrawing" xmlns:wp="http://schemas.openxmlformats.org/drawingml/2006/wordprocessingDrawing" xmlns:w10="urn:schemas-microsoft-com:office:word" xmlns:w="http://schemas.openxmlformats.org/wordprocessingml/2006/main" xmlns:w14="http://schemas.microsoft.com/office/word/2010/wordml" xmlns:w15="http://schemas.microsoft.com/office/word/2012/wordml" xmlns:w16cex="http://schemas.microsoft.com/office/word/2018/wordml/cex" xmlns:w16cid="http://schemas.microsoft.com/office/word/2016/wordml/cid" xmlns:w16="http://schemas.microsoft.com/office/word/2018/wordml" xmlns:w16sdtdh="http://schemas.microsoft.com/office/word/2020/wordml/sdtdatahash" xmlns:w16se="http://schemas.microsoft.com/office/word/2015/wordml/symex" xmlns:wpg="http://schemas.microsoft.com/office/word/2010/wordprocessingGroup" xmlns:wpi="http://schemas.microsoft.com/office/word/2010/wordprocessingInk" xmlns:wne="http://schemas.microsoft.com/office/word/2006/wordml" xmlns:wps="http://schemas.microsoft.com/office/word/2010/wordprocessingShape" mc:Ignorable="w14 w15 w16se w16cid w16 w16cex w16sdtdh wp14">
+<w:ftr xmlns:wpc="http://schemas.microsoft.com/office/word/2010/wordprocessingCanvas" xmlns:cx="http://schemas.microsoft.com/office/drawing/2014/chartex" xmlns:cx1="http://schemas.microsoft.com/office/drawing/2015/9/8/chartex" xmlns:cx2="http://schemas.microsoft.com/office/drawing/2015/10/21/chartex" xmlns:cx3="http://schemas.microsoft.com/office/drawing/2016/5/9/chartex" xmlns:cx4="http://schemas.microsoft.com/office/drawing/2016/5/10/chartex" xmlns:cx5="http://schemas.microsoft.com/office/drawing/2016/5/11/chartex" xmlns:cx6="http://schemas.microsoft.com/office/drawing/2016/5/12/chartex" xmlns:cx7="http://schemas.microsoft.com/office/drawing/2016/5/13/chartex" xmlns:cx8="http://schemas.microsoft.com/office/drawing/2016/5/14/chartex" xmlns:mc="http://schemas.openxmlformats.org/markup-compatibility/2006" xmlns:aink="http://schemas.microsoft.com/office/drawing/2016/ink" xmlns:am3d="http://schemas.microsoft.com/office/drawing/2017/model3d" xmlns:o="urn:schemas-microsoft-com:office:office" xmlns:oel="http://schemas.microsoft.com/office/2019/extlst" xmlns:r="http://schemas.openxmlformats.org/officeDocument/2006/relationships" xmlns:m="http://schemas.openxmlformats.org/officeDocument/2006/math" xmlns:v="urn:schemas-microsoft-com:vml" xmlns:wp14="http://schemas.microsoft.com/office/word/2010/wordprocessingDrawing" xmlns:wp="http://schemas.openxmlformats.org/drawingml/2006/wordprocessingDrawing" xmlns:w10="urn:schemas-microsoft-com:office:word" xmlns:w="http://schemas.openxmlformats.org/wordprocessingml/2006/main" xmlns:w14="http://schemas.microsoft.com/office/word/2010/wordml" xmlns:w15="http://schemas.microsoft.com/office/word/2012/wordml" xmlns:w16cex="http://schemas.microsoft.com/office/word/2018/wordml/cex" xmlns:w16cid="http://schemas.microsoft.com/office/word/2016/wordml/cid" xmlns:w16="http://schemas.microsoft.com/office/word/2018/wordml" xmlns:w16sdtdh="http://schemas.microsoft.com/office/word/2020/wordml/sdtdatahash" xmlns:w16se="http://schemas.microsoft.com/office/word/2015/wordml/symex" xmlns:wpg="http://schemas.microsoft.com/office/word/2010/wordprocessingGroup" xmlns:wpi="http://schemas.microsoft.com/office/word/2010/wordprocessingInk" xmlns:wne="http://schemas.microsoft.com/office/word/2006/wordml" xmlns:wps="http://schemas.microsoft.com/office/word/2010/wordprocessingShape" mc:Ignorable="w14 w15 w16se w16cid w16 w16cex w16sdtdh wp14">
   <w:p>
     <w:pPr>
       <w:pStyle w:val="Footer"/>
@@ -8012,7 +7557,7 @@
 </file>
 
 <file path=word/footer3.xml><?xml version="1.0" encoding="utf-8"?>
-<w:ftr xmlns:wpc="http://schemas.microsoft.com/office/word/2010/wordprocessingCanvas" xmlns:cx="http://schemas.microsoft.com/office/drawing/2014/chartex" xmlns:cx1="http://schemas.microsoft.com/office/drawing/2015/9/8/chartex" xmlns:cx2="http://schemas.microsoft.com/office/drawing/2015/10/21/chartex" xmlns:cx3="http://schemas.microsoft.com/office/drawing/2016/5/9/chartex" xmlns:cx4="http://schemas.microsoft.com/office/drawing/2016/5/10/chartex" xmlns:cx5="http://schemas.microsoft.com/office/drawing/2016/5/11/chartex" xmlns:cx6="http://schemas.microsoft.com/office/drawing/2016/5/12/chartex" xmlns:cx7="http://schemas.microsoft.com/office/drawing/2016/5/13/chartex" xmlns:cx8="http://schemas.microsoft.com/office/drawing/2016/5/14/chartex" xmlns:mc="http://schemas.openxmlformats.org/markup-compatibility/2006" xmlns:aink="http://schemas.microsoft.com/office/drawing/2016/ink" xmlns:am3d="http://schemas.microsoft.com/office/drawing/2017/model3d" xmlns:o="urn:schemas-microsoft-com:office:office" xmlns:r="http://schemas.openxmlformats.org/officeDocument/2006/relationships" xmlns:m="http://schemas.openxmlformats.org/officeDocument/2006/math" xmlns:v="urn:schemas-microsoft-com:vml" xmlns:wp14="http://schemas.microsoft.com/office/word/2010/wordprocessingDrawing" xmlns:wp="http://schemas.openxmlformats.org/drawingml/2006/wordprocessingDrawing" xmlns:w10="urn:schemas-microsoft-com:office:word" xmlns:w="http://schemas.openxmlformats.org/wordprocessingml/2006/main" xmlns:w14="http://schemas.microsoft.com/office/word/2010/wordml" xmlns:w15="http://schemas.microsoft.com/office/word/2012/wordml" xmlns:w16cex="http://schemas.microsoft.com/office/word/2018/wordml/cex" xmlns:w16cid="http://schemas.microsoft.com/office/word/2016/wordml/cid" xmlns:w16="http://schemas.microsoft.com/office/word/2018/wordml" xmlns:w16sdtdh="http://schemas.microsoft.com/office/word/2020/wordml/sdtdatahash" xmlns:w16se="http://schemas.microsoft.com/office/word/2015/wordml/symex" xmlns:wpg="http://schemas.microsoft.com/office/word/2010/wordprocessingGroup" xmlns:wpi="http://schemas.microsoft.com/office/word/2010/wordprocessingInk" xmlns:wne="http://schemas.microsoft.com/office/word/2006/wordml" xmlns:wps="http://schemas.microsoft.com/office/word/2010/wordprocessingShape" mc:Ignorable="w14 w15 w16se w16cid w16 w16cex w16sdtdh wp14">
+<w:ftr xmlns:wpc="http://schemas.microsoft.com/office/word/2010/wordprocessingCanvas" xmlns:cx="http://schemas.microsoft.com/office/drawing/2014/chartex" xmlns:cx1="http://schemas.microsoft.com/office/drawing/2015/9/8/chartex" xmlns:cx2="http://schemas.microsoft.com/office/drawing/2015/10/21/chartex" xmlns:cx3="http://schemas.microsoft.com/office/drawing/2016/5/9/chartex" xmlns:cx4="http://schemas.microsoft.com/office/drawing/2016/5/10/chartex" xmlns:cx5="http://schemas.microsoft.com/office/drawing/2016/5/11/chartex" xmlns:cx6="http://schemas.microsoft.com/office/drawing/2016/5/12/chartex" xmlns:cx7="http://schemas.microsoft.com/office/drawing/2016/5/13/chartex" xmlns:cx8="http://schemas.microsoft.com/office/drawing/2016/5/14/chartex" xmlns:mc="http://schemas.openxmlformats.org/markup-compatibility/2006" xmlns:aink="http://schemas.microsoft.com/office/drawing/2016/ink" xmlns:am3d="http://schemas.microsoft.com/office/drawing/2017/model3d" xmlns:o="urn:schemas-microsoft-com:office:office" xmlns:oel="http://schemas.microsoft.com/office/2019/extlst" xmlns:r="http://schemas.openxmlformats.org/officeDocument/2006/relationships" xmlns:m="http://schemas.openxmlformats.org/officeDocument/2006/math" xmlns:v="urn:schemas-microsoft-com:vml" xmlns:wp14="http://schemas.microsoft.com/office/word/2010/wordprocessingDrawing" xmlns:wp="http://schemas.openxmlformats.org/drawingml/2006/wordprocessingDrawing" xmlns:w10="urn:schemas-microsoft-com:office:word" xmlns:w="http://schemas.openxmlformats.org/wordprocessingml/2006/main" xmlns:w14="http://schemas.microsoft.com/office/word/2010/wordml" xmlns:w15="http://schemas.microsoft.com/office/word/2012/wordml" xmlns:w16cex="http://schemas.microsoft.com/office/word/2018/wordml/cex" xmlns:w16cid="http://schemas.microsoft.com/office/word/2016/wordml/cid" xmlns:w16="http://schemas.microsoft.com/office/word/2018/wordml" xmlns:w16sdtdh="http://schemas.microsoft.com/office/word/2020/wordml/sdtdatahash" xmlns:w16se="http://schemas.microsoft.com/office/word/2015/wordml/symex" xmlns:wpg="http://schemas.microsoft.com/office/word/2010/wordprocessingGroup" xmlns:wpi="http://schemas.microsoft.com/office/word/2010/wordprocessingInk" xmlns:wne="http://schemas.microsoft.com/office/word/2006/wordml" xmlns:wps="http://schemas.microsoft.com/office/word/2010/wordprocessingShape" mc:Ignorable="w14 w15 w16se w16cid w16 w16cex w16sdtdh wp14">
   <w:p>
     <w:pPr>
       <w:pStyle w:val="Footer"/>
@@ -8092,7 +7637,7 @@
 </file>
 
 <file path=word/footer4.xml><?xml version="1.0" encoding="utf-8"?>
-<w:ftr xmlns:wpc="http://schemas.microsoft.com/office/word/2010/wordprocessingCanvas" xmlns:cx="http://schemas.microsoft.com/office/drawing/2014/chartex" xmlns:cx1="http://schemas.microsoft.com/office/drawing/2015/9/8/chartex" xmlns:cx2="http://schemas.microsoft.com/office/drawing/2015/10/21/chartex" xmlns:cx3="http://schemas.microsoft.com/office/drawing/2016/5/9/chartex" xmlns:cx4="http://schemas.microsoft.com/office/drawing/2016/5/10/chartex" xmlns:cx5="http://schemas.microsoft.com/office/drawing/2016/5/11/chartex" xmlns:cx6="http://schemas.microsoft.com/office/drawing/2016/5/12/chartex" xmlns:cx7="http://schemas.microsoft.com/office/drawing/2016/5/13/chartex" xmlns:cx8="http://schemas.microsoft.com/office/drawing/2016/5/14/chartex" xmlns:mc="http://schemas.openxmlformats.org/markup-compatibility/2006" xmlns:aink="http://schemas.microsoft.com/office/drawing/2016/ink" xmlns:am3d="http://schemas.microsoft.com/office/drawing/2017/model3d" xmlns:o="urn:schemas-microsoft-com:office:office" xmlns:r="http://schemas.openxmlformats.org/officeDocument/2006/relationships" xmlns:m="http://schemas.openxmlformats.org/officeDocument/2006/math" xmlns:v="urn:schemas-microsoft-com:vml" xmlns:wp14="http://schemas.microsoft.com/office/word/2010/wordprocessingDrawing" xmlns:wp="http://schemas.openxmlformats.org/drawingml/2006/wordprocessingDrawing" xmlns:w10="urn:schemas-microsoft-com:office:word" xmlns:w="http://schemas.openxmlformats.org/wordprocessingml/2006/main" xmlns:w14="http://schemas.microsoft.com/office/word/2010/wordml" xmlns:w15="http://schemas.microsoft.com/office/word/2012/wordml" xmlns:w16cex="http://schemas.microsoft.com/office/word/2018/wordml/cex" xmlns:w16cid="http://schemas.microsoft.com/office/word/2016/wordml/cid" xmlns:w16="http://schemas.microsoft.com/office/word/2018/wordml" xmlns:w16sdtdh="http://schemas.microsoft.com/office/word/2020/wordml/sdtdatahash" xmlns:w16se="http://schemas.microsoft.com/office/word/2015/wordml/symex" xmlns:wpg="http://schemas.microsoft.com/office/word/2010/wordprocessingGroup" xmlns:wpi="http://schemas.microsoft.com/office/word/2010/wordprocessingInk" xmlns:wne="http://schemas.microsoft.com/office/word/2006/wordml" xmlns:wps="http://schemas.microsoft.com/office/word/2010/wordprocessingShape" mc:Ignorable="w14 w15 w16se w16cid w16 w16cex w16sdtdh wp14">
+<w:ftr xmlns:wpc="http://schemas.microsoft.com/office/word/2010/wordprocessingCanvas" xmlns:cx="http://schemas.microsoft.com/office/drawing/2014/chartex" xmlns:cx1="http://schemas.microsoft.com/office/drawing/2015/9/8/chartex" xmlns:cx2="http://schemas.microsoft.com/office/drawing/2015/10/21/chartex" xmlns:cx3="http://schemas.microsoft.com/office/drawing/2016/5/9/chartex" xmlns:cx4="http://schemas.microsoft.com/office/drawing/2016/5/10/chartex" xmlns:cx5="http://schemas.microsoft.com/office/drawing/2016/5/11/chartex" xmlns:cx6="http://schemas.microsoft.com/office/drawing/2016/5/12/chartex" xmlns:cx7="http://schemas.microsoft.com/office/drawing/2016/5/13/chartex" xmlns:cx8="http://schemas.microsoft.com/office/drawing/2016/5/14/chartex" xmlns:mc="http://schemas.openxmlformats.org/markup-compatibility/2006" xmlns:aink="http://schemas.microsoft.com/office/drawing/2016/ink" xmlns:am3d="http://schemas.microsoft.com/office/drawing/2017/model3d" xmlns:o="urn:schemas-microsoft-com:office:office" xmlns:oel="http://schemas.microsoft.com/office/2019/extlst" xmlns:r="http://schemas.openxmlformats.org/officeDocument/2006/relationships" xmlns:m="http://schemas.openxmlformats.org/officeDocument/2006/math" xmlns:v="urn:schemas-microsoft-com:vml" xmlns:wp14="http://schemas.microsoft.com/office/word/2010/wordprocessingDrawing" xmlns:wp="http://schemas.openxmlformats.org/drawingml/2006/wordprocessingDrawing" xmlns:w10="urn:schemas-microsoft-com:office:word" xmlns:w="http://schemas.openxmlformats.org/wordprocessingml/2006/main" xmlns:w14="http://schemas.microsoft.com/office/word/2010/wordml" xmlns:w15="http://schemas.microsoft.com/office/word/2012/wordml" xmlns:w16cex="http://schemas.microsoft.com/office/word/2018/wordml/cex" xmlns:w16cid="http://schemas.microsoft.com/office/word/2016/wordml/cid" xmlns:w16="http://schemas.microsoft.com/office/word/2018/wordml" xmlns:w16sdtdh="http://schemas.microsoft.com/office/word/2020/wordml/sdtdatahash" xmlns:w16se="http://schemas.microsoft.com/office/word/2015/wordml/symex" xmlns:wpg="http://schemas.microsoft.com/office/word/2010/wordprocessingGroup" xmlns:wpi="http://schemas.microsoft.com/office/word/2010/wordprocessingInk" xmlns:wne="http://schemas.microsoft.com/office/word/2006/wordml" xmlns:wps="http://schemas.microsoft.com/office/word/2010/wordprocessingShape" mc:Ignorable="w14 w15 w16se w16cid w16 w16cex w16sdtdh wp14">
   <w:p>
     <w:pPr>
       <w:pStyle w:val="Footer"/>
@@ -8160,7 +7705,7 @@
 </file>
 
 <file path=word/footer5.xml><?xml version="1.0" encoding="utf-8"?>
-<w:ftr xmlns:wpc="http://schemas.microsoft.com/office/word/2010/wordprocessingCanvas" xmlns:cx="http://schemas.microsoft.com/office/drawing/2014/chartex" xmlns:cx1="http://schemas.microsoft.com/office/drawing/2015/9/8/chartex" xmlns:cx2="http://schemas.microsoft.com/office/drawing/2015/10/21/chartex" xmlns:cx3="http://schemas.microsoft.com/office/drawing/2016/5/9/chartex" xmlns:cx4="http://schemas.microsoft.com/office/drawing/2016/5/10/chartex" xmlns:cx5="http://schemas.microsoft.com/office/drawing/2016/5/11/chartex" xmlns:cx6="http://schemas.microsoft.com/office/drawing/2016/5/12/chartex" xmlns:cx7="http://schemas.microsoft.com/office/drawing/2016/5/13/chartex" xmlns:cx8="http://schemas.microsoft.com/office/drawing/2016/5/14/chartex" xmlns:mc="http://schemas.openxmlformats.org/markup-compatibility/2006" xmlns:aink="http://schemas.microsoft.com/office/drawing/2016/ink" xmlns:am3d="http://schemas.microsoft.com/office/drawing/2017/model3d" xmlns:o="urn:schemas-microsoft-com:office:office" xmlns:r="http://schemas.openxmlformats.org/officeDocument/2006/relationships" xmlns:m="http://schemas.openxmlformats.org/officeDocument/2006/math" xmlns:v="urn:schemas-microsoft-com:vml" xmlns:wp14="http://schemas.microsoft.com/office/word/2010/wordprocessingDrawing" xmlns:wp="http://schemas.openxmlformats.org/drawingml/2006/wordprocessingDrawing" xmlns:w10="urn:schemas-microsoft-com:office:word" xmlns:w="http://schemas.openxmlformats.org/wordprocessingml/2006/main" xmlns:w14="http://schemas.microsoft.com/office/word/2010/wordml" xmlns:w15="http://schemas.microsoft.com/office/word/2012/wordml" xmlns:w16cex="http://schemas.microsoft.com/office/word/2018/wordml/cex" xmlns:w16cid="http://schemas.microsoft.com/office/word/2016/wordml/cid" xmlns:w16="http://schemas.microsoft.com/office/word/2018/wordml" xmlns:w16sdtdh="http://schemas.microsoft.com/office/word/2020/wordml/sdtdatahash" xmlns:w16se="http://schemas.microsoft.com/office/word/2015/wordml/symex" xmlns:wpg="http://schemas.microsoft.com/office/word/2010/wordprocessingGroup" xmlns:wpi="http://schemas.microsoft.com/office/word/2010/wordprocessingInk" xmlns:wne="http://schemas.microsoft.com/office/word/2006/wordml" xmlns:wps="http://schemas.microsoft.com/office/word/2010/wordprocessingShape" mc:Ignorable="w14 w15 w16se w16cid w16 w16cex w16sdtdh wp14">
+<w:ftr xmlns:wpc="http://schemas.microsoft.com/office/word/2010/wordprocessingCanvas" xmlns:cx="http://schemas.microsoft.com/office/drawing/2014/chartex" xmlns:cx1="http://schemas.microsoft.com/office/drawing/2015/9/8/chartex" xmlns:cx2="http://schemas.microsoft.com/office/drawing/2015/10/21/chartex" xmlns:cx3="http://schemas.microsoft.com/office/drawing/2016/5/9/chartex" xmlns:cx4="http://schemas.microsoft.com/office/drawing/2016/5/10/chartex" xmlns:cx5="http://schemas.microsoft.com/office/drawing/2016/5/11/chartex" xmlns:cx6="http://schemas.microsoft.com/office/drawing/2016/5/12/chartex" xmlns:cx7="http://schemas.microsoft.com/office/drawing/2016/5/13/chartex" xmlns:cx8="http://schemas.microsoft.com/office/drawing/2016/5/14/chartex" xmlns:mc="http://schemas.openxmlformats.org/markup-compatibility/2006" xmlns:aink="http://schemas.microsoft.com/office/drawing/2016/ink" xmlns:am3d="http://schemas.microsoft.com/office/drawing/2017/model3d" xmlns:o="urn:schemas-microsoft-com:office:office" xmlns:oel="http://schemas.microsoft.com/office/2019/extlst" xmlns:r="http://schemas.openxmlformats.org/officeDocument/2006/relationships" xmlns:m="http://schemas.openxmlformats.org/officeDocument/2006/math" xmlns:v="urn:schemas-microsoft-com:vml" xmlns:wp14="http://schemas.microsoft.com/office/word/2010/wordprocessingDrawing" xmlns:wp="http://schemas.openxmlformats.org/drawingml/2006/wordprocessingDrawing" xmlns:w10="urn:schemas-microsoft-com:office:word" xmlns:w="http://schemas.openxmlformats.org/wordprocessingml/2006/main" xmlns:w14="http://schemas.microsoft.com/office/word/2010/wordml" xmlns:w15="http://schemas.microsoft.com/office/word/2012/wordml" xmlns:w16cex="http://schemas.microsoft.com/office/word/2018/wordml/cex" xmlns:w16cid="http://schemas.microsoft.com/office/word/2016/wordml/cid" xmlns:w16="http://schemas.microsoft.com/office/word/2018/wordml" xmlns:w16sdtdh="http://schemas.microsoft.com/office/word/2020/wordml/sdtdatahash" xmlns:w16se="http://schemas.microsoft.com/office/word/2015/wordml/symex" xmlns:wpg="http://schemas.microsoft.com/office/word/2010/wordprocessingGroup" xmlns:wpi="http://schemas.microsoft.com/office/word/2010/wordprocessingInk" xmlns:wne="http://schemas.microsoft.com/office/word/2006/wordml" xmlns:wps="http://schemas.microsoft.com/office/word/2010/wordprocessingShape" mc:Ignorable="w14 w15 w16se w16cid w16 w16cex w16sdtdh wp14">
   <w:p>
     <w:pPr>
       <w:pStyle w:val="Footer"/>
@@ -8172,7 +7717,7 @@
         <w:sz w:val="20"/>
       </w:rPr>
     </w:pPr>
-    <w:bookmarkStart w:id="10" w:name="_Hlk109049302"/>
+    <w:bookmarkStart w:id="19" w:name="_Hlk109049302"/>
   </w:p>
   <w:p>
     <w:pPr>
@@ -8233,13 +7778,13 @@
       </w:rPr>
       <w:t>. </w:t>
     </w:r>
-    <w:bookmarkEnd w:id="10"/>
+    <w:bookmarkEnd w:id="19"/>
   </w:p>
 </w:ftr>
 </file>
 
 <file path=word/footer6.xml><?xml version="1.0" encoding="utf-8"?>
-<w:ftr xmlns:wpc="http://schemas.microsoft.com/office/word/2010/wordprocessingCanvas" xmlns:cx="http://schemas.microsoft.com/office/drawing/2014/chartex" xmlns:cx1="http://schemas.microsoft.com/office/drawing/2015/9/8/chartex" xmlns:cx2="http://schemas.microsoft.com/office/drawing/2015/10/21/chartex" xmlns:cx3="http://schemas.microsoft.com/office/drawing/2016/5/9/chartex" xmlns:cx4="http://schemas.microsoft.com/office/drawing/2016/5/10/chartex" xmlns:cx5="http://schemas.microsoft.com/office/drawing/2016/5/11/chartex" xmlns:cx6="http://schemas.microsoft.com/office/drawing/2016/5/12/chartex" xmlns:cx7="http://schemas.microsoft.com/office/drawing/2016/5/13/chartex" xmlns:cx8="http://schemas.microsoft.com/office/drawing/2016/5/14/chartex" xmlns:mc="http://schemas.openxmlformats.org/markup-compatibility/2006" xmlns:aink="http://schemas.microsoft.com/office/drawing/2016/ink" xmlns:am3d="http://schemas.microsoft.com/office/drawing/2017/model3d" xmlns:o="urn:schemas-microsoft-com:office:office" xmlns:r="http://schemas.openxmlformats.org/officeDocument/2006/relationships" xmlns:m="http://schemas.openxmlformats.org/officeDocument/2006/math" xmlns:v="urn:schemas-microsoft-com:vml" xmlns:wp14="http://schemas.microsoft.com/office/word/2010/wordprocessingDrawing" xmlns:wp="http://schemas.openxmlformats.org/drawingml/2006/wordprocessingDrawing" xmlns:w10="urn:schemas-microsoft-com:office:word" xmlns:w="http://schemas.openxmlformats.org/wordprocessingml/2006/main" xmlns:w14="http://schemas.microsoft.com/office/word/2010/wordml" xmlns:w15="http://schemas.microsoft.com/office/word/2012/wordml" xmlns:w16cex="http://schemas.microsoft.com/office/word/2018/wordml/cex" xmlns:w16cid="http://schemas.microsoft.com/office/word/2016/wordml/cid" xmlns:w16="http://schemas.microsoft.com/office/word/2018/wordml" xmlns:w16sdtdh="http://schemas.microsoft.com/office/word/2020/wordml/sdtdatahash" xmlns:w16se="http://schemas.microsoft.com/office/word/2015/wordml/symex" xmlns:wpg="http://schemas.microsoft.com/office/word/2010/wordprocessingGroup" xmlns:wpi="http://schemas.microsoft.com/office/word/2010/wordprocessingInk" xmlns:wne="http://schemas.microsoft.com/office/word/2006/wordml" xmlns:wps="http://schemas.microsoft.com/office/word/2010/wordprocessingShape" mc:Ignorable="w14 w15 w16se w16cid w16 w16cex w16sdtdh wp14">
+<w:ftr xmlns:wpc="http://schemas.microsoft.com/office/word/2010/wordprocessingCanvas" xmlns:cx="http://schemas.microsoft.com/office/drawing/2014/chartex" xmlns:cx1="http://schemas.microsoft.com/office/drawing/2015/9/8/chartex" xmlns:cx2="http://schemas.microsoft.com/office/drawing/2015/10/21/chartex" xmlns:cx3="http://schemas.microsoft.com/office/drawing/2016/5/9/chartex" xmlns:cx4="http://schemas.microsoft.com/office/drawing/2016/5/10/chartex" xmlns:cx5="http://schemas.microsoft.com/office/drawing/2016/5/11/chartex" xmlns:cx6="http://schemas.microsoft.com/office/drawing/2016/5/12/chartex" xmlns:cx7="http://schemas.microsoft.com/office/drawing/2016/5/13/chartex" xmlns:cx8="http://schemas.microsoft.com/office/drawing/2016/5/14/chartex" xmlns:mc="http://schemas.openxmlformats.org/markup-compatibility/2006" xmlns:aink="http://schemas.microsoft.com/office/drawing/2016/ink" xmlns:am3d="http://schemas.microsoft.com/office/drawing/2017/model3d" xmlns:o="urn:schemas-microsoft-com:office:office" xmlns:oel="http://schemas.microsoft.com/office/2019/extlst" xmlns:r="http://schemas.openxmlformats.org/officeDocument/2006/relationships" xmlns:m="http://schemas.openxmlformats.org/officeDocument/2006/math" xmlns:v="urn:schemas-microsoft-com:vml" xmlns:wp14="http://schemas.microsoft.com/office/word/2010/wordprocessingDrawing" xmlns:wp="http://schemas.openxmlformats.org/drawingml/2006/wordprocessingDrawing" xmlns:w10="urn:schemas-microsoft-com:office:word" xmlns:w="http://schemas.openxmlformats.org/wordprocessingml/2006/main" xmlns:w14="http://schemas.microsoft.com/office/word/2010/wordml" xmlns:w15="http://schemas.microsoft.com/office/word/2012/wordml" xmlns:w16cex="http://schemas.microsoft.com/office/word/2018/wordml/cex" xmlns:w16cid="http://schemas.microsoft.com/office/word/2016/wordml/cid" xmlns:w16="http://schemas.microsoft.com/office/word/2018/wordml" xmlns:w16sdtdh="http://schemas.microsoft.com/office/word/2020/wordml/sdtdatahash" xmlns:w16se="http://schemas.microsoft.com/office/word/2015/wordml/symex" xmlns:wpg="http://schemas.microsoft.com/office/word/2010/wordprocessingGroup" xmlns:wpi="http://schemas.microsoft.com/office/word/2010/wordprocessingInk" xmlns:wne="http://schemas.microsoft.com/office/word/2006/wordml" xmlns:wps="http://schemas.microsoft.com/office/word/2010/wordprocessingShape" mc:Ignorable="w14 w15 w16se w16cid w16 w16cex w16sdtdh wp14">
   <w:p>
     <w:pPr>
       <w:pStyle w:val="Footer"/>
@@ -8316,7 +7861,7 @@
 </file>
 
 <file path=word/footnotes.xml><?xml version="1.0" encoding="utf-8"?>
-<w:footnotes xmlns:wpc="http://schemas.microsoft.com/office/word/2010/wordprocessingCanvas" xmlns:cx="http://schemas.microsoft.com/office/drawing/2014/chartex" xmlns:cx1="http://schemas.microsoft.com/office/drawing/2015/9/8/chartex" xmlns:cx2="http://schemas.microsoft.com/office/drawing/2015/10/21/chartex" xmlns:cx3="http://schemas.microsoft.com/office/drawing/2016/5/9/chartex" xmlns:cx4="http://schemas.microsoft.com/office/drawing/2016/5/10/chartex" xmlns:cx5="http://schemas.microsoft.com/office/drawing/2016/5/11/chartex" xmlns:cx6="http://schemas.microsoft.com/office/drawing/2016/5/12/chartex" xmlns:cx7="http://schemas.microsoft.com/office/drawing/2016/5/13/chartex" xmlns:cx8="http://schemas.microsoft.com/office/drawing/2016/5/14/chartex" xmlns:mc="http://schemas.openxmlformats.org/markup-compatibility/2006" xmlns:aink="http://schemas.microsoft.com/office/drawing/2016/ink" xmlns:am3d="http://schemas.microsoft.com/office/drawing/2017/model3d" xmlns:o="urn:schemas-microsoft-com:office:office" xmlns:r="http://schemas.openxmlformats.org/officeDocument/2006/relationships" xmlns:m="http://schemas.openxmlformats.org/officeDocument/2006/math" xmlns:v="urn:schemas-microsoft-com:vml" xmlns:wp14="http://schemas.microsoft.com/office/word/2010/wordprocessingDrawing" xmlns:wp="http://schemas.openxmlformats.org/drawingml/2006/wordprocessingDrawing" xmlns:w10="urn:schemas-microsoft-com:office:word" xmlns:w="http://schemas.openxmlformats.org/wordprocessingml/2006/main" xmlns:w14="http://schemas.microsoft.com/office/word/2010/wordml" xmlns:w15="http://schemas.microsoft.com/office/word/2012/wordml" xmlns:w16cex="http://schemas.microsoft.com/office/word/2018/wordml/cex" xmlns:w16cid="http://schemas.microsoft.com/office/word/2016/wordml/cid" xmlns:w16="http://schemas.microsoft.com/office/word/2018/wordml" xmlns:w16sdtdh="http://schemas.microsoft.com/office/word/2020/wordml/sdtdatahash" xmlns:w16se="http://schemas.microsoft.com/office/word/2015/wordml/symex" xmlns:wpg="http://schemas.microsoft.com/office/word/2010/wordprocessingGroup" xmlns:wpi="http://schemas.microsoft.com/office/word/2010/wordprocessingInk" xmlns:wne="http://schemas.microsoft.com/office/word/2006/wordml" xmlns:wps="http://schemas.microsoft.com/office/word/2010/wordprocessingShape" mc:Ignorable="w14 w15 w16se w16cid w16 w16cex w16sdtdh wp14">
+<w:footnotes xmlns:wpc="http://schemas.microsoft.com/office/word/2010/wordprocessingCanvas" xmlns:cx="http://schemas.microsoft.com/office/drawing/2014/chartex" xmlns:cx1="http://schemas.microsoft.com/office/drawing/2015/9/8/chartex" xmlns:cx2="http://schemas.microsoft.com/office/drawing/2015/10/21/chartex" xmlns:cx3="http://schemas.microsoft.com/office/drawing/2016/5/9/chartex" xmlns:cx4="http://schemas.microsoft.com/office/drawing/2016/5/10/chartex" xmlns:cx5="http://schemas.microsoft.com/office/drawing/2016/5/11/chartex" xmlns:cx6="http://schemas.microsoft.com/office/drawing/2016/5/12/chartex" xmlns:cx7="http://schemas.microsoft.com/office/drawing/2016/5/13/chartex" xmlns:cx8="http://schemas.microsoft.com/office/drawing/2016/5/14/chartex" xmlns:mc="http://schemas.openxmlformats.org/markup-compatibility/2006" xmlns:aink="http://schemas.microsoft.com/office/drawing/2016/ink" xmlns:am3d="http://schemas.microsoft.com/office/drawing/2017/model3d" xmlns:o="urn:schemas-microsoft-com:office:office" xmlns:oel="http://schemas.microsoft.com/office/2019/extlst" xmlns:r="http://schemas.openxmlformats.org/officeDocument/2006/relationships" xmlns:m="http://schemas.openxmlformats.org/officeDocument/2006/math" xmlns:v="urn:schemas-microsoft-com:vml" xmlns:wp14="http://schemas.microsoft.com/office/word/2010/wordprocessingDrawing" xmlns:wp="http://schemas.openxmlformats.org/drawingml/2006/wordprocessingDrawing" xmlns:w10="urn:schemas-microsoft-com:office:word" xmlns:w="http://schemas.openxmlformats.org/wordprocessingml/2006/main" xmlns:w14="http://schemas.microsoft.com/office/word/2010/wordml" xmlns:w15="http://schemas.microsoft.com/office/word/2012/wordml" xmlns:w16cex="http://schemas.microsoft.com/office/word/2018/wordml/cex" xmlns:w16cid="http://schemas.microsoft.com/office/word/2016/wordml/cid" xmlns:w16="http://schemas.microsoft.com/office/word/2018/wordml" xmlns:w16sdtdh="http://schemas.microsoft.com/office/word/2020/wordml/sdtdatahash" xmlns:w16se="http://schemas.microsoft.com/office/word/2015/wordml/symex" xmlns:wpg="http://schemas.microsoft.com/office/word/2010/wordprocessingGroup" xmlns:wpi="http://schemas.microsoft.com/office/word/2010/wordprocessingInk" xmlns:wne="http://schemas.microsoft.com/office/word/2006/wordml" xmlns:wps="http://schemas.microsoft.com/office/word/2010/wordprocessingShape" mc:Ignorable="w14 w15 w16se w16cid w16 w16cex w16sdtdh wp14">
   <w:footnote w:type="separator" w:id="-1">
     <w:p>
       <w:pPr>
@@ -8525,7 +8070,7 @@
 </file>
 
 <file path=word/header1.xml><?xml version="1.0" encoding="utf-8"?>
-<w:hdr xmlns:wpc="http://schemas.microsoft.com/office/word/2010/wordprocessingCanvas" xmlns:cx="http://schemas.microsoft.com/office/drawing/2014/chartex" xmlns:cx1="http://schemas.microsoft.com/office/drawing/2015/9/8/chartex" xmlns:cx2="http://schemas.microsoft.com/office/drawing/2015/10/21/chartex" xmlns:cx3="http://schemas.microsoft.com/office/drawing/2016/5/9/chartex" xmlns:cx4="http://schemas.microsoft.com/office/drawing/2016/5/10/chartex" xmlns:cx5="http://schemas.microsoft.com/office/drawing/2016/5/11/chartex" xmlns:cx6="http://schemas.microsoft.com/office/drawing/2016/5/12/chartex" xmlns:cx7="http://schemas.microsoft.com/office/drawing/2016/5/13/chartex" xmlns:cx8="http://schemas.microsoft.com/office/drawing/2016/5/14/chartex" xmlns:mc="http://schemas.openxmlformats.org/markup-compatibility/2006" xmlns:aink="http://schemas.microsoft.com/office/drawing/2016/ink" xmlns:am3d="http://schemas.microsoft.com/office/drawing/2017/model3d" xmlns:o="urn:schemas-microsoft-com:office:office" xmlns:r="http://schemas.openxmlformats.org/officeDocument/2006/relationships" xmlns:m="http://schemas.openxmlformats.org/officeDocument/2006/math" xmlns:v="urn:schemas-microsoft-com:vml" xmlns:wp14="http://schemas.microsoft.com/office/word/2010/wordprocessingDrawing" xmlns:wp="http://schemas.openxmlformats.org/drawingml/2006/wordprocessingDrawing" xmlns:w10="urn:schemas-microsoft-com:office:word" xmlns:w="http://schemas.openxmlformats.org/wordprocessingml/2006/main" xmlns:w14="http://schemas.microsoft.com/office/word/2010/wordml" xmlns:w15="http://schemas.microsoft.com/office/word/2012/wordml" xmlns:w16cex="http://schemas.microsoft.com/office/word/2018/wordml/cex" xmlns:w16cid="http://schemas.microsoft.com/office/word/2016/wordml/cid" xmlns:w16="http://schemas.microsoft.com/office/word/2018/wordml" xmlns:w16sdtdh="http://schemas.microsoft.com/office/word/2020/wordml/sdtdatahash" xmlns:w16se="http://schemas.microsoft.com/office/word/2015/wordml/symex" xmlns:wpg="http://schemas.microsoft.com/office/word/2010/wordprocessingGroup" xmlns:wpi="http://schemas.microsoft.com/office/word/2010/wordprocessingInk" xmlns:wne="http://schemas.microsoft.com/office/word/2006/wordml" xmlns:wps="http://schemas.microsoft.com/office/word/2010/wordprocessingShape" mc:Ignorable="w14 w15 w16se w16cid w16 w16cex w16sdtdh wp14">
+<w:hdr xmlns:wpc="http://schemas.microsoft.com/office/word/2010/wordprocessingCanvas" xmlns:cx="http://schemas.microsoft.com/office/drawing/2014/chartex" xmlns:cx1="http://schemas.microsoft.com/office/drawing/2015/9/8/chartex" xmlns:cx2="http://schemas.microsoft.com/office/drawing/2015/10/21/chartex" xmlns:cx3="http://schemas.microsoft.com/office/drawing/2016/5/9/chartex" xmlns:cx4="http://schemas.microsoft.com/office/drawing/2016/5/10/chartex" xmlns:cx5="http://schemas.microsoft.com/office/drawing/2016/5/11/chartex" xmlns:cx6="http://schemas.microsoft.com/office/drawing/2016/5/12/chartex" xmlns:cx7="http://schemas.microsoft.com/office/drawing/2016/5/13/chartex" xmlns:cx8="http://schemas.microsoft.com/office/drawing/2016/5/14/chartex" xmlns:mc="http://schemas.openxmlformats.org/markup-compatibility/2006" xmlns:aink="http://schemas.microsoft.com/office/drawing/2016/ink" xmlns:am3d="http://schemas.microsoft.com/office/drawing/2017/model3d" xmlns:o="urn:schemas-microsoft-com:office:office" xmlns:oel="http://schemas.microsoft.com/office/2019/extlst" xmlns:r="http://schemas.openxmlformats.org/officeDocument/2006/relationships" xmlns:m="http://schemas.openxmlformats.org/officeDocument/2006/math" xmlns:v="urn:schemas-microsoft-com:vml" xmlns:wp14="http://schemas.microsoft.com/office/word/2010/wordprocessingDrawing" xmlns:wp="http://schemas.openxmlformats.org/drawingml/2006/wordprocessingDrawing" xmlns:w10="urn:schemas-microsoft-com:office:word" xmlns:w="http://schemas.openxmlformats.org/wordprocessingml/2006/main" xmlns:w14="http://schemas.microsoft.com/office/word/2010/wordml" xmlns:w15="http://schemas.microsoft.com/office/word/2012/wordml" xmlns:w16cex="http://schemas.microsoft.com/office/word/2018/wordml/cex" xmlns:w16cid="http://schemas.microsoft.com/office/word/2016/wordml/cid" xmlns:w16="http://schemas.microsoft.com/office/word/2018/wordml" xmlns:w16sdtdh="http://schemas.microsoft.com/office/word/2020/wordml/sdtdatahash" xmlns:w16se="http://schemas.microsoft.com/office/word/2015/wordml/symex" xmlns:wpg="http://schemas.microsoft.com/office/word/2010/wordprocessingGroup" xmlns:wpi="http://schemas.microsoft.com/office/word/2010/wordprocessingInk" xmlns:wne="http://schemas.microsoft.com/office/word/2006/wordml" xmlns:wps="http://schemas.microsoft.com/office/word/2010/wordprocessingShape" mc:Ignorable="w14 w15 w16se w16cid w16 w16cex w16sdtdh wp14">
   <w:p>
     <w:pPr>
       <w:pStyle w:val="Footer"/>
@@ -8597,23 +8142,7 @@
         <w:rFonts w:ascii="Arial" w:hAnsi="Arial" w:cs="Arial"/>
         <w:sz w:val="20"/>
       </w:rPr>
-      <w:t xml:space="preserve">Notice of Advisement of Rights </w:t>
-    </w:r>
-    <w:proofErr w:type="gramStart"/>
-    <w:r>
-      <w:rPr>
-        <w:rFonts w:ascii="Arial" w:hAnsi="Arial" w:cs="Arial"/>
-        <w:sz w:val="20"/>
-      </w:rPr>
-      <w:t>For</w:t>
-    </w:r>
-    <w:proofErr w:type="gramEnd"/>
-    <w:r>
-      <w:rPr>
-        <w:rFonts w:ascii="Arial" w:hAnsi="Arial" w:cs="Arial"/>
-        <w:sz w:val="20"/>
-      </w:rPr>
-      <w:t xml:space="preserve"> Mixed Case</w:t>
+      <w:t>Notice of Advisement of Rights For Mixed Case</w:t>
     </w:r>
   </w:p>
   <w:p>
@@ -8622,67 +8151,56 @@
       <w:rPr>
         <w:rFonts w:ascii="Arial" w:hAnsi="Arial" w:cs="Arial"/>
         <w:sz w:val="20"/>
-        <w:highlight w:val="yellow"/>
+        <w:szCs w:val="20"/>
       </w:rPr>
     </w:pPr>
+    <w:bookmarkStart w:id="6" w:name="_Hlk156396738"/>
     <w:r>
       <w:rPr>
         <w:rFonts w:ascii="Arial" w:hAnsi="Arial" w:cs="Arial"/>
         <w:sz w:val="20"/>
+        <w:szCs w:val="20"/>
       </w:rPr>
-      <w:t xml:space="preserve">Name of </w:t>
+      <w:t>Name of Complainant</w:t>
     </w:r>
     <w:r>
       <w:rPr>
         <w:rFonts w:ascii="Arial" w:hAnsi="Arial" w:cs="Arial"/>
         <w:sz w:val="20"/>
+        <w:szCs w:val="20"/>
       </w:rPr>
-      <w:t>Complainant</w:t>
-    </w:r>
-    <w:r>
-      <w:rPr>
-        <w:rFonts w:ascii="Arial" w:hAnsi="Arial" w:cs="Arial"/>
-        <w:sz w:val="20"/>
-      </w:rPr>
-      <w:t>:</w:t>
-    </w:r>
-    <w:r>
-      <w:rPr>
-        <w:rFonts w:ascii="Arial" w:hAnsi="Arial" w:cs="Arial"/>
-        <w:sz w:val="20"/>
-      </w:rPr>
-      <w:t xml:space="preserve"> </w:t>
+      <w:t xml:space="preserve">: </w:t>
     </w:r>
     <w:sdt>
       <w:sdtPr>
         <w:rPr>
           <w:rFonts w:ascii="Arial" w:hAnsi="Arial" w:cs="Arial"/>
           <w:sz w:val="20"/>
-        </w:rPr>
-        <w:id w:val="-931354064"/>
+          <w:szCs w:val="20"/>
+        </w:rPr>
+        <w:id w:val="914746739"/>
         <w:placeholder>
-          <w:docPart w:val="6CF963332FB54B6B94FDE9AA5B239DEF"/>
+          <w:docPart w:val="5ED8D38F8A1A4BF8B4DDB7F330678D79"/>
         </w:placeholder>
-        <w:dataBinding w:prefixMappings="xmlns:ns0='urn:microsoft-crm/document-template/govcdm_eeoinformalcomplaint/10290/' " w:xpath="/ns0:DocumentTemplate[1]/govcdm_eeoinformalcomplaint[1]/govcdm_contact_govcdm_eeoinformalcomplaint_CurrentAPContact[1]/firstname[1]" w:storeItemID="{1053983A-EBD3-4634-9C88-22B5A3B8E76D}"/>
+        <w:dataBinding w:prefixMappings="xmlns:ns0='urn:microsoft-crm/document-template/govcdm_eeoinformalcomplaint/10290/' " w:xpath="/ns0:DocumentTemplate[1]/govcdm_eeoinformalcomplaint[1]/govcdm_eeocasecontact_eeoinformalcomplaint_ap[1]/govcdm_firstname[1]" w:storeItemID="{1053983A-EBD3-4634-9C88-22B5A3B8E76D}"/>
         <w:text/>
       </w:sdtPr>
-      <w:sdtEndPr/>
       <w:sdtContent>
-        <w:proofErr w:type="spellStart"/>
         <w:r>
           <w:rPr>
             <w:rFonts w:ascii="Arial" w:hAnsi="Arial" w:cs="Arial"/>
             <w:sz w:val="20"/>
+            <w:szCs w:val="20"/>
           </w:rPr>
-          <w:t>firstname</w:t>
+          <w:t>govcdm_firstname</w:t>
         </w:r>
-        <w:proofErr w:type="spellEnd"/>
       </w:sdtContent>
     </w:sdt>
     <w:r>
       <w:rPr>
         <w:rFonts w:ascii="Arial" w:hAnsi="Arial" w:cs="Arial"/>
         <w:sz w:val="20"/>
+        <w:szCs w:val="20"/>
       </w:rPr>
       <w:t xml:space="preserve"> </w:t>
     </w:r>
@@ -8691,36 +8209,36 @@
         <w:rPr>
           <w:rFonts w:ascii="Arial" w:hAnsi="Arial" w:cs="Arial"/>
           <w:sz w:val="20"/>
-        </w:rPr>
-        <w:id w:val="1490441690"/>
+          <w:szCs w:val="20"/>
+        </w:rPr>
+        <w:id w:val="-1079601255"/>
         <w:placeholder>
-          <w:docPart w:val="6CF963332FB54B6B94FDE9AA5B239DEF"/>
+          <w:docPart w:val="A27D543F0D564896BBE7A636D78A711B"/>
         </w:placeholder>
-        <w:dataBinding w:prefixMappings="xmlns:ns0='urn:microsoft-crm/document-template/govcdm_eeoinformalcomplaint/10290/' " w:xpath="/ns0:DocumentTemplate[1]/govcdm_eeoinformalcomplaint[1]/govcdm_contact_govcdm_eeoinformalcomplaint_CurrentAPContact[1]/lastname[1]" w:storeItemID="{1053983A-EBD3-4634-9C88-22B5A3B8E76D}"/>
+        <w:dataBinding w:prefixMappings="xmlns:ns0='urn:microsoft-crm/document-template/govcdm_eeoinformalcomplaint/10290/' " w:xpath="/ns0:DocumentTemplate[1]/govcdm_eeoinformalcomplaint[1]/govcdm_eeocasecontact_eeoinformalcomplaint_ap[1]/govcdm_lastname[1]" w:storeItemID="{1053983A-EBD3-4634-9C88-22B5A3B8E76D}"/>
         <w:text/>
       </w:sdtPr>
-      <w:sdtEndPr/>
       <w:sdtContent>
-        <w:proofErr w:type="spellStart"/>
         <w:r>
           <w:rPr>
             <w:rFonts w:ascii="Arial" w:hAnsi="Arial" w:cs="Arial"/>
             <w:sz w:val="20"/>
+            <w:szCs w:val="20"/>
           </w:rPr>
-          <w:t>lastname</w:t>
+          <w:t>govcdm_lastname</w:t>
         </w:r>
-        <w:proofErr w:type="spellEnd"/>
       </w:sdtContent>
     </w:sdt>
     <w:r>
       <w:rPr>
         <w:rFonts w:ascii="Arial" w:hAnsi="Arial" w:cs="Arial"/>
         <w:sz w:val="20"/>
-        <w:highlight w:val="yellow"/>
+        <w:szCs w:val="20"/>
       </w:rPr>
       <w:t xml:space="preserve"> </w:t>
     </w:r>
   </w:p>
+  <w:bookmarkEnd w:id="6"/>
   <w:p>
     <w:pPr>
       <w:pStyle w:val="Header"/>
@@ -8758,7 +8276,6 @@
       </w:sdtPr>
       <w:sdtEndPr/>
       <w:sdtContent>
-        <w:proofErr w:type="spellStart"/>
         <w:r>
           <w:rPr>
             <w:rFonts w:ascii="Arial" w:hAnsi="Arial" w:cs="Arial"/>
@@ -8766,7 +8283,6 @@
           </w:rPr>
           <w:t>govcdm_name</w:t>
         </w:r>
-        <w:proofErr w:type="spellEnd"/>
       </w:sdtContent>
     </w:sdt>
   </w:p>
@@ -8783,7 +8299,7 @@
 </file>
 
 <file path=word/header2.xml><?xml version="1.0" encoding="utf-8"?>
-<w:hdr xmlns:wpc="http://schemas.microsoft.com/office/word/2010/wordprocessingCanvas" xmlns:cx="http://schemas.microsoft.com/office/drawing/2014/chartex" xmlns:cx1="http://schemas.microsoft.com/office/drawing/2015/9/8/chartex" xmlns:cx2="http://schemas.microsoft.com/office/drawing/2015/10/21/chartex" xmlns:cx3="http://schemas.microsoft.com/office/drawing/2016/5/9/chartex" xmlns:cx4="http://schemas.microsoft.com/office/drawing/2016/5/10/chartex" xmlns:cx5="http://schemas.microsoft.com/office/drawing/2016/5/11/chartex" xmlns:cx6="http://schemas.microsoft.com/office/drawing/2016/5/12/chartex" xmlns:cx7="http://schemas.microsoft.com/office/drawing/2016/5/13/chartex" xmlns:cx8="http://schemas.microsoft.com/office/drawing/2016/5/14/chartex" xmlns:mc="http://schemas.openxmlformats.org/markup-compatibility/2006" xmlns:aink="http://schemas.microsoft.com/office/drawing/2016/ink" xmlns:am3d="http://schemas.microsoft.com/office/drawing/2017/model3d" xmlns:o="urn:schemas-microsoft-com:office:office" xmlns:r="http://schemas.openxmlformats.org/officeDocument/2006/relationships" xmlns:m="http://schemas.openxmlformats.org/officeDocument/2006/math" xmlns:v="urn:schemas-microsoft-com:vml" xmlns:wp14="http://schemas.microsoft.com/office/word/2010/wordprocessingDrawing" xmlns:wp="http://schemas.openxmlformats.org/drawingml/2006/wordprocessingDrawing" xmlns:w10="urn:schemas-microsoft-com:office:word" xmlns:w="http://schemas.openxmlformats.org/wordprocessingml/2006/main" xmlns:w14="http://schemas.microsoft.com/office/word/2010/wordml" xmlns:w15="http://schemas.microsoft.com/office/word/2012/wordml" xmlns:w16cex="http://schemas.microsoft.com/office/word/2018/wordml/cex" xmlns:w16cid="http://schemas.microsoft.com/office/word/2016/wordml/cid" xmlns:w16="http://schemas.microsoft.com/office/word/2018/wordml" xmlns:w16sdtdh="http://schemas.microsoft.com/office/word/2020/wordml/sdtdatahash" xmlns:w16se="http://schemas.microsoft.com/office/word/2015/wordml/symex" xmlns:wpg="http://schemas.microsoft.com/office/word/2010/wordprocessingGroup" xmlns:wpi="http://schemas.microsoft.com/office/word/2010/wordprocessingInk" xmlns:wne="http://schemas.microsoft.com/office/word/2006/wordml" xmlns:wps="http://schemas.microsoft.com/office/word/2010/wordprocessingShape" mc:Ignorable="w14 w15 w16se w16cid w16 w16cex w16sdtdh wp14">
+<w:hdr xmlns:wpc="http://schemas.microsoft.com/office/word/2010/wordprocessingCanvas" xmlns:cx="http://schemas.microsoft.com/office/drawing/2014/chartex" xmlns:cx1="http://schemas.microsoft.com/office/drawing/2015/9/8/chartex" xmlns:cx2="http://schemas.microsoft.com/office/drawing/2015/10/21/chartex" xmlns:cx3="http://schemas.microsoft.com/office/drawing/2016/5/9/chartex" xmlns:cx4="http://schemas.microsoft.com/office/drawing/2016/5/10/chartex" xmlns:cx5="http://schemas.microsoft.com/office/drawing/2016/5/11/chartex" xmlns:cx6="http://schemas.microsoft.com/office/drawing/2016/5/12/chartex" xmlns:cx7="http://schemas.microsoft.com/office/drawing/2016/5/13/chartex" xmlns:cx8="http://schemas.microsoft.com/office/drawing/2016/5/14/chartex" xmlns:mc="http://schemas.openxmlformats.org/markup-compatibility/2006" xmlns:aink="http://schemas.microsoft.com/office/drawing/2016/ink" xmlns:am3d="http://schemas.microsoft.com/office/drawing/2017/model3d" xmlns:o="urn:schemas-microsoft-com:office:office" xmlns:oel="http://schemas.microsoft.com/office/2019/extlst" xmlns:r="http://schemas.openxmlformats.org/officeDocument/2006/relationships" xmlns:m="http://schemas.openxmlformats.org/officeDocument/2006/math" xmlns:v="urn:schemas-microsoft-com:vml" xmlns:wp14="http://schemas.microsoft.com/office/word/2010/wordprocessingDrawing" xmlns:wp="http://schemas.openxmlformats.org/drawingml/2006/wordprocessingDrawing" xmlns:w10="urn:schemas-microsoft-com:office:word" xmlns:w="http://schemas.openxmlformats.org/wordprocessingml/2006/main" xmlns:w14="http://schemas.microsoft.com/office/word/2010/wordml" xmlns:w15="http://schemas.microsoft.com/office/word/2012/wordml" xmlns:w16cex="http://schemas.microsoft.com/office/word/2018/wordml/cex" xmlns:w16cid="http://schemas.microsoft.com/office/word/2016/wordml/cid" xmlns:w16="http://schemas.microsoft.com/office/word/2018/wordml" xmlns:w16sdtdh="http://schemas.microsoft.com/office/word/2020/wordml/sdtdatahash" xmlns:w16se="http://schemas.microsoft.com/office/word/2015/wordml/symex" xmlns:wpg="http://schemas.microsoft.com/office/word/2010/wordprocessingGroup" xmlns:wpi="http://schemas.microsoft.com/office/word/2010/wordprocessingInk" xmlns:wne="http://schemas.microsoft.com/office/word/2006/wordml" xmlns:wps="http://schemas.microsoft.com/office/word/2010/wordprocessingShape" mc:Ignorable="w14 w15 w16se w16cid w16 w16cex w16sdtdh wp14">
   <w:p>
     <w:pPr>
       <w:spacing w:after="0" w:line="240" w:lineRule="auto"/>
@@ -8941,7 +8457,6 @@
       </w:sdtPr>
       <w:sdtEndPr/>
       <w:sdtContent>
-        <w:proofErr w:type="spellStart"/>
         <w:r>
           <w:rPr>
             <w:rFonts w:ascii="Arial" w:hAnsi="Arial" w:cs="Arial"/>
@@ -8953,7 +8468,6 @@
           </w:rPr>
           <w:t>govcdm_name</w:t>
         </w:r>
-        <w:proofErr w:type="spellEnd"/>
       </w:sdtContent>
     </w:sdt>
   </w:p>
@@ -9056,13 +8570,12 @@
 </file>
 
 <file path=word/header3.xml><?xml version="1.0" encoding="utf-8"?>
-<w:hdr xmlns:wpc="http://schemas.microsoft.com/office/word/2010/wordprocessingCanvas" xmlns:cx="http://schemas.microsoft.com/office/drawing/2014/chartex" xmlns:cx1="http://schemas.microsoft.com/office/drawing/2015/9/8/chartex" xmlns:cx2="http://schemas.microsoft.com/office/drawing/2015/10/21/chartex" xmlns:cx3="http://schemas.microsoft.com/office/drawing/2016/5/9/chartex" xmlns:cx4="http://schemas.microsoft.com/office/drawing/2016/5/10/chartex" xmlns:cx5="http://schemas.microsoft.com/office/drawing/2016/5/11/chartex" xmlns:cx6="http://schemas.microsoft.com/office/drawing/2016/5/12/chartex" xmlns:cx7="http://schemas.microsoft.com/office/drawing/2016/5/13/chartex" xmlns:cx8="http://schemas.microsoft.com/office/drawing/2016/5/14/chartex" xmlns:mc="http://schemas.openxmlformats.org/markup-compatibility/2006" xmlns:aink="http://schemas.microsoft.com/office/drawing/2016/ink" xmlns:am3d="http://schemas.microsoft.com/office/drawing/2017/model3d" xmlns:o="urn:schemas-microsoft-com:office:office" xmlns:r="http://schemas.openxmlformats.org/officeDocument/2006/relationships" xmlns:m="http://schemas.openxmlformats.org/officeDocument/2006/math" xmlns:v="urn:schemas-microsoft-com:vml" xmlns:wp14="http://schemas.microsoft.com/office/word/2010/wordprocessingDrawing" xmlns:wp="http://schemas.openxmlformats.org/drawingml/2006/wordprocessingDrawing" xmlns:w10="urn:schemas-microsoft-com:office:word" xmlns:w="http://schemas.openxmlformats.org/wordprocessingml/2006/main" xmlns:w14="http://schemas.microsoft.com/office/word/2010/wordml" xmlns:w15="http://schemas.microsoft.com/office/word/2012/wordml" xmlns:w16cex="http://schemas.microsoft.com/office/word/2018/wordml/cex" xmlns:w16cid="http://schemas.microsoft.com/office/word/2016/wordml/cid" xmlns:w16="http://schemas.microsoft.com/office/word/2018/wordml" xmlns:w16sdtdh="http://schemas.microsoft.com/office/word/2020/wordml/sdtdatahash" xmlns:w16se="http://schemas.microsoft.com/office/word/2015/wordml/symex" xmlns:wpg="http://schemas.microsoft.com/office/word/2010/wordprocessingGroup" xmlns:wpi="http://schemas.microsoft.com/office/word/2010/wordprocessingInk" xmlns:wne="http://schemas.microsoft.com/office/word/2006/wordml" xmlns:wps="http://schemas.microsoft.com/office/word/2010/wordprocessingShape" mc:Ignorable="w14 w15 w16se w16cid w16 w16cex w16sdtdh wp14">
+<w:hdr xmlns:wpc="http://schemas.microsoft.com/office/word/2010/wordprocessingCanvas" xmlns:cx="http://schemas.microsoft.com/office/drawing/2014/chartex" xmlns:cx1="http://schemas.microsoft.com/office/drawing/2015/9/8/chartex" xmlns:cx2="http://schemas.microsoft.com/office/drawing/2015/10/21/chartex" xmlns:cx3="http://schemas.microsoft.com/office/drawing/2016/5/9/chartex" xmlns:cx4="http://schemas.microsoft.com/office/drawing/2016/5/10/chartex" xmlns:cx5="http://schemas.microsoft.com/office/drawing/2016/5/11/chartex" xmlns:cx6="http://schemas.microsoft.com/office/drawing/2016/5/12/chartex" xmlns:cx7="http://schemas.microsoft.com/office/drawing/2016/5/13/chartex" xmlns:cx8="http://schemas.microsoft.com/office/drawing/2016/5/14/chartex" xmlns:mc="http://schemas.openxmlformats.org/markup-compatibility/2006" xmlns:aink="http://schemas.microsoft.com/office/drawing/2016/ink" xmlns:am3d="http://schemas.microsoft.com/office/drawing/2017/model3d" xmlns:o="urn:schemas-microsoft-com:office:office" xmlns:oel="http://schemas.microsoft.com/office/2019/extlst" xmlns:r="http://schemas.openxmlformats.org/officeDocument/2006/relationships" xmlns:m="http://schemas.openxmlformats.org/officeDocument/2006/math" xmlns:v="urn:schemas-microsoft-com:vml" xmlns:wp14="http://schemas.microsoft.com/office/word/2010/wordprocessingDrawing" xmlns:wp="http://schemas.openxmlformats.org/drawingml/2006/wordprocessingDrawing" xmlns:w10="urn:schemas-microsoft-com:office:word" xmlns:w="http://schemas.openxmlformats.org/wordprocessingml/2006/main" xmlns:w14="http://schemas.microsoft.com/office/word/2010/wordml" xmlns:w15="http://schemas.microsoft.com/office/word/2012/wordml" xmlns:w16cex="http://schemas.microsoft.com/office/word/2018/wordml/cex" xmlns:w16cid="http://schemas.microsoft.com/office/word/2016/wordml/cid" xmlns:w16="http://schemas.microsoft.com/office/word/2018/wordml" xmlns:w16sdtdh="http://schemas.microsoft.com/office/word/2020/wordml/sdtdatahash" xmlns:w16se="http://schemas.microsoft.com/office/word/2015/wordml/symex" xmlns:wpg="http://schemas.microsoft.com/office/word/2010/wordprocessingGroup" xmlns:wpi="http://schemas.microsoft.com/office/word/2010/wordprocessingInk" xmlns:wne="http://schemas.microsoft.com/office/word/2006/wordml" xmlns:wps="http://schemas.microsoft.com/office/word/2010/wordprocessingShape" mc:Ignorable="w14 w15 w16se w16cid w16 w16cex w16sdtdh wp14">
+  <w:bookmarkStart w:id="7" w:name="_Hlk156481324"/>
+  <w:bookmarkStart w:id="8" w:name="_Hlk156481325"/>
   <w:p>
     <w:pPr>
-      <w:pStyle w:val="BodyText2"/>
-      <w:tabs>
-        <w:tab w:val="left" w:pos="6480"/>
-      </w:tabs>
+      <w:pStyle w:val="Header"/>
       <w:rPr>
         <w:rFonts w:ascii="Arial" w:hAnsi="Arial" w:cs="Arial"/>
         <w:b/>
@@ -9074,34 +8587,32 @@
       <w:sdtPr>
         <w:rPr>
           <w:rFonts w:ascii="Arial" w:hAnsi="Arial" w:cs="Arial"/>
-          <w:b/>
-          <w:bCs/>
           <w:sz w:val="20"/>
-        </w:rPr>
-        <w:id w:val="-256822320"/>
+          <w:szCs w:val="20"/>
+        </w:rPr>
+        <w:id w:val="359319567"/>
         <w:placeholder>
-          <w:docPart w:val="05365183CFFD4DB7AC38F3545E6EE105"/>
+          <w:docPart w:val="3C8E54998F334F13B1E778054E3D2C3B"/>
         </w:placeholder>
-        <w:dataBinding w:prefixMappings="xmlns:ns0='urn:microsoft-crm/document-template/govcdm_eeoinformalcomplaint/10290/' " w:xpath="/ns0:DocumentTemplate[1]/govcdm_eeoinformalcomplaint[1]/govcdm_contact_govcdm_eeoinformalcomplaint_CurrentAPContact[1]/firstname[1]" w:storeItemID="{1053983A-EBD3-4634-9C88-22B5A3B8E76D}"/>
+        <w:dataBinding w:prefixMappings="xmlns:ns0='urn:microsoft-crm/document-template/govcdm_eeoinformalcomplaint/10290/' " w:xpath="/ns0:DocumentTemplate[1]/govcdm_eeoinformalcomplaint[1]/govcdm_eeocasecontact_eeoinformalcomplaint_ap[1]/govcdm_firstname[1]" w:storeItemID="{1053983A-EBD3-4634-9C88-22B5A3B8E76D}"/>
         <w:text/>
       </w:sdtPr>
       <w:sdtContent>
-        <w:proofErr w:type="spellStart"/>
         <w:r>
           <w:rPr>
             <w:rFonts w:ascii="Arial" w:hAnsi="Arial" w:cs="Arial"/>
-            <w:bCs/>
             <w:sz w:val="20"/>
+            <w:szCs w:val="20"/>
           </w:rPr>
-          <w:t>firstname</w:t>
+          <w:t>govcdm_firstname</w:t>
         </w:r>
-        <w:proofErr w:type="spellEnd"/>
       </w:sdtContent>
     </w:sdt>
     <w:r>
       <w:rPr>
-        <w:bCs/>
+        <w:rFonts w:ascii="Arial" w:hAnsi="Arial" w:cs="Arial"/>
         <w:sz w:val="20"/>
+        <w:szCs w:val="20"/>
       </w:rPr>
       <w:t xml:space="preserve"> </w:t>
     </w:r>
@@ -9109,35 +8620,32 @@
       <w:sdtPr>
         <w:rPr>
           <w:rFonts w:ascii="Arial" w:hAnsi="Arial" w:cs="Arial"/>
-          <w:b/>
-          <w:bCs/>
           <w:sz w:val="20"/>
-        </w:rPr>
-        <w:id w:val="280312115"/>
+          <w:szCs w:val="20"/>
+        </w:rPr>
+        <w:id w:val="1448734565"/>
         <w:placeholder>
-          <w:docPart w:val="05365183CFFD4DB7AC38F3545E6EE105"/>
+          <w:docPart w:val="98754ADBE86848B2A57FB1A51A391170"/>
         </w:placeholder>
-        <w:dataBinding w:prefixMappings="xmlns:ns0='urn:microsoft-crm/document-template/govcdm_eeoinformalcomplaint/10290/' " w:xpath="/ns0:DocumentTemplate[1]/govcdm_eeoinformalcomplaint[1]/govcdm_contact_govcdm_eeoinformalcomplaint_CurrentAPContact[1]/lastname[1]" w:storeItemID="{1053983A-EBD3-4634-9C88-22B5A3B8E76D}"/>
+        <w:dataBinding w:prefixMappings="xmlns:ns0='urn:microsoft-crm/document-template/govcdm_eeoinformalcomplaint/10290/' " w:xpath="/ns0:DocumentTemplate[1]/govcdm_eeoinformalcomplaint[1]/govcdm_eeocasecontact_eeoinformalcomplaint_ap[1]/govcdm_lastname[1]" w:storeItemID="{1053983A-EBD3-4634-9C88-22B5A3B8E76D}"/>
         <w:text/>
       </w:sdtPr>
       <w:sdtContent>
-        <w:proofErr w:type="spellStart"/>
         <w:r>
           <w:rPr>
             <w:rFonts w:ascii="Arial" w:hAnsi="Arial" w:cs="Arial"/>
-            <w:bCs/>
             <w:sz w:val="20"/>
+            <w:szCs w:val="20"/>
           </w:rPr>
-          <w:t>lastname</w:t>
+          <w:t>govcdm_lastname</w:t>
         </w:r>
-        <w:proofErr w:type="spellEnd"/>
       </w:sdtContent>
     </w:sdt>
     <w:r>
       <w:rPr>
         <w:rFonts w:ascii="Arial" w:hAnsi="Arial" w:cs="Arial"/>
-        <w:bCs/>
         <w:sz w:val="20"/>
+        <w:szCs w:val="20"/>
       </w:rPr>
       <w:t xml:space="preserve"> </w:t>
     </w:r>
@@ -9150,15 +8658,14 @@
           <w:bCs/>
           <w:sz w:val="20"/>
         </w:rPr>
-        <w:id w:val="-1127548435"/>
+        <w:id w:val="-1005134126"/>
         <w:placeholder>
-          <w:docPart w:val="315A2836229241E1ADE25E3BBD1078EB"/>
+          <w:docPart w:val="3335145C59E04E8C9E08776637D7847C"/>
         </w:placeholder>
         <w:dataBinding w:prefixMappings="xmlns:ns0='urn:microsoft-crm/document-template/govcdm_eeoinformalcomplaint/10290/' " w:xpath="/ns0:DocumentTemplate[1]/govcdm_eeoinformalcomplaint[1]/govcdm_name[1]" w:storeItemID="{1053983A-EBD3-4634-9C88-22B5A3B8E76D}"/>
         <w:text/>
       </w:sdtPr>
       <w:sdtContent>
-        <w:proofErr w:type="spellStart"/>
         <w:r>
           <w:rPr>
             <w:rStyle w:val="eop"/>
@@ -9168,15 +8675,21 @@
           </w:rPr>
           <w:t>govcdm_name</w:t>
         </w:r>
-        <w:proofErr w:type="spellEnd"/>
       </w:sdtContent>
     </w:sdt>
+    <w:bookmarkEnd w:id="7"/>
+    <w:bookmarkEnd w:id="8"/>
+  </w:p>
+  <w:p>
+    <w:pPr>
+      <w:pStyle w:val="Header"/>
+    </w:pPr>
   </w:p>
 </w:hdr>
 </file>
 
 <file path=word/header4.xml><?xml version="1.0" encoding="utf-8"?>
-<w:hdr xmlns:wpc="http://schemas.microsoft.com/office/word/2010/wordprocessingCanvas" xmlns:cx="http://schemas.microsoft.com/office/drawing/2014/chartex" xmlns:cx1="http://schemas.microsoft.com/office/drawing/2015/9/8/chartex" xmlns:cx2="http://schemas.microsoft.com/office/drawing/2015/10/21/chartex" xmlns:cx3="http://schemas.microsoft.com/office/drawing/2016/5/9/chartex" xmlns:cx4="http://schemas.microsoft.com/office/drawing/2016/5/10/chartex" xmlns:cx5="http://schemas.microsoft.com/office/drawing/2016/5/11/chartex" xmlns:cx6="http://schemas.microsoft.com/office/drawing/2016/5/12/chartex" xmlns:cx7="http://schemas.microsoft.com/office/drawing/2016/5/13/chartex" xmlns:cx8="http://schemas.microsoft.com/office/drawing/2016/5/14/chartex" xmlns:mc="http://schemas.openxmlformats.org/markup-compatibility/2006" xmlns:aink="http://schemas.microsoft.com/office/drawing/2016/ink" xmlns:am3d="http://schemas.microsoft.com/office/drawing/2017/model3d" xmlns:o="urn:schemas-microsoft-com:office:office" xmlns:r="http://schemas.openxmlformats.org/officeDocument/2006/relationships" xmlns:m="http://schemas.openxmlformats.org/officeDocument/2006/math" xmlns:v="urn:schemas-microsoft-com:vml" xmlns:wp14="http://schemas.microsoft.com/office/word/2010/wordprocessingDrawing" xmlns:wp="http://schemas.openxmlformats.org/drawingml/2006/wordprocessingDrawing" xmlns:w10="urn:schemas-microsoft-com:office:word" xmlns:w="http://schemas.openxmlformats.org/wordprocessingml/2006/main" xmlns:w14="http://schemas.microsoft.com/office/word/2010/wordml" xmlns:w15="http://schemas.microsoft.com/office/word/2012/wordml" xmlns:w16cex="http://schemas.microsoft.com/office/word/2018/wordml/cex" xmlns:w16cid="http://schemas.microsoft.com/office/word/2016/wordml/cid" xmlns:w16="http://schemas.microsoft.com/office/word/2018/wordml" xmlns:w16sdtdh="http://schemas.microsoft.com/office/word/2020/wordml/sdtdatahash" xmlns:w16se="http://schemas.microsoft.com/office/word/2015/wordml/symex" xmlns:wpg="http://schemas.microsoft.com/office/word/2010/wordprocessingGroup" xmlns:wpi="http://schemas.microsoft.com/office/word/2010/wordprocessingInk" xmlns:wne="http://schemas.microsoft.com/office/word/2006/wordml" xmlns:wps="http://schemas.microsoft.com/office/word/2010/wordprocessingShape" mc:Ignorable="w14 w15 w16se w16cid w16 w16cex w16sdtdh wp14">
+<w:hdr xmlns:wpc="http://schemas.microsoft.com/office/word/2010/wordprocessingCanvas" xmlns:cx="http://schemas.microsoft.com/office/drawing/2014/chartex" xmlns:cx1="http://schemas.microsoft.com/office/drawing/2015/9/8/chartex" xmlns:cx2="http://schemas.microsoft.com/office/drawing/2015/10/21/chartex" xmlns:cx3="http://schemas.microsoft.com/office/drawing/2016/5/9/chartex" xmlns:cx4="http://schemas.microsoft.com/office/drawing/2016/5/10/chartex" xmlns:cx5="http://schemas.microsoft.com/office/drawing/2016/5/11/chartex" xmlns:cx6="http://schemas.microsoft.com/office/drawing/2016/5/12/chartex" xmlns:cx7="http://schemas.microsoft.com/office/drawing/2016/5/13/chartex" xmlns:cx8="http://schemas.microsoft.com/office/drawing/2016/5/14/chartex" xmlns:mc="http://schemas.openxmlformats.org/markup-compatibility/2006" xmlns:aink="http://schemas.microsoft.com/office/drawing/2016/ink" xmlns:am3d="http://schemas.microsoft.com/office/drawing/2017/model3d" xmlns:o="urn:schemas-microsoft-com:office:office" xmlns:oel="http://schemas.microsoft.com/office/2019/extlst" xmlns:r="http://schemas.openxmlformats.org/officeDocument/2006/relationships" xmlns:m="http://schemas.openxmlformats.org/officeDocument/2006/math" xmlns:v="urn:schemas-microsoft-com:vml" xmlns:wp14="http://schemas.microsoft.com/office/word/2010/wordprocessingDrawing" xmlns:wp="http://schemas.openxmlformats.org/drawingml/2006/wordprocessingDrawing" xmlns:w10="urn:schemas-microsoft-com:office:word" xmlns:w="http://schemas.openxmlformats.org/wordprocessingml/2006/main" xmlns:w14="http://schemas.microsoft.com/office/word/2010/wordml" xmlns:w15="http://schemas.microsoft.com/office/word/2012/wordml" xmlns:w16cex="http://schemas.microsoft.com/office/word/2018/wordml/cex" xmlns:w16cid="http://schemas.microsoft.com/office/word/2016/wordml/cid" xmlns:w16="http://schemas.microsoft.com/office/word/2018/wordml" xmlns:w16sdtdh="http://schemas.microsoft.com/office/word/2020/wordml/sdtdatahash" xmlns:w16se="http://schemas.microsoft.com/office/word/2015/wordml/symex" xmlns:wpg="http://schemas.microsoft.com/office/word/2010/wordprocessingGroup" xmlns:wpi="http://schemas.microsoft.com/office/word/2010/wordprocessingInk" xmlns:wne="http://schemas.microsoft.com/office/word/2006/wordml" xmlns:wps="http://schemas.microsoft.com/office/word/2010/wordprocessingShape" mc:Ignorable="w14 w15 w16se w16cid w16 w16cex w16sdtdh wp14">
   <w:p>
     <w:pPr>
       <w:spacing w:after="0" w:line="240" w:lineRule="auto"/>
@@ -9325,15 +8838,14 @@
 </file>
 
 <file path=word/header5.xml><?xml version="1.0" encoding="utf-8"?>
-<w:hdr xmlns:wpc="http://schemas.microsoft.com/office/word/2010/wordprocessingCanvas" xmlns:cx="http://schemas.microsoft.com/office/drawing/2014/chartex" xmlns:cx1="http://schemas.microsoft.com/office/drawing/2015/9/8/chartex" xmlns:cx2="http://schemas.microsoft.com/office/drawing/2015/10/21/chartex" xmlns:cx3="http://schemas.microsoft.com/office/drawing/2016/5/9/chartex" xmlns:cx4="http://schemas.microsoft.com/office/drawing/2016/5/10/chartex" xmlns:cx5="http://schemas.microsoft.com/office/drawing/2016/5/11/chartex" xmlns:cx6="http://schemas.microsoft.com/office/drawing/2016/5/12/chartex" xmlns:cx7="http://schemas.microsoft.com/office/drawing/2016/5/13/chartex" xmlns:cx8="http://schemas.microsoft.com/office/drawing/2016/5/14/chartex" xmlns:mc="http://schemas.openxmlformats.org/markup-compatibility/2006" xmlns:aink="http://schemas.microsoft.com/office/drawing/2016/ink" xmlns:am3d="http://schemas.microsoft.com/office/drawing/2017/model3d" xmlns:o="urn:schemas-microsoft-com:office:office" xmlns:r="http://schemas.openxmlformats.org/officeDocument/2006/relationships" xmlns:m="http://schemas.openxmlformats.org/officeDocument/2006/math" xmlns:v="urn:schemas-microsoft-com:vml" xmlns:wp14="http://schemas.microsoft.com/office/word/2010/wordprocessingDrawing" xmlns:wp="http://schemas.openxmlformats.org/drawingml/2006/wordprocessingDrawing" xmlns:w10="urn:schemas-microsoft-com:office:word" xmlns:w="http://schemas.openxmlformats.org/wordprocessingml/2006/main" xmlns:w14="http://schemas.microsoft.com/office/word/2010/wordml" xmlns:w15="http://schemas.microsoft.com/office/word/2012/wordml" xmlns:w16cex="http://schemas.microsoft.com/office/word/2018/wordml/cex" xmlns:w16cid="http://schemas.microsoft.com/office/word/2016/wordml/cid" xmlns:w16="http://schemas.microsoft.com/office/word/2018/wordml" xmlns:w16sdtdh="http://schemas.microsoft.com/office/word/2020/wordml/sdtdatahash" xmlns:w16se="http://schemas.microsoft.com/office/word/2015/wordml/symex" xmlns:wpg="http://schemas.microsoft.com/office/word/2010/wordprocessingGroup" xmlns:wpi="http://schemas.microsoft.com/office/word/2010/wordprocessingInk" xmlns:wne="http://schemas.microsoft.com/office/word/2006/wordml" xmlns:wps="http://schemas.microsoft.com/office/word/2010/wordprocessingShape" mc:Ignorable="w14 w15 w16se w16cid w16 w16cex w16sdtdh wp14">
-  <w:bookmarkStart w:id="8" w:name="_Hlk112662434"/>
-  <w:bookmarkStart w:id="9" w:name="_Hlk112662435"/>
+<w:hdr xmlns:wpc="http://schemas.microsoft.com/office/word/2010/wordprocessingCanvas" xmlns:cx="http://schemas.microsoft.com/office/drawing/2014/chartex" xmlns:cx1="http://schemas.microsoft.com/office/drawing/2015/9/8/chartex" xmlns:cx2="http://schemas.microsoft.com/office/drawing/2015/10/21/chartex" xmlns:cx3="http://schemas.microsoft.com/office/drawing/2016/5/9/chartex" xmlns:cx4="http://schemas.microsoft.com/office/drawing/2016/5/10/chartex" xmlns:cx5="http://schemas.microsoft.com/office/drawing/2016/5/11/chartex" xmlns:cx6="http://schemas.microsoft.com/office/drawing/2016/5/12/chartex" xmlns:cx7="http://schemas.microsoft.com/office/drawing/2016/5/13/chartex" xmlns:cx8="http://schemas.microsoft.com/office/drawing/2016/5/14/chartex" xmlns:mc="http://schemas.openxmlformats.org/markup-compatibility/2006" xmlns:aink="http://schemas.microsoft.com/office/drawing/2016/ink" xmlns:am3d="http://schemas.microsoft.com/office/drawing/2017/model3d" xmlns:o="urn:schemas-microsoft-com:office:office" xmlns:oel="http://schemas.microsoft.com/office/2019/extlst" xmlns:r="http://schemas.openxmlformats.org/officeDocument/2006/relationships" xmlns:m="http://schemas.openxmlformats.org/officeDocument/2006/math" xmlns:v="urn:schemas-microsoft-com:vml" xmlns:wp14="http://schemas.microsoft.com/office/word/2010/wordprocessingDrawing" xmlns:wp="http://schemas.openxmlformats.org/drawingml/2006/wordprocessingDrawing" xmlns:w10="urn:schemas-microsoft-com:office:word" xmlns:w="http://schemas.openxmlformats.org/wordprocessingml/2006/main" xmlns:w14="http://schemas.microsoft.com/office/word/2010/wordml" xmlns:w15="http://schemas.microsoft.com/office/word/2012/wordml" xmlns:w16cex="http://schemas.microsoft.com/office/word/2018/wordml/cex" xmlns:w16cid="http://schemas.microsoft.com/office/word/2016/wordml/cid" xmlns:w16="http://schemas.microsoft.com/office/word/2018/wordml" xmlns:w16sdtdh="http://schemas.microsoft.com/office/word/2020/wordml/sdtdatahash" xmlns:w16se="http://schemas.microsoft.com/office/word/2015/wordml/symex" xmlns:wpg="http://schemas.microsoft.com/office/word/2010/wordprocessingGroup" xmlns:wpi="http://schemas.microsoft.com/office/word/2010/wordprocessingInk" xmlns:wne="http://schemas.microsoft.com/office/word/2006/wordml" xmlns:wps="http://schemas.microsoft.com/office/word/2010/wordprocessingShape" mc:Ignorable="w14 w15 w16se w16cid w16 w16cex w16sdtdh wp14">
+  <w:bookmarkStart w:id="15" w:name="_Hlk156481032"/>
+  <w:bookmarkStart w:id="16" w:name="_Hlk156481033"/>
+  <w:bookmarkStart w:id="17" w:name="_Hlk156481391"/>
+  <w:bookmarkStart w:id="18" w:name="_Hlk156481392"/>
   <w:p>
     <w:pPr>
-      <w:pStyle w:val="BodyText2"/>
-      <w:tabs>
-        <w:tab w:val="left" w:pos="6480"/>
-      </w:tabs>
+      <w:pStyle w:val="Header"/>
       <w:rPr>
         <w:rFonts w:ascii="Arial" w:hAnsi="Arial" w:cs="Arial"/>
         <w:b/>
@@ -9345,35 +8857,32 @@
       <w:sdtPr>
         <w:rPr>
           <w:rFonts w:ascii="Arial" w:hAnsi="Arial" w:cs="Arial"/>
-          <w:b/>
-          <w:bCs/>
           <w:sz w:val="20"/>
-        </w:rPr>
-        <w:id w:val="-1665700040"/>
+          <w:szCs w:val="20"/>
+        </w:rPr>
+        <w:id w:val="-407925824"/>
         <w:placeholder>
-          <w:docPart w:val="8E6CACC4F3044B0682D40457A8FDA017"/>
+          <w:docPart w:val="E66127A79A8D4E5A88E4D32229AEB9F6"/>
         </w:placeholder>
-        <w:dataBinding w:prefixMappings="xmlns:ns0='urn:microsoft-crm/document-template/govcdm_eeoinformalcomplaint/10290/' " w:xpath="/ns0:DocumentTemplate[1]/govcdm_eeoinformalcomplaint[1]/govcdm_contact_govcdm_eeoinformalcomplaint_CurrentAPContact[1]/firstname[1]" w:storeItemID="{1053983A-EBD3-4634-9C88-22B5A3B8E76D}"/>
+        <w:dataBinding w:prefixMappings="xmlns:ns0='urn:microsoft-crm/document-template/govcdm_eeoinformalcomplaint/10290/' " w:xpath="/ns0:DocumentTemplate[1]/govcdm_eeoinformalcomplaint[1]/govcdm_eeocasecontact_eeoinformalcomplaint_ap[1]/govcdm_firstname[1]" w:storeItemID="{1053983A-EBD3-4634-9C88-22B5A3B8E76D}"/>
         <w:text/>
       </w:sdtPr>
-      <w:sdtEndPr/>
       <w:sdtContent>
-        <w:proofErr w:type="spellStart"/>
         <w:r>
           <w:rPr>
             <w:rFonts w:ascii="Arial" w:hAnsi="Arial" w:cs="Arial"/>
-            <w:bCs/>
             <w:sz w:val="20"/>
+            <w:szCs w:val="20"/>
           </w:rPr>
-          <w:t>firstname</w:t>
+          <w:t>govcdm_firstname</w:t>
         </w:r>
-        <w:proofErr w:type="spellEnd"/>
       </w:sdtContent>
     </w:sdt>
     <w:r>
       <w:rPr>
-        <w:bCs/>
+        <w:rFonts w:ascii="Arial" w:hAnsi="Arial" w:cs="Arial"/>
         <w:sz w:val="20"/>
+        <w:szCs w:val="20"/>
       </w:rPr>
       <w:t xml:space="preserve"> </w:t>
     </w:r>
@@ -9381,36 +8890,32 @@
       <w:sdtPr>
         <w:rPr>
           <w:rFonts w:ascii="Arial" w:hAnsi="Arial" w:cs="Arial"/>
-          <w:b/>
-          <w:bCs/>
           <w:sz w:val="20"/>
-        </w:rPr>
-        <w:id w:val="205464954"/>
+          <w:szCs w:val="20"/>
+        </w:rPr>
+        <w:id w:val="-1850099253"/>
         <w:placeholder>
-          <w:docPart w:val="8E6CACC4F3044B0682D40457A8FDA017"/>
+          <w:docPart w:val="53C110A8C6524EEF9056CEC1895A8767"/>
         </w:placeholder>
-        <w:dataBinding w:prefixMappings="xmlns:ns0='urn:microsoft-crm/document-template/govcdm_eeoinformalcomplaint/10290/' " w:xpath="/ns0:DocumentTemplate[1]/govcdm_eeoinformalcomplaint[1]/govcdm_contact_govcdm_eeoinformalcomplaint_CurrentAPContact[1]/lastname[1]" w:storeItemID="{1053983A-EBD3-4634-9C88-22B5A3B8E76D}"/>
+        <w:dataBinding w:prefixMappings="xmlns:ns0='urn:microsoft-crm/document-template/govcdm_eeoinformalcomplaint/10290/' " w:xpath="/ns0:DocumentTemplate[1]/govcdm_eeoinformalcomplaint[1]/govcdm_eeocasecontact_eeoinformalcomplaint_ap[1]/govcdm_lastname[1]" w:storeItemID="{1053983A-EBD3-4634-9C88-22B5A3B8E76D}"/>
         <w:text/>
       </w:sdtPr>
-      <w:sdtEndPr/>
       <w:sdtContent>
-        <w:proofErr w:type="spellStart"/>
         <w:r>
           <w:rPr>
             <w:rFonts w:ascii="Arial" w:hAnsi="Arial" w:cs="Arial"/>
-            <w:bCs/>
             <w:sz w:val="20"/>
+            <w:szCs w:val="20"/>
           </w:rPr>
-          <w:t>lastname</w:t>
+          <w:t>govcdm_lastname</w:t>
         </w:r>
-        <w:proofErr w:type="spellEnd"/>
       </w:sdtContent>
     </w:sdt>
     <w:r>
       <w:rPr>
         <w:rFonts w:ascii="Arial" w:hAnsi="Arial" w:cs="Arial"/>
-        <w:bCs/>
         <w:sz w:val="20"/>
+        <w:szCs w:val="20"/>
       </w:rPr>
       <w:t xml:space="preserve"> </w:t>
     </w:r>
@@ -9423,20 +8928,14 @@
           <w:bCs/>
           <w:sz w:val="20"/>
         </w:rPr>
-        <w:id w:val="-148826732"/>
+        <w:id w:val="79650925"/>
         <w:placeholder>
-          <w:docPart w:val="C284FE02157D48E9A406C98A95B51741"/>
+          <w:docPart w:val="6ED8A7274EE54F109B602F749BD57346"/>
         </w:placeholder>
         <w:dataBinding w:prefixMappings="xmlns:ns0='urn:microsoft-crm/document-template/govcdm_eeoinformalcomplaint/10290/' " w:xpath="/ns0:DocumentTemplate[1]/govcdm_eeoinformalcomplaint[1]/govcdm_name[1]" w:storeItemID="{1053983A-EBD3-4634-9C88-22B5A3B8E76D}"/>
         <w:text/>
       </w:sdtPr>
-      <w:sdtEndPr>
-        <w:rPr>
-          <w:rStyle w:val="eop"/>
-        </w:rPr>
-      </w:sdtEndPr>
       <w:sdtContent>
-        <w:proofErr w:type="spellStart"/>
         <w:r>
           <w:rPr>
             <w:rStyle w:val="eop"/>
@@ -9446,17 +8945,23 @@
           </w:rPr>
           <w:t>govcdm_name</w:t>
         </w:r>
-        <w:proofErr w:type="spellEnd"/>
       </w:sdtContent>
     </w:sdt>
-    <w:bookmarkEnd w:id="8"/>
-    <w:bookmarkEnd w:id="9"/>
+    <w:bookmarkEnd w:id="15"/>
+    <w:bookmarkEnd w:id="16"/>
+    <w:bookmarkEnd w:id="17"/>
+    <w:bookmarkEnd w:id="18"/>
+  </w:p>
+  <w:p>
+    <w:pPr>
+      <w:pStyle w:val="Header"/>
+    </w:pPr>
   </w:p>
 </w:hdr>
 </file>
 
 <file path=word/header6.xml><?xml version="1.0" encoding="utf-8"?>
-<w:hdr xmlns:wpc="http://schemas.microsoft.com/office/word/2010/wordprocessingCanvas" xmlns:cx="http://schemas.microsoft.com/office/drawing/2014/chartex" xmlns:cx1="http://schemas.microsoft.com/office/drawing/2015/9/8/chartex" xmlns:cx2="http://schemas.microsoft.com/office/drawing/2015/10/21/chartex" xmlns:cx3="http://schemas.microsoft.com/office/drawing/2016/5/9/chartex" xmlns:cx4="http://schemas.microsoft.com/office/drawing/2016/5/10/chartex" xmlns:cx5="http://schemas.microsoft.com/office/drawing/2016/5/11/chartex" xmlns:cx6="http://schemas.microsoft.com/office/drawing/2016/5/12/chartex" xmlns:cx7="http://schemas.microsoft.com/office/drawing/2016/5/13/chartex" xmlns:cx8="http://schemas.microsoft.com/office/drawing/2016/5/14/chartex" xmlns:mc="http://schemas.openxmlformats.org/markup-compatibility/2006" xmlns:aink="http://schemas.microsoft.com/office/drawing/2016/ink" xmlns:am3d="http://schemas.microsoft.com/office/drawing/2017/model3d" xmlns:o="urn:schemas-microsoft-com:office:office" xmlns:r="http://schemas.openxmlformats.org/officeDocument/2006/relationships" xmlns:m="http://schemas.openxmlformats.org/officeDocument/2006/math" xmlns:v="urn:schemas-microsoft-com:vml" xmlns:wp14="http://schemas.microsoft.com/office/word/2010/wordprocessingDrawing" xmlns:wp="http://schemas.openxmlformats.org/drawingml/2006/wordprocessingDrawing" xmlns:w10="urn:schemas-microsoft-com:office:word" xmlns:w="http://schemas.openxmlformats.org/wordprocessingml/2006/main" xmlns:w14="http://schemas.microsoft.com/office/word/2010/wordml" xmlns:w15="http://schemas.microsoft.com/office/word/2012/wordml" xmlns:w16cex="http://schemas.microsoft.com/office/word/2018/wordml/cex" xmlns:w16cid="http://schemas.microsoft.com/office/word/2016/wordml/cid" xmlns:w16="http://schemas.microsoft.com/office/word/2018/wordml" xmlns:w16sdtdh="http://schemas.microsoft.com/office/word/2020/wordml/sdtdatahash" xmlns:w16se="http://schemas.microsoft.com/office/word/2015/wordml/symex" xmlns:wpg="http://schemas.microsoft.com/office/word/2010/wordprocessingGroup" xmlns:wpi="http://schemas.microsoft.com/office/word/2010/wordprocessingInk" xmlns:wne="http://schemas.microsoft.com/office/word/2006/wordml" xmlns:wps="http://schemas.microsoft.com/office/word/2010/wordprocessingShape" mc:Ignorable="w14 w15 w16se w16cid w16 w16cex w16sdtdh wp14">
+<w:hdr xmlns:wpc="http://schemas.microsoft.com/office/word/2010/wordprocessingCanvas" xmlns:cx="http://schemas.microsoft.com/office/drawing/2014/chartex" xmlns:cx1="http://schemas.microsoft.com/office/drawing/2015/9/8/chartex" xmlns:cx2="http://schemas.microsoft.com/office/drawing/2015/10/21/chartex" xmlns:cx3="http://schemas.microsoft.com/office/drawing/2016/5/9/chartex" xmlns:cx4="http://schemas.microsoft.com/office/drawing/2016/5/10/chartex" xmlns:cx5="http://schemas.microsoft.com/office/drawing/2016/5/11/chartex" xmlns:cx6="http://schemas.microsoft.com/office/drawing/2016/5/12/chartex" xmlns:cx7="http://schemas.microsoft.com/office/drawing/2016/5/13/chartex" xmlns:cx8="http://schemas.microsoft.com/office/drawing/2016/5/14/chartex" xmlns:mc="http://schemas.openxmlformats.org/markup-compatibility/2006" xmlns:aink="http://schemas.microsoft.com/office/drawing/2016/ink" xmlns:am3d="http://schemas.microsoft.com/office/drawing/2017/model3d" xmlns:o="urn:schemas-microsoft-com:office:office" xmlns:oel="http://schemas.microsoft.com/office/2019/extlst" xmlns:r="http://schemas.openxmlformats.org/officeDocument/2006/relationships" xmlns:m="http://schemas.openxmlformats.org/officeDocument/2006/math" xmlns:v="urn:schemas-microsoft-com:vml" xmlns:wp14="http://schemas.microsoft.com/office/word/2010/wordprocessingDrawing" xmlns:wp="http://schemas.openxmlformats.org/drawingml/2006/wordprocessingDrawing" xmlns:w10="urn:schemas-microsoft-com:office:word" xmlns:w="http://schemas.openxmlformats.org/wordprocessingml/2006/main" xmlns:w14="http://schemas.microsoft.com/office/word/2010/wordml" xmlns:w15="http://schemas.microsoft.com/office/word/2012/wordml" xmlns:w16cex="http://schemas.microsoft.com/office/word/2018/wordml/cex" xmlns:w16cid="http://schemas.microsoft.com/office/word/2016/wordml/cid" xmlns:w16="http://schemas.microsoft.com/office/word/2018/wordml" xmlns:w16sdtdh="http://schemas.microsoft.com/office/word/2020/wordml/sdtdatahash" xmlns:w16se="http://schemas.microsoft.com/office/word/2015/wordml/symex" xmlns:wpg="http://schemas.microsoft.com/office/word/2010/wordprocessingGroup" xmlns:wpi="http://schemas.microsoft.com/office/word/2010/wordprocessingInk" xmlns:wne="http://schemas.microsoft.com/office/word/2006/wordml" xmlns:wps="http://schemas.microsoft.com/office/word/2010/wordprocessingShape" mc:Ignorable="w14 w15 w16se w16cid w16 w16cex w16sdtdh wp14">
   <w:p>
     <w:pPr>
       <w:spacing w:after="0" w:line="240" w:lineRule="auto"/>
@@ -9471,7 +8976,7 @@
         <w:szCs w:val="20"/>
       </w:rPr>
     </w:pPr>
-    <w:bookmarkStart w:id="11" w:name="_Hlk115257408"/>
+    <w:bookmarkStart w:id="20" w:name="_Hlk115257408"/>
     <w:r>
       <w:rPr>
         <w:rFonts w:ascii="Arial" w:eastAsia="Times New Roman" w:hAnsi="Arial" w:cs="Arial"/>
@@ -9597,7 +9102,7 @@
       <w:t>OFFICE OF RESOLUTION MANAGEMENT, DIVERSITY &amp; INCLUSION</w:t>
     </w:r>
   </w:p>
-  <w:bookmarkEnd w:id="11"/>
+  <w:bookmarkEnd w:id="20"/>
   <w:p>
     <w:pPr>
       <w:pStyle w:val="Header"/>
@@ -9607,7 +9112,7 @@
 </file>
 
 <file path=word/numbering.xml><?xml version="1.0" encoding="utf-8"?>
-<w:numbering xmlns:wpc="http://schemas.microsoft.com/office/word/2010/wordprocessingCanvas" xmlns:cx="http://schemas.microsoft.com/office/drawing/2014/chartex" xmlns:cx1="http://schemas.microsoft.com/office/drawing/2015/9/8/chartex" xmlns:cx2="http://schemas.microsoft.com/office/drawing/2015/10/21/chartex" xmlns:cx3="http://schemas.microsoft.com/office/drawing/2016/5/9/chartex" xmlns:cx4="http://schemas.microsoft.com/office/drawing/2016/5/10/chartex" xmlns:cx5="http://schemas.microsoft.com/office/drawing/2016/5/11/chartex" xmlns:cx6="http://schemas.microsoft.com/office/drawing/2016/5/12/chartex" xmlns:cx7="http://schemas.microsoft.com/office/drawing/2016/5/13/chartex" xmlns:cx8="http://schemas.microsoft.com/office/drawing/2016/5/14/chartex" xmlns:mc="http://schemas.openxmlformats.org/markup-compatibility/2006" xmlns:aink="http://schemas.microsoft.com/office/drawing/2016/ink" xmlns:am3d="http://schemas.microsoft.com/office/drawing/2017/model3d" xmlns:o="urn:schemas-microsoft-com:office:office" xmlns:r="http://schemas.openxmlformats.org/officeDocument/2006/relationships" xmlns:m="http://schemas.openxmlformats.org/officeDocument/2006/math" xmlns:v="urn:schemas-microsoft-com:vml" xmlns:wp14="http://schemas.microsoft.com/office/word/2010/wordprocessingDrawing" xmlns:wp="http://schemas.openxmlformats.org/drawingml/2006/wordprocessingDrawing" xmlns:w10="urn:schemas-microsoft-com:office:word" xmlns:w="http://schemas.openxmlformats.org/wordprocessingml/2006/main" xmlns:w14="http://schemas.microsoft.com/office/word/2010/wordml" xmlns:w15="http://schemas.microsoft.com/office/word/2012/wordml" xmlns:w16cex="http://schemas.microsoft.com/office/word/2018/wordml/cex" xmlns:w16cid="http://schemas.microsoft.com/office/word/2016/wordml/cid" xmlns:w16="http://schemas.microsoft.com/office/word/2018/wordml" xmlns:w16sdtdh="http://schemas.microsoft.com/office/word/2020/wordml/sdtdatahash" xmlns:w16se="http://schemas.microsoft.com/office/word/2015/wordml/symex" xmlns:wpg="http://schemas.microsoft.com/office/word/2010/wordprocessingGroup" xmlns:wpi="http://schemas.microsoft.com/office/word/2010/wordprocessingInk" xmlns:wne="http://schemas.microsoft.com/office/word/2006/wordml" xmlns:wps="http://schemas.microsoft.com/office/word/2010/wordprocessingShape" mc:Ignorable="w14 w15 w16se w16cid w16 w16cex w16sdtdh wp14">
+<w:numbering xmlns:wpc="http://schemas.microsoft.com/office/word/2010/wordprocessingCanvas" xmlns:cx="http://schemas.microsoft.com/office/drawing/2014/chartex" xmlns:cx1="http://schemas.microsoft.com/office/drawing/2015/9/8/chartex" xmlns:cx2="http://schemas.microsoft.com/office/drawing/2015/10/21/chartex" xmlns:cx3="http://schemas.microsoft.com/office/drawing/2016/5/9/chartex" xmlns:cx4="http://schemas.microsoft.com/office/drawing/2016/5/10/chartex" xmlns:cx5="http://schemas.microsoft.com/office/drawing/2016/5/11/chartex" xmlns:cx6="http://schemas.microsoft.com/office/drawing/2016/5/12/chartex" xmlns:cx7="http://schemas.microsoft.com/office/drawing/2016/5/13/chartex" xmlns:cx8="http://schemas.microsoft.com/office/drawing/2016/5/14/chartex" xmlns:mc="http://schemas.openxmlformats.org/markup-compatibility/2006" xmlns:aink="http://schemas.microsoft.com/office/drawing/2016/ink" xmlns:am3d="http://schemas.microsoft.com/office/drawing/2017/model3d" xmlns:o="urn:schemas-microsoft-com:office:office" xmlns:oel="http://schemas.microsoft.com/office/2019/extlst" xmlns:r="http://schemas.openxmlformats.org/officeDocument/2006/relationships" xmlns:m="http://schemas.openxmlformats.org/officeDocument/2006/math" xmlns:v="urn:schemas-microsoft-com:vml" xmlns:wp14="http://schemas.microsoft.com/office/word/2010/wordprocessingDrawing" xmlns:wp="http://schemas.openxmlformats.org/drawingml/2006/wordprocessingDrawing" xmlns:w10="urn:schemas-microsoft-com:office:word" xmlns:w="http://schemas.openxmlformats.org/wordprocessingml/2006/main" xmlns:w14="http://schemas.microsoft.com/office/word/2010/wordml" xmlns:w15="http://schemas.microsoft.com/office/word/2012/wordml" xmlns:w16cex="http://schemas.microsoft.com/office/word/2018/wordml/cex" xmlns:w16cid="http://schemas.microsoft.com/office/word/2016/wordml/cid" xmlns:w16="http://schemas.microsoft.com/office/word/2018/wordml" xmlns:w16sdtdh="http://schemas.microsoft.com/office/word/2020/wordml/sdtdatahash" xmlns:w16se="http://schemas.microsoft.com/office/word/2015/wordml/symex" xmlns:wpg="http://schemas.microsoft.com/office/word/2010/wordprocessingGroup" xmlns:wpi="http://schemas.microsoft.com/office/word/2010/wordprocessingInk" xmlns:wne="http://schemas.microsoft.com/office/word/2006/wordml" xmlns:wps="http://schemas.microsoft.com/office/word/2010/wordprocessingShape" mc:Ignorable="w14 w15 w16se w16cid w16 w16cex w16sdtdh wp14">
   <w:abstractNum w:abstractNumId="0" w15:restartNumberingAfterBreak="0">
     <w:nsid w:val="0AC12EE8"/>
     <w:multiLevelType w:val="hybridMultilevel"/>
@@ -10001,16 +9506,16 @@
       </w:rPr>
     </w:lvl>
   </w:abstractNum>
-  <w:num w:numId="1">
+  <w:num w:numId="1" w16cid:durableId="913198338">
     <w:abstractNumId w:val="1"/>
   </w:num>
-  <w:num w:numId="2">
+  <w:num w:numId="2" w16cid:durableId="1986928345">
     <w:abstractNumId w:val="2"/>
   </w:num>
-  <w:num w:numId="3">
+  <w:num w:numId="3" w16cid:durableId="363287854">
     <w:abstractNumId w:val="0"/>
   </w:num>
-  <w:num w:numId="4">
+  <w:num w:numId="4" w16cid:durableId="1039361317">
     <w:abstractNumId w:val="2"/>
   </w:num>
 </w:numbering>
@@ -10610,7 +10115,7 @@
 </file>
 
 <file path=word/glossary/document.xml><?xml version="1.0" encoding="utf-8"?>
-<w:glossaryDocument xmlns:wpc="http://schemas.microsoft.com/office/word/2010/wordprocessingCanvas" xmlns:cx="http://schemas.microsoft.com/office/drawing/2014/chartex" xmlns:cx1="http://schemas.microsoft.com/office/drawing/2015/9/8/chartex" xmlns:cx2="http://schemas.microsoft.com/office/drawing/2015/10/21/chartex" xmlns:cx3="http://schemas.microsoft.com/office/drawing/2016/5/9/chartex" xmlns:cx4="http://schemas.microsoft.com/office/drawing/2016/5/10/chartex" xmlns:cx5="http://schemas.microsoft.com/office/drawing/2016/5/11/chartex" xmlns:cx6="http://schemas.microsoft.com/office/drawing/2016/5/12/chartex" xmlns:cx7="http://schemas.microsoft.com/office/drawing/2016/5/13/chartex" xmlns:cx8="http://schemas.microsoft.com/office/drawing/2016/5/14/chartex" xmlns:mc="http://schemas.openxmlformats.org/markup-compatibility/2006" xmlns:aink="http://schemas.microsoft.com/office/drawing/2016/ink" xmlns:am3d="http://schemas.microsoft.com/office/drawing/2017/model3d" xmlns:o="urn:schemas-microsoft-com:office:office" xmlns:r="http://schemas.openxmlformats.org/officeDocument/2006/relationships" xmlns:m="http://schemas.openxmlformats.org/officeDocument/2006/math" xmlns:v="urn:schemas-microsoft-com:vml" xmlns:wp14="http://schemas.microsoft.com/office/word/2010/wordprocessingDrawing" xmlns:wp="http://schemas.openxmlformats.org/drawingml/2006/wordprocessingDrawing" xmlns:w10="urn:schemas-microsoft-com:office:word" xmlns:w="http://schemas.openxmlformats.org/wordprocessingml/2006/main" xmlns:w14="http://schemas.microsoft.com/office/word/2010/wordml" xmlns:w15="http://schemas.microsoft.com/office/word/2012/wordml" xmlns:w16cex="http://schemas.microsoft.com/office/word/2018/wordml/cex" xmlns:w16cid="http://schemas.microsoft.com/office/word/2016/wordml/cid" xmlns:w16="http://schemas.microsoft.com/office/word/2018/wordml" xmlns:w16sdtdh="http://schemas.microsoft.com/office/word/2020/wordml/sdtdatahash" xmlns:w16se="http://schemas.microsoft.com/office/word/2015/wordml/symex" xmlns:wpg="http://schemas.microsoft.com/office/word/2010/wordprocessingGroup" xmlns:wpi="http://schemas.microsoft.com/office/word/2010/wordprocessingInk" xmlns:wne="http://schemas.microsoft.com/office/word/2006/wordml" xmlns:wps="http://schemas.microsoft.com/office/word/2010/wordprocessingShape" mc:Ignorable="w14 w15 w16se w16cid w16 w16cex w16sdtdh wp14">
+<w:glossaryDocument xmlns:wpc="http://schemas.microsoft.com/office/word/2010/wordprocessingCanvas" xmlns:cx="http://schemas.microsoft.com/office/drawing/2014/chartex" xmlns:cx1="http://schemas.microsoft.com/office/drawing/2015/9/8/chartex" xmlns:cx2="http://schemas.microsoft.com/office/drawing/2015/10/21/chartex" xmlns:cx3="http://schemas.microsoft.com/office/drawing/2016/5/9/chartex" xmlns:cx4="http://schemas.microsoft.com/office/drawing/2016/5/10/chartex" xmlns:cx5="http://schemas.microsoft.com/office/drawing/2016/5/11/chartex" xmlns:cx6="http://schemas.microsoft.com/office/drawing/2016/5/12/chartex" xmlns:cx7="http://schemas.microsoft.com/office/drawing/2016/5/13/chartex" xmlns:cx8="http://schemas.microsoft.com/office/drawing/2016/5/14/chartex" xmlns:mc="http://schemas.openxmlformats.org/markup-compatibility/2006" xmlns:aink="http://schemas.microsoft.com/office/drawing/2016/ink" xmlns:am3d="http://schemas.microsoft.com/office/drawing/2017/model3d" xmlns:o="urn:schemas-microsoft-com:office:office" xmlns:oel="http://schemas.microsoft.com/office/2019/extlst" xmlns:r="http://schemas.openxmlformats.org/officeDocument/2006/relationships" xmlns:m="http://schemas.openxmlformats.org/officeDocument/2006/math" xmlns:v="urn:schemas-microsoft-com:vml" xmlns:wp14="http://schemas.microsoft.com/office/word/2010/wordprocessingDrawing" xmlns:wp="http://schemas.openxmlformats.org/drawingml/2006/wordprocessingDrawing" xmlns:w10="urn:schemas-microsoft-com:office:word" xmlns:w="http://schemas.openxmlformats.org/wordprocessingml/2006/main" xmlns:w14="http://schemas.microsoft.com/office/word/2010/wordml" xmlns:w15="http://schemas.microsoft.com/office/word/2012/wordml" xmlns:w16cex="http://schemas.microsoft.com/office/word/2018/wordml/cex" xmlns:w16cid="http://schemas.microsoft.com/office/word/2016/wordml/cid" xmlns:w16="http://schemas.microsoft.com/office/word/2018/wordml" xmlns:w16sdtdh="http://schemas.microsoft.com/office/word/2020/wordml/sdtdatahash" xmlns:w16se="http://schemas.microsoft.com/office/word/2015/wordml/symex" xmlns:wpg="http://schemas.microsoft.com/office/word/2010/wordprocessingGroup" xmlns:wpi="http://schemas.microsoft.com/office/word/2010/wordprocessingInk" xmlns:wne="http://schemas.microsoft.com/office/word/2006/wordml" xmlns:wps="http://schemas.microsoft.com/office/word/2010/wordprocessingShape" mc:Ignorable="w14 w15 w16se w16cid w16 w16cex w16sdtdh wp14">
   <w:docParts>
     <w:docPart>
       <w:docPartPr>
@@ -11049,93 +10554,6 @@
     </w:docPart>
     <w:docPart>
       <w:docPartPr>
-        <w:name w:val="FAD08BB464E241A6A90C09B6FBB02190"/>
-        <w:category>
-          <w:name w:val="General"/>
-          <w:gallery w:val="placeholder"/>
-        </w:category>
-        <w:types>
-          <w:type w:val="bbPlcHdr"/>
-        </w:types>
-        <w:behaviors>
-          <w:behavior w:val="content"/>
-        </w:behaviors>
-        <w:guid w:val="{066B6BB9-C39E-4C8F-9364-62FF3F8FB9A3}"/>
-      </w:docPartPr>
-      <w:docPartBody>
-        <w:p>
-          <w:pPr>
-            <w:pStyle w:val="FAD08BB464E241A6A90C09B6FBB02190"/>
-          </w:pPr>
-          <w:r>
-            <w:rPr>
-              <w:rStyle w:val="PlaceholderText"/>
-            </w:rPr>
-            <w:t>Click or tap here to enter text.</w:t>
-          </w:r>
-        </w:p>
-      </w:docPartBody>
-    </w:docPart>
-    <w:docPart>
-      <w:docPartPr>
-        <w:name w:val="ECB933AB2E234FE4AB1D11EA300CEDFC"/>
-        <w:category>
-          <w:name w:val="General"/>
-          <w:gallery w:val="placeholder"/>
-        </w:category>
-        <w:types>
-          <w:type w:val="bbPlcHdr"/>
-        </w:types>
-        <w:behaviors>
-          <w:behavior w:val="content"/>
-        </w:behaviors>
-        <w:guid w:val="{CEAA93E5-F74D-4C0C-8E6E-D5A1138FD434}"/>
-      </w:docPartPr>
-      <w:docPartBody>
-        <w:p>
-          <w:pPr>
-            <w:pStyle w:val="ECB933AB2E234FE4AB1D11EA300CEDFC"/>
-          </w:pPr>
-          <w:r>
-            <w:rPr>
-              <w:rStyle w:val="PlaceholderText"/>
-            </w:rPr>
-            <w:t>Click or tap here to enter text.</w:t>
-          </w:r>
-        </w:p>
-      </w:docPartBody>
-    </w:docPart>
-    <w:docPart>
-      <w:docPartPr>
-        <w:name w:val="9F3D6B3892BB4704B452D5B1F63B69E2"/>
-        <w:category>
-          <w:name w:val="General"/>
-          <w:gallery w:val="placeholder"/>
-        </w:category>
-        <w:types>
-          <w:type w:val="bbPlcHdr"/>
-        </w:types>
-        <w:behaviors>
-          <w:behavior w:val="content"/>
-        </w:behaviors>
-        <w:guid w:val="{CFB9BA7A-458E-4FE6-8174-043CB8E9550A}"/>
-      </w:docPartPr>
-      <w:docPartBody>
-        <w:p>
-          <w:pPr>
-            <w:pStyle w:val="9F3D6B3892BB4704B452D5B1F63B69E2"/>
-          </w:pPr>
-          <w:r>
-            <w:rPr>
-              <w:rStyle w:val="PlaceholderText"/>
-            </w:rPr>
-            <w:t>Click or tap here to enter text.</w:t>
-          </w:r>
-        </w:p>
-      </w:docPartBody>
-    </w:docPart>
-    <w:docPart>
-      <w:docPartPr>
         <w:name w:val="A68A4A7386B64CA0ADD3489DCB8D3628"/>
         <w:category>
           <w:name w:val="General"/>
@@ -11153,35 +10571,6 @@
         <w:p>
           <w:pPr>
             <w:pStyle w:val="A68A4A7386B64CA0ADD3489DCB8D3628"/>
-          </w:pPr>
-          <w:r>
-            <w:rPr>
-              <w:rStyle w:val="PlaceholderText"/>
-            </w:rPr>
-            <w:t>Click or tap here to enter text.</w:t>
-          </w:r>
-        </w:p>
-      </w:docPartBody>
-    </w:docPart>
-    <w:docPart>
-      <w:docPartPr>
-        <w:name w:val="EB181450A0AE4936B26B1281B1C3CF63"/>
-        <w:category>
-          <w:name w:val="General"/>
-          <w:gallery w:val="placeholder"/>
-        </w:category>
-        <w:types>
-          <w:type w:val="bbPlcHdr"/>
-        </w:types>
-        <w:behaviors>
-          <w:behavior w:val="content"/>
-        </w:behaviors>
-        <w:guid w:val="{69FFED88-3F69-46B0-ADD3-38D30C63353A}"/>
-      </w:docPartPr>
-      <w:docPartBody>
-        <w:p>
-          <w:pPr>
-            <w:pStyle w:val="EB181450A0AE4936B26B1281B1C3CF63"/>
           </w:pPr>
           <w:r>
             <w:rPr>
@@ -11269,93 +10658,6 @@
         <w:p>
           <w:pPr>
             <w:pStyle w:val="E22D8E1DBE2A42EFB40C6B2D373F8521"/>
-          </w:pPr>
-          <w:r>
-            <w:rPr>
-              <w:rStyle w:val="PlaceholderText"/>
-            </w:rPr>
-            <w:t>Click or tap here to enter text.</w:t>
-          </w:r>
-        </w:p>
-      </w:docPartBody>
-    </w:docPart>
-    <w:docPart>
-      <w:docPartPr>
-        <w:name w:val="8E6CACC4F3044B0682D40457A8FDA017"/>
-        <w:category>
-          <w:name w:val="General"/>
-          <w:gallery w:val="placeholder"/>
-        </w:category>
-        <w:types>
-          <w:type w:val="bbPlcHdr"/>
-        </w:types>
-        <w:behaviors>
-          <w:behavior w:val="content"/>
-        </w:behaviors>
-        <w:guid w:val="{DD74D290-9ED5-4AC1-86A9-5CF68EE5ACAE}"/>
-      </w:docPartPr>
-      <w:docPartBody>
-        <w:p>
-          <w:pPr>
-            <w:pStyle w:val="8E6CACC4F3044B0682D40457A8FDA017"/>
-          </w:pPr>
-          <w:r>
-            <w:rPr>
-              <w:rStyle w:val="PlaceholderText"/>
-            </w:rPr>
-            <w:t>Click or tap here to enter text.</w:t>
-          </w:r>
-        </w:p>
-      </w:docPartBody>
-    </w:docPart>
-    <w:docPart>
-      <w:docPartPr>
-        <w:name w:val="C284FE02157D48E9A406C98A95B51741"/>
-        <w:category>
-          <w:name w:val="General"/>
-          <w:gallery w:val="placeholder"/>
-        </w:category>
-        <w:types>
-          <w:type w:val="bbPlcHdr"/>
-        </w:types>
-        <w:behaviors>
-          <w:behavior w:val="content"/>
-        </w:behaviors>
-        <w:guid w:val="{35C1D189-DE34-494A-9149-251176E86BE2}"/>
-      </w:docPartPr>
-      <w:docPartBody>
-        <w:p>
-          <w:pPr>
-            <w:pStyle w:val="C284FE02157D48E9A406C98A95B51741"/>
-          </w:pPr>
-          <w:r>
-            <w:rPr>
-              <w:rStyle w:val="PlaceholderText"/>
-            </w:rPr>
-            <w:t>Click or tap here to enter text.</w:t>
-          </w:r>
-        </w:p>
-      </w:docPartBody>
-    </w:docPart>
-    <w:docPart>
-      <w:docPartPr>
-        <w:name w:val="5D191A2B09024F5E8C108CFFD0C97E80"/>
-        <w:category>
-          <w:name w:val="General"/>
-          <w:gallery w:val="placeholder"/>
-        </w:category>
-        <w:types>
-          <w:type w:val="bbPlcHdr"/>
-        </w:types>
-        <w:behaviors>
-          <w:behavior w:val="content"/>
-        </w:behaviors>
-        <w:guid w:val="{3C226358-3E26-42C7-9CDA-8EADD72AF19E}"/>
-      </w:docPartPr>
-      <w:docPartBody>
-        <w:p>
-          <w:pPr>
-            <w:pStyle w:val="5D191A2B09024F5E8C108CFFD0C97E80"/>
           </w:pPr>
           <w:r>
             <w:rPr>
@@ -11646,122 +10948,6 @@
         <w:p>
           <w:pPr>
             <w:pStyle w:val="8E9F8E5421F842EB8B3903AAA08C8458"/>
-          </w:pPr>
-          <w:r>
-            <w:rPr>
-              <w:rStyle w:val="PlaceholderText"/>
-            </w:rPr>
-            <w:t>Click or tap here to enter text.</w:t>
-          </w:r>
-        </w:p>
-      </w:docPartBody>
-    </w:docPart>
-    <w:docPart>
-      <w:docPartPr>
-        <w:name w:val="8AFC303A610B49F996F3683ADC85119F"/>
-        <w:category>
-          <w:name w:val="General"/>
-          <w:gallery w:val="placeholder"/>
-        </w:category>
-        <w:types>
-          <w:type w:val="bbPlcHdr"/>
-        </w:types>
-        <w:behaviors>
-          <w:behavior w:val="content"/>
-        </w:behaviors>
-        <w:guid w:val="{5D518940-C3F7-4BE0-853C-0DDE98F3B2DA}"/>
-      </w:docPartPr>
-      <w:docPartBody>
-        <w:p>
-          <w:pPr>
-            <w:pStyle w:val="8AFC303A610B49F996F3683ADC85119F"/>
-          </w:pPr>
-          <w:r>
-            <w:rPr>
-              <w:rStyle w:val="PlaceholderText"/>
-            </w:rPr>
-            <w:t>Click or tap here to enter text.</w:t>
-          </w:r>
-        </w:p>
-      </w:docPartBody>
-    </w:docPart>
-    <w:docPart>
-      <w:docPartPr>
-        <w:name w:val="D29C7E516E7B4EE98A8D997797090382"/>
-        <w:category>
-          <w:name w:val="General"/>
-          <w:gallery w:val="placeholder"/>
-        </w:category>
-        <w:types>
-          <w:type w:val="bbPlcHdr"/>
-        </w:types>
-        <w:behaviors>
-          <w:behavior w:val="content"/>
-        </w:behaviors>
-        <w:guid w:val="{460E7D7F-CA57-434C-949C-53AA41E6999A}"/>
-      </w:docPartPr>
-      <w:docPartBody>
-        <w:p>
-          <w:pPr>
-            <w:pStyle w:val="D29C7E516E7B4EE98A8D997797090382"/>
-          </w:pPr>
-          <w:r>
-            <w:rPr>
-              <w:rStyle w:val="PlaceholderText"/>
-            </w:rPr>
-            <w:t>Click or tap here to enter text.</w:t>
-          </w:r>
-        </w:p>
-      </w:docPartBody>
-    </w:docPart>
-    <w:docPart>
-      <w:docPartPr>
-        <w:name w:val="8AA8B83C68044C27B045F322C05B2719"/>
-        <w:category>
-          <w:name w:val="General"/>
-          <w:gallery w:val="placeholder"/>
-        </w:category>
-        <w:types>
-          <w:type w:val="bbPlcHdr"/>
-        </w:types>
-        <w:behaviors>
-          <w:behavior w:val="content"/>
-        </w:behaviors>
-        <w:guid w:val="{525A5A2F-EE40-40C8-8001-C2209E87DEBD}"/>
-      </w:docPartPr>
-      <w:docPartBody>
-        <w:p>
-          <w:pPr>
-            <w:pStyle w:val="8AA8B83C68044C27B045F322C05B2719"/>
-          </w:pPr>
-          <w:r>
-            <w:rPr>
-              <w:rStyle w:val="PlaceholderText"/>
-            </w:rPr>
-            <w:t>Click or tap here to enter text.</w:t>
-          </w:r>
-        </w:p>
-      </w:docPartBody>
-    </w:docPart>
-    <w:docPart>
-      <w:docPartPr>
-        <w:name w:val="7B5E21A5E9184D089C3C5E3853B855B9"/>
-        <w:category>
-          <w:name w:val="General"/>
-          <w:gallery w:val="placeholder"/>
-        </w:category>
-        <w:types>
-          <w:type w:val="bbPlcHdr"/>
-        </w:types>
-        <w:behaviors>
-          <w:behavior w:val="content"/>
-        </w:behaviors>
-        <w:guid w:val="{2DA59DD9-7AB8-4482-8B9F-2722AE9B3BD6}"/>
-      </w:docPartPr>
-      <w:docPartBody>
-        <w:p>
-          <w:pPr>
-            <w:pStyle w:val="7B5E21A5E9184D089C3C5E3853B855B9"/>
           </w:pPr>
           <w:r>
             <w:rPr>
@@ -12180,7 +11366,7 @@
     </w:docPart>
     <w:docPart>
       <w:docPartPr>
-        <w:name w:val="D323EB6A7E4543F0B2A6312BF01D478C"/>
+        <w:name w:val="78DB2E01F8B1494FA28081A4745F250D"/>
         <w:category>
           <w:name w:val="General"/>
           <w:gallery w:val="placeholder"/>
@@ -12191,12 +11377,12 @@
         <w:behaviors>
           <w:behavior w:val="content"/>
         </w:behaviors>
-        <w:guid w:val="{6E5D26E3-14F7-48BB-962B-33FF82EBB9D0}"/>
+        <w:guid w:val="{9D23C970-A348-4DD7-A3E1-0FC03B9C0F78}"/>
       </w:docPartPr>
       <w:docPartBody>
         <w:p>
           <w:pPr>
-            <w:pStyle w:val="D323EB6A7E4543F0B2A6312BF01D478C"/>
+            <w:pStyle w:val="78DB2E01F8B1494FA28081A4745F250D"/>
           </w:pPr>
           <w:r>
             <w:rPr>
@@ -12209,7 +11395,7 @@
     </w:docPart>
     <w:docPart>
       <w:docPartPr>
-        <w:name w:val="05365183CFFD4DB7AC38F3545E6EE105"/>
+        <w:name w:val="2E80302F64FD4FB3842F7512860D1C2F"/>
         <w:category>
           <w:name w:val="General"/>
           <w:gallery w:val="placeholder"/>
@@ -12220,12 +11406,12 @@
         <w:behaviors>
           <w:behavior w:val="content"/>
         </w:behaviors>
-        <w:guid w:val="{098E3402-85A4-448A-A89F-00CE2403FC92}"/>
+        <w:guid w:val="{9729FD95-4BE9-4364-A1B4-40A33675434E}"/>
       </w:docPartPr>
       <w:docPartBody>
         <w:p>
           <w:pPr>
-            <w:pStyle w:val="05365183CFFD4DB7AC38F3545E6EE105"/>
+            <w:pStyle w:val="2E80302F64FD4FB3842F7512860D1C2F"/>
           </w:pPr>
           <w:r>
             <w:rPr>
@@ -12238,7 +11424,7 @@
     </w:docPart>
     <w:docPart>
       <w:docPartPr>
-        <w:name w:val="315A2836229241E1ADE25E3BBD1078EB"/>
+        <w:name w:val="EC95FB80158F441A81DBE44E2409A5C4"/>
         <w:category>
           <w:name w:val="General"/>
           <w:gallery w:val="placeholder"/>
@@ -12249,12 +11435,563 @@
         <w:behaviors>
           <w:behavior w:val="content"/>
         </w:behaviors>
-        <w:guid w:val="{9AEC6E8C-48D3-4123-BF98-57838A66FE4D}"/>
+        <w:guid w:val="{BF96A136-8873-4752-9AB1-03B75CF0B2E9}"/>
       </w:docPartPr>
       <w:docPartBody>
         <w:p>
           <w:pPr>
-            <w:pStyle w:val="315A2836229241E1ADE25E3BBD1078EB"/>
+            <w:pStyle w:val="EC95FB80158F441A81DBE44E2409A5C4"/>
+          </w:pPr>
+          <w:r>
+            <w:rPr>
+              <w:rStyle w:val="PlaceholderText"/>
+            </w:rPr>
+            <w:t>Click or tap here to enter text.</w:t>
+          </w:r>
+        </w:p>
+      </w:docPartBody>
+    </w:docPart>
+    <w:docPart>
+      <w:docPartPr>
+        <w:name w:val="5ED8D38F8A1A4BF8B4DDB7F330678D79"/>
+        <w:category>
+          <w:name w:val="General"/>
+          <w:gallery w:val="placeholder"/>
+        </w:category>
+        <w:types>
+          <w:type w:val="bbPlcHdr"/>
+        </w:types>
+        <w:behaviors>
+          <w:behavior w:val="content"/>
+        </w:behaviors>
+        <w:guid w:val="{998E02E7-2EF2-41B9-A68C-15C61D2ED575}"/>
+      </w:docPartPr>
+      <w:docPartBody>
+        <w:p>
+          <w:pPr>
+            <w:pStyle w:val="5ED8D38F8A1A4BF8B4DDB7F330678D79"/>
+          </w:pPr>
+          <w:r>
+            <w:rPr>
+              <w:rStyle w:val="PlaceholderText"/>
+            </w:rPr>
+            <w:t>Click or tap here to enter text.</w:t>
+          </w:r>
+        </w:p>
+      </w:docPartBody>
+    </w:docPart>
+    <w:docPart>
+      <w:docPartPr>
+        <w:name w:val="A27D543F0D564896BBE7A636D78A711B"/>
+        <w:category>
+          <w:name w:val="General"/>
+          <w:gallery w:val="placeholder"/>
+        </w:category>
+        <w:types>
+          <w:type w:val="bbPlcHdr"/>
+        </w:types>
+        <w:behaviors>
+          <w:behavior w:val="content"/>
+        </w:behaviors>
+        <w:guid w:val="{EE0F1CE5-E5C4-42FE-9756-D95F6B96231D}"/>
+      </w:docPartPr>
+      <w:docPartBody>
+        <w:p>
+          <w:pPr>
+            <w:pStyle w:val="A27D543F0D564896BBE7A636D78A711B"/>
+          </w:pPr>
+          <w:r>
+            <w:rPr>
+              <w:rStyle w:val="PlaceholderText"/>
+            </w:rPr>
+            <w:t>Click or tap here to enter text.</w:t>
+          </w:r>
+        </w:p>
+      </w:docPartBody>
+    </w:docPart>
+    <w:docPart>
+      <w:docPartPr>
+        <w:name w:val="D51E5D257BC84E1C97B79D8A53A29022"/>
+        <w:category>
+          <w:name w:val="General"/>
+          <w:gallery w:val="placeholder"/>
+        </w:category>
+        <w:types>
+          <w:type w:val="bbPlcHdr"/>
+        </w:types>
+        <w:behaviors>
+          <w:behavior w:val="content"/>
+        </w:behaviors>
+        <w:guid w:val="{972545EF-886D-44EC-857C-615DECAC31A9}"/>
+      </w:docPartPr>
+      <w:docPartBody>
+        <w:p>
+          <w:pPr>
+            <w:pStyle w:val="D51E5D257BC84E1C97B79D8A53A29022"/>
+          </w:pPr>
+          <w:r>
+            <w:rPr>
+              <w:rStyle w:val="PlaceholderText"/>
+            </w:rPr>
+            <w:t>Click or tap here to enter text.</w:t>
+          </w:r>
+        </w:p>
+      </w:docPartBody>
+    </w:docPart>
+    <w:docPart>
+      <w:docPartPr>
+        <w:name w:val="9EFFEFE241D645059D3D07C0D3B9FC70"/>
+        <w:category>
+          <w:name w:val="General"/>
+          <w:gallery w:val="placeholder"/>
+        </w:category>
+        <w:types>
+          <w:type w:val="bbPlcHdr"/>
+        </w:types>
+        <w:behaviors>
+          <w:behavior w:val="content"/>
+        </w:behaviors>
+        <w:guid w:val="{CC7A1678-98C9-4161-B6E6-A0235CBD0CA9}"/>
+      </w:docPartPr>
+      <w:docPartBody>
+        <w:p>
+          <w:pPr>
+            <w:pStyle w:val="9EFFEFE241D645059D3D07C0D3B9FC70"/>
+          </w:pPr>
+          <w:r>
+            <w:rPr>
+              <w:rStyle w:val="PlaceholderText"/>
+            </w:rPr>
+            <w:t>Click or tap here to enter text.</w:t>
+          </w:r>
+        </w:p>
+      </w:docPartBody>
+    </w:docPart>
+    <w:docPart>
+      <w:docPartPr>
+        <w:name w:val="BA5D43034BFA48B794C7F8262DFC6D21"/>
+        <w:category>
+          <w:name w:val="General"/>
+          <w:gallery w:val="placeholder"/>
+        </w:category>
+        <w:types>
+          <w:type w:val="bbPlcHdr"/>
+        </w:types>
+        <w:behaviors>
+          <w:behavior w:val="content"/>
+        </w:behaviors>
+        <w:guid w:val="{1E765FF3-1D8B-49E2-B44E-CA30815A1E4C}"/>
+      </w:docPartPr>
+      <w:docPartBody>
+        <w:p>
+          <w:pPr>
+            <w:pStyle w:val="BA5D43034BFA48B794C7F8262DFC6D21"/>
+          </w:pPr>
+          <w:r>
+            <w:rPr>
+              <w:rStyle w:val="PlaceholderText"/>
+            </w:rPr>
+            <w:t>Click or tap here to enter text.</w:t>
+          </w:r>
+        </w:p>
+      </w:docPartBody>
+    </w:docPart>
+    <w:docPart>
+      <w:docPartPr>
+        <w:name w:val="2947C8C5FDBD45149914C06F9FE641DD"/>
+        <w:category>
+          <w:name w:val="General"/>
+          <w:gallery w:val="placeholder"/>
+        </w:category>
+        <w:types>
+          <w:type w:val="bbPlcHdr"/>
+        </w:types>
+        <w:behaviors>
+          <w:behavior w:val="content"/>
+        </w:behaviors>
+        <w:guid w:val="{08ED3E4B-2585-4043-840E-3AF807751D8A}"/>
+      </w:docPartPr>
+      <w:docPartBody>
+        <w:p>
+          <w:pPr>
+            <w:pStyle w:val="2947C8C5FDBD45149914C06F9FE641DD"/>
+          </w:pPr>
+          <w:r>
+            <w:rPr>
+              <w:rStyle w:val="PlaceholderText"/>
+            </w:rPr>
+            <w:t>Click or tap here to enter text.</w:t>
+          </w:r>
+        </w:p>
+      </w:docPartBody>
+    </w:docPart>
+    <w:docPart>
+      <w:docPartPr>
+        <w:name w:val="7361AA4666354ACFBA621003B2794D03"/>
+        <w:category>
+          <w:name w:val="General"/>
+          <w:gallery w:val="placeholder"/>
+        </w:category>
+        <w:types>
+          <w:type w:val="bbPlcHdr"/>
+        </w:types>
+        <w:behaviors>
+          <w:behavior w:val="content"/>
+        </w:behaviors>
+        <w:guid w:val="{950D684F-DAC0-461D-A97E-FA8060DB4B12}"/>
+      </w:docPartPr>
+      <w:docPartBody>
+        <w:p>
+          <w:pPr>
+            <w:pStyle w:val="7361AA4666354ACFBA621003B2794D03"/>
+          </w:pPr>
+          <w:r>
+            <w:rPr>
+              <w:rStyle w:val="PlaceholderText"/>
+            </w:rPr>
+            <w:t>Click or tap here to enter text.</w:t>
+          </w:r>
+        </w:p>
+      </w:docPartBody>
+    </w:docPart>
+    <w:docPart>
+      <w:docPartPr>
+        <w:name w:val="3C8E54998F334F13B1E778054E3D2C3B"/>
+        <w:category>
+          <w:name w:val="General"/>
+          <w:gallery w:val="placeholder"/>
+        </w:category>
+        <w:types>
+          <w:type w:val="bbPlcHdr"/>
+        </w:types>
+        <w:behaviors>
+          <w:behavior w:val="content"/>
+        </w:behaviors>
+        <w:guid w:val="{E8D4663F-1883-4686-8B81-19C51D03D793}"/>
+      </w:docPartPr>
+      <w:docPartBody>
+        <w:p>
+          <w:pPr>
+            <w:pStyle w:val="3C8E54998F334F13B1E778054E3D2C3B"/>
+          </w:pPr>
+          <w:r>
+            <w:rPr>
+              <w:rStyle w:val="PlaceholderText"/>
+            </w:rPr>
+            <w:t>Click or tap here to enter text.</w:t>
+          </w:r>
+        </w:p>
+      </w:docPartBody>
+    </w:docPart>
+    <w:docPart>
+      <w:docPartPr>
+        <w:name w:val="98754ADBE86848B2A57FB1A51A391170"/>
+        <w:category>
+          <w:name w:val="General"/>
+          <w:gallery w:val="placeholder"/>
+        </w:category>
+        <w:types>
+          <w:type w:val="bbPlcHdr"/>
+        </w:types>
+        <w:behaviors>
+          <w:behavior w:val="content"/>
+        </w:behaviors>
+        <w:guid w:val="{BCED906A-4020-457A-9DEE-8D570376486A}"/>
+      </w:docPartPr>
+      <w:docPartBody>
+        <w:p>
+          <w:pPr>
+            <w:pStyle w:val="98754ADBE86848B2A57FB1A51A391170"/>
+          </w:pPr>
+          <w:r>
+            <w:rPr>
+              <w:rStyle w:val="PlaceholderText"/>
+            </w:rPr>
+            <w:t>Click or tap here to enter text.</w:t>
+          </w:r>
+        </w:p>
+      </w:docPartBody>
+    </w:docPart>
+    <w:docPart>
+      <w:docPartPr>
+        <w:name w:val="3335145C59E04E8C9E08776637D7847C"/>
+        <w:category>
+          <w:name w:val="General"/>
+          <w:gallery w:val="placeholder"/>
+        </w:category>
+        <w:types>
+          <w:type w:val="bbPlcHdr"/>
+        </w:types>
+        <w:behaviors>
+          <w:behavior w:val="content"/>
+        </w:behaviors>
+        <w:guid w:val="{41038EEB-2682-416C-9317-01D0EF65D479}"/>
+      </w:docPartPr>
+      <w:docPartBody>
+        <w:p>
+          <w:pPr>
+            <w:pStyle w:val="3335145C59E04E8C9E08776637D7847C"/>
+          </w:pPr>
+          <w:r>
+            <w:rPr>
+              <w:rStyle w:val="PlaceholderText"/>
+            </w:rPr>
+            <w:t>Click or tap here to enter text.</w:t>
+          </w:r>
+        </w:p>
+      </w:docPartBody>
+    </w:docPart>
+    <w:docPart>
+      <w:docPartPr>
+        <w:name w:val="D5FC8DADD21446BAA1215AC064576347"/>
+        <w:category>
+          <w:name w:val="General"/>
+          <w:gallery w:val="placeholder"/>
+        </w:category>
+        <w:types>
+          <w:type w:val="bbPlcHdr"/>
+        </w:types>
+        <w:behaviors>
+          <w:behavior w:val="content"/>
+        </w:behaviors>
+        <w:guid w:val="{D7D8CC15-AEDA-4CEB-8355-7888F661944B}"/>
+      </w:docPartPr>
+      <w:docPartBody>
+        <w:p>
+          <w:pPr>
+            <w:pStyle w:val="D5FC8DADD21446BAA1215AC064576347"/>
+          </w:pPr>
+          <w:r>
+            <w:rPr>
+              <w:rStyle w:val="PlaceholderText"/>
+            </w:rPr>
+            <w:t>Click or tap here to enter text.</w:t>
+          </w:r>
+        </w:p>
+      </w:docPartBody>
+    </w:docPart>
+    <w:docPart>
+      <w:docPartPr>
+        <w:name w:val="7641EC8FC827412D8A44B39B1CA5FFAE"/>
+        <w:category>
+          <w:name w:val="General"/>
+          <w:gallery w:val="placeholder"/>
+        </w:category>
+        <w:types>
+          <w:type w:val="bbPlcHdr"/>
+        </w:types>
+        <w:behaviors>
+          <w:behavior w:val="content"/>
+        </w:behaviors>
+        <w:guid w:val="{1636276B-F674-4AE7-9624-F9E8351AA0D5}"/>
+      </w:docPartPr>
+      <w:docPartBody>
+        <w:p>
+          <w:pPr>
+            <w:pStyle w:val="7641EC8FC827412D8A44B39B1CA5FFAE"/>
+          </w:pPr>
+          <w:r>
+            <w:rPr>
+              <w:rStyle w:val="PlaceholderText"/>
+            </w:rPr>
+            <w:t>Click or tap here to enter text.</w:t>
+          </w:r>
+        </w:p>
+      </w:docPartBody>
+    </w:docPart>
+    <w:docPart>
+      <w:docPartPr>
+        <w:name w:val="A863A2FAEE1F43A6B5912533745FD543"/>
+        <w:category>
+          <w:name w:val="General"/>
+          <w:gallery w:val="placeholder"/>
+        </w:category>
+        <w:types>
+          <w:type w:val="bbPlcHdr"/>
+        </w:types>
+        <w:behaviors>
+          <w:behavior w:val="content"/>
+        </w:behaviors>
+        <w:guid w:val="{7E835240-870D-4CD3-AE59-EF8000DE7DE4}"/>
+      </w:docPartPr>
+      <w:docPartBody>
+        <w:p>
+          <w:pPr>
+            <w:pStyle w:val="A863A2FAEE1F43A6B5912533745FD543"/>
+          </w:pPr>
+          <w:r>
+            <w:rPr>
+              <w:rStyle w:val="PlaceholderText"/>
+            </w:rPr>
+            <w:t>Click or tap here to enter text.</w:t>
+          </w:r>
+        </w:p>
+      </w:docPartBody>
+    </w:docPart>
+    <w:docPart>
+      <w:docPartPr>
+        <w:name w:val="1F8D08ECEC7B4311AD11A67079AE753B"/>
+        <w:category>
+          <w:name w:val="General"/>
+          <w:gallery w:val="placeholder"/>
+        </w:category>
+        <w:types>
+          <w:type w:val="bbPlcHdr"/>
+        </w:types>
+        <w:behaviors>
+          <w:behavior w:val="content"/>
+        </w:behaviors>
+        <w:guid w:val="{211DCE2C-7154-4043-84E4-E76239869147}"/>
+      </w:docPartPr>
+      <w:docPartBody>
+        <w:p>
+          <w:pPr>
+            <w:pStyle w:val="1F8D08ECEC7B4311AD11A67079AE753B"/>
+          </w:pPr>
+          <w:r>
+            <w:rPr>
+              <w:rStyle w:val="PlaceholderText"/>
+            </w:rPr>
+            <w:t>Click or tap here to enter text.</w:t>
+          </w:r>
+        </w:p>
+      </w:docPartBody>
+    </w:docPart>
+    <w:docPart>
+      <w:docPartPr>
+        <w:name w:val="83BDA6D4744148FAB07B5E414E7E9FDA"/>
+        <w:category>
+          <w:name w:val="General"/>
+          <w:gallery w:val="placeholder"/>
+        </w:category>
+        <w:types>
+          <w:type w:val="bbPlcHdr"/>
+        </w:types>
+        <w:behaviors>
+          <w:behavior w:val="content"/>
+        </w:behaviors>
+        <w:guid w:val="{AA93DB42-8036-43F6-8D48-BCCF7AABD9D9}"/>
+      </w:docPartPr>
+      <w:docPartBody>
+        <w:p>
+          <w:pPr>
+            <w:pStyle w:val="83BDA6D4744148FAB07B5E414E7E9FDA"/>
+          </w:pPr>
+          <w:r>
+            <w:rPr>
+              <w:rStyle w:val="PlaceholderText"/>
+            </w:rPr>
+            <w:t>Click or tap here to enter text.</w:t>
+          </w:r>
+        </w:p>
+      </w:docPartBody>
+    </w:docPart>
+    <w:docPart>
+      <w:docPartPr>
+        <w:name w:val="1C082433FAC0426EBEE28CB82C8DFDE2"/>
+        <w:category>
+          <w:name w:val="General"/>
+          <w:gallery w:val="placeholder"/>
+        </w:category>
+        <w:types>
+          <w:type w:val="bbPlcHdr"/>
+        </w:types>
+        <w:behaviors>
+          <w:behavior w:val="content"/>
+        </w:behaviors>
+        <w:guid w:val="{E0EB94C1-E945-4E5F-BA57-A99DC0C1D9E3}"/>
+      </w:docPartPr>
+      <w:docPartBody>
+        <w:p>
+          <w:pPr>
+            <w:pStyle w:val="1C082433FAC0426EBEE28CB82C8DFDE2"/>
+          </w:pPr>
+          <w:r>
+            <w:rPr>
+              <w:rStyle w:val="PlaceholderText"/>
+            </w:rPr>
+            <w:t>Click or tap here to enter text.</w:t>
+          </w:r>
+        </w:p>
+      </w:docPartBody>
+    </w:docPart>
+    <w:docPart>
+      <w:docPartPr>
+        <w:name w:val="E66127A79A8D4E5A88E4D32229AEB9F6"/>
+        <w:category>
+          <w:name w:val="General"/>
+          <w:gallery w:val="placeholder"/>
+        </w:category>
+        <w:types>
+          <w:type w:val="bbPlcHdr"/>
+        </w:types>
+        <w:behaviors>
+          <w:behavior w:val="content"/>
+        </w:behaviors>
+        <w:guid w:val="{B4B3B0DF-9926-46FB-9BD3-EF84AC78EF80}"/>
+      </w:docPartPr>
+      <w:docPartBody>
+        <w:p>
+          <w:pPr>
+            <w:pStyle w:val="E66127A79A8D4E5A88E4D32229AEB9F6"/>
+          </w:pPr>
+          <w:r>
+            <w:rPr>
+              <w:rStyle w:val="PlaceholderText"/>
+            </w:rPr>
+            <w:t>Click or tap here to enter text.</w:t>
+          </w:r>
+        </w:p>
+      </w:docPartBody>
+    </w:docPart>
+    <w:docPart>
+      <w:docPartPr>
+        <w:name w:val="53C110A8C6524EEF9056CEC1895A8767"/>
+        <w:category>
+          <w:name w:val="General"/>
+          <w:gallery w:val="placeholder"/>
+        </w:category>
+        <w:types>
+          <w:type w:val="bbPlcHdr"/>
+        </w:types>
+        <w:behaviors>
+          <w:behavior w:val="content"/>
+        </w:behaviors>
+        <w:guid w:val="{7A90DB83-A833-44A3-9783-5279FDC292E7}"/>
+      </w:docPartPr>
+      <w:docPartBody>
+        <w:p>
+          <w:pPr>
+            <w:pStyle w:val="53C110A8C6524EEF9056CEC1895A8767"/>
+          </w:pPr>
+          <w:r>
+            <w:rPr>
+              <w:rStyle w:val="PlaceholderText"/>
+            </w:rPr>
+            <w:t>Click or tap here to enter text.</w:t>
+          </w:r>
+        </w:p>
+      </w:docPartBody>
+    </w:docPart>
+    <w:docPart>
+      <w:docPartPr>
+        <w:name w:val="6ED8A7274EE54F109B602F749BD57346"/>
+        <w:category>
+          <w:name w:val="General"/>
+          <w:gallery w:val="placeholder"/>
+        </w:category>
+        <w:types>
+          <w:type w:val="bbPlcHdr"/>
+        </w:types>
+        <w:behaviors>
+          <w:behavior w:val="content"/>
+        </w:behaviors>
+        <w:guid w:val="{62D77791-A92A-4178-9A8D-C9A8C468AC6E}"/>
+      </w:docPartPr>
+      <w:docPartBody>
+        <w:p>
+          <w:pPr>
+            <w:pStyle w:val="6ED8A7274EE54F109B602F749BD57346"/>
           </w:pPr>
           <w:r>
             <w:rPr>
@@ -12360,6 +12097,7 @@
   </w:compat>
   <w:rsids>
     <w:rsidRoot w:val="00992D6B"/>
+    <w:rsid w:val="002F3E7E"/>
     <w:rsid w:val="0039336C"/>
     <w:rsid w:val="0075516C"/>
     <w:rsid w:val="008238F9"/>
@@ -12821,7 +12559,10 @@
     <w:basedOn w:val="DefaultParagraphFont"/>
     <w:uiPriority w:val="99"/>
     <w:semiHidden/>
-    <w:rsid w:val="00874231"/>
+    <w:rsid w:val="002F3E7E"/>
+    <w:rPr>
+      <w:color w:val="808080"/>
+    </w:rPr>
   </w:style>
   <w:style w:type="paragraph" w:customStyle="1" w:styleId="6CF963332FB54B6B94FDE9AA5B239DEF">
     <w:name w:val="6CF963332FB54B6B94FDE9AA5B239DEF"/>
@@ -13255,6 +12996,94 @@
     <w:name w:val="3B209380FEC14C269BBAC0D7FC3C7AE9"/>
     <w:rsid w:val="00874231"/>
   </w:style>
+  <w:style w:type="paragraph" w:customStyle="1" w:styleId="78DB2E01F8B1494FA28081A4745F250D">
+    <w:name w:val="78DB2E01F8B1494FA28081A4745F250D"/>
+    <w:rsid w:val="002F3E7E"/>
+  </w:style>
+  <w:style w:type="paragraph" w:customStyle="1" w:styleId="2E80302F64FD4FB3842F7512860D1C2F">
+    <w:name w:val="2E80302F64FD4FB3842F7512860D1C2F"/>
+    <w:rsid w:val="002F3E7E"/>
+  </w:style>
+  <w:style w:type="paragraph" w:customStyle="1" w:styleId="EC95FB80158F441A81DBE44E2409A5C4">
+    <w:name w:val="EC95FB80158F441A81DBE44E2409A5C4"/>
+    <w:rsid w:val="002F3E7E"/>
+  </w:style>
+  <w:style w:type="paragraph" w:customStyle="1" w:styleId="5ED8D38F8A1A4BF8B4DDB7F330678D79">
+    <w:name w:val="5ED8D38F8A1A4BF8B4DDB7F330678D79"/>
+    <w:rsid w:val="002F3E7E"/>
+  </w:style>
+  <w:style w:type="paragraph" w:customStyle="1" w:styleId="A27D543F0D564896BBE7A636D78A711B">
+    <w:name w:val="A27D543F0D564896BBE7A636D78A711B"/>
+    <w:rsid w:val="002F3E7E"/>
+  </w:style>
+  <w:style w:type="paragraph" w:customStyle="1" w:styleId="D51E5D257BC84E1C97B79D8A53A29022">
+    <w:name w:val="D51E5D257BC84E1C97B79D8A53A29022"/>
+    <w:rsid w:val="002F3E7E"/>
+  </w:style>
+  <w:style w:type="paragraph" w:customStyle="1" w:styleId="9EFFEFE241D645059D3D07C0D3B9FC70">
+    <w:name w:val="9EFFEFE241D645059D3D07C0D3B9FC70"/>
+    <w:rsid w:val="002F3E7E"/>
+  </w:style>
+  <w:style w:type="paragraph" w:customStyle="1" w:styleId="BA5D43034BFA48B794C7F8262DFC6D21">
+    <w:name w:val="BA5D43034BFA48B794C7F8262DFC6D21"/>
+    <w:rsid w:val="002F3E7E"/>
+  </w:style>
+  <w:style w:type="paragraph" w:customStyle="1" w:styleId="2947C8C5FDBD45149914C06F9FE641DD">
+    <w:name w:val="2947C8C5FDBD45149914C06F9FE641DD"/>
+    <w:rsid w:val="002F3E7E"/>
+  </w:style>
+  <w:style w:type="paragraph" w:customStyle="1" w:styleId="7361AA4666354ACFBA621003B2794D03">
+    <w:name w:val="7361AA4666354ACFBA621003B2794D03"/>
+    <w:rsid w:val="002F3E7E"/>
+  </w:style>
+  <w:style w:type="paragraph" w:customStyle="1" w:styleId="3C8E54998F334F13B1E778054E3D2C3B">
+    <w:name w:val="3C8E54998F334F13B1E778054E3D2C3B"/>
+    <w:rsid w:val="002F3E7E"/>
+  </w:style>
+  <w:style w:type="paragraph" w:customStyle="1" w:styleId="98754ADBE86848B2A57FB1A51A391170">
+    <w:name w:val="98754ADBE86848B2A57FB1A51A391170"/>
+    <w:rsid w:val="002F3E7E"/>
+  </w:style>
+  <w:style w:type="paragraph" w:customStyle="1" w:styleId="3335145C59E04E8C9E08776637D7847C">
+    <w:name w:val="3335145C59E04E8C9E08776637D7847C"/>
+    <w:rsid w:val="002F3E7E"/>
+  </w:style>
+  <w:style w:type="paragraph" w:customStyle="1" w:styleId="D5FC8DADD21446BAA1215AC064576347">
+    <w:name w:val="D5FC8DADD21446BAA1215AC064576347"/>
+    <w:rsid w:val="002F3E7E"/>
+  </w:style>
+  <w:style w:type="paragraph" w:customStyle="1" w:styleId="7641EC8FC827412D8A44B39B1CA5FFAE">
+    <w:name w:val="7641EC8FC827412D8A44B39B1CA5FFAE"/>
+    <w:rsid w:val="002F3E7E"/>
+  </w:style>
+  <w:style w:type="paragraph" w:customStyle="1" w:styleId="A863A2FAEE1F43A6B5912533745FD543">
+    <w:name w:val="A863A2FAEE1F43A6B5912533745FD543"/>
+    <w:rsid w:val="002F3E7E"/>
+  </w:style>
+  <w:style w:type="paragraph" w:customStyle="1" w:styleId="1F8D08ECEC7B4311AD11A67079AE753B">
+    <w:name w:val="1F8D08ECEC7B4311AD11A67079AE753B"/>
+    <w:rsid w:val="002F3E7E"/>
+  </w:style>
+  <w:style w:type="paragraph" w:customStyle="1" w:styleId="83BDA6D4744148FAB07B5E414E7E9FDA">
+    <w:name w:val="83BDA6D4744148FAB07B5E414E7E9FDA"/>
+    <w:rsid w:val="002F3E7E"/>
+  </w:style>
+  <w:style w:type="paragraph" w:customStyle="1" w:styleId="1C082433FAC0426EBEE28CB82C8DFDE2">
+    <w:name w:val="1C082433FAC0426EBEE28CB82C8DFDE2"/>
+    <w:rsid w:val="002F3E7E"/>
+  </w:style>
+  <w:style w:type="paragraph" w:customStyle="1" w:styleId="E66127A79A8D4E5A88E4D32229AEB9F6">
+    <w:name w:val="E66127A79A8D4E5A88E4D32229AEB9F6"/>
+    <w:rsid w:val="002F3E7E"/>
+  </w:style>
+  <w:style w:type="paragraph" w:customStyle="1" w:styleId="53C110A8C6524EEF9056CEC1895A8767">
+    <w:name w:val="53C110A8C6524EEF9056CEC1895A8767"/>
+    <w:rsid w:val="002F3E7E"/>
+  </w:style>
+  <w:style w:type="paragraph" w:customStyle="1" w:styleId="6ED8A7274EE54F109B602F749BD57346">
+    <w:name w:val="6ED8A7274EE54F109B602F749BD57346"/>
+    <w:rsid w:val="002F3E7E"/>
+  </w:style>
 </w:styles>
 </file>
 
@@ -13561,6 +13390,21 @@
 </file>
 
 <file path=customXml/item1.xml><?xml version="1.0" encoding="utf-8"?>
+<p:properties xmlns:p="http://schemas.microsoft.com/office/2006/metadata/properties" xmlns:xsi="http://www.w3.org/2001/XMLSchema-instance" xmlns:pc="http://schemas.microsoft.com/office/infopath/2007/PartnerControls">
+  <documentManagement/>
+</p:properties>
+</file>
+
+<file path=customXml/item2.xml><?xml version="1.0" encoding="utf-8"?>
+<?mso-contentType ?>
+<FormTemplates xmlns="http://schemas.microsoft.com/sharepoint/v3/contenttype/forms">
+  <Display>DocumentLibraryForm</Display>
+  <Edit>DocumentLibraryForm</Edit>
+  <New>DocumentLibraryForm</New>
+</FormTemplates>
+</file>
+
+<file path=customXml/item3.xml><?xml version="1.0" encoding="utf-8"?>
 <ct:contentTypeSchema xmlns:ct="http://schemas.microsoft.com/office/2006/metadata/contentType" xmlns:ma="http://schemas.microsoft.com/office/2006/metadata/properties/metaAttributes" ct:_="" ma:_="" ma:contentTypeName="Document" ma:contentTypeID="0x010100CA0BB14AD1C1C24EB5B385D0797C3AB1" ma:contentTypeVersion="7" ma:contentTypeDescription="Create a new document." ma:contentTypeScope="" ma:versionID="e5c2befc92b7261e5d6fe0af78ffa625">
   <xsd:schema xmlns:xsd="http://www.w3.org/2001/XMLSchema" xmlns:xs="http://www.w3.org/2001/XMLSchema" xmlns:p="http://schemas.microsoft.com/office/2006/metadata/properties" xmlns:ns2="643b29cc-4102-4d75-bec7-cfaa18358287" targetNamespace="http://schemas.microsoft.com/office/2006/metadata/properties" ma:root="true" ma:fieldsID="1e845d7a218db93a1627a4a04c540487" ns2:_="">
     <xsd:import namespace="643b29cc-4102-4d75-bec7-cfaa18358287"/>
@@ -13704,22 +13548,11 @@
 </ct:contentTypeSchema>
 </file>
 
-<file path=customXml/item2.xml><?xml version="1.0" encoding="utf-8"?>
-<?mso-contentType ?>
-<FormTemplates xmlns="http://schemas.microsoft.com/sharepoint/v3/contenttype/forms">
-  <Display>DocumentLibraryForm</Display>
-  <Edit>DocumentLibraryForm</Edit>
-  <New>DocumentLibraryForm</New>
-</FormTemplates>
+<file path=customXml/item4.xml><?xml version="1.0" encoding="utf-8"?>
+<b:Sources xmlns:b="http://schemas.openxmlformats.org/officeDocument/2006/bibliography" xmlns="http://schemas.openxmlformats.org/officeDocument/2006/bibliography" SelectedStyle="\APASixthEditionOfficeOnline.xsl" StyleName="APA" Version="6"/>
 </file>
 
-<file path=customXml/item3.xml><?xml version="1.0" encoding="utf-8"?>
-<p:properties xmlns:p="http://schemas.microsoft.com/office/2006/metadata/properties" xmlns:xsi="http://www.w3.org/2001/XMLSchema-instance" xmlns:pc="http://schemas.microsoft.com/office/infopath/2007/PartnerControls">
-  <documentManagement/>
-</p:properties>
-</file>
-
-<file path=customXml/item4.xml><?xml version="1.0" encoding="utf-8"?>
+<file path=customXml/item5.xml><?xml version="1.0" encoding="utf-8"?>
 <DocumentTemplate xmlns="urn:microsoft-crm/document-template/govcdm_eeoinformalcomplaint/10290/">
   <govcdm_eeoinformalcomplaint xmlns="">
     <createdby>createdby</createdby>
@@ -32533,11 +32366,24 @@
 </DocumentTemplate>
 </file>
 
-<file path=customXml/item5.xml><?xml version="1.0" encoding="utf-8"?>
-<b:Sources xmlns:b="http://schemas.openxmlformats.org/officeDocument/2006/bibliography" xmlns="http://schemas.openxmlformats.org/officeDocument/2006/bibliography" SelectedStyle="\APASixthEditionOfficeOnline.xsl" StyleName="APA" Version="6"/>
+<file path=customXml/itemProps1.xml><?xml version="1.0" encoding="utf-8"?>
+<ds:datastoreItem xmlns:ds="http://schemas.openxmlformats.org/officeDocument/2006/customXml" ds:itemID="{60EB016F-5106-43C5-9394-8B7BEA9E07E9}">
+  <ds:schemaRefs>
+    <ds:schemaRef ds:uri="http://schemas.microsoft.com/office/2006/metadata/properties"/>
+    <ds:schemaRef ds:uri="http://schemas.microsoft.com/office/infopath/2007/PartnerControls"/>
+  </ds:schemaRefs>
+</ds:datastoreItem>
 </file>
 
-<file path=customXml/itemProps1.xml><?xml version="1.0" encoding="utf-8"?>
+<file path=customXml/itemProps2.xml><?xml version="1.0" encoding="utf-8"?>
+<ds:datastoreItem xmlns:ds="http://schemas.openxmlformats.org/officeDocument/2006/customXml" ds:itemID="{6FA006F3-A37F-4BAD-8E22-4EA5EBBE7C0D}">
+  <ds:schemaRefs>
+    <ds:schemaRef ds:uri="http://schemas.microsoft.com/sharepoint/v3/contenttype/forms"/>
+  </ds:schemaRefs>
+</ds:datastoreItem>
+</file>
+
+<file path=customXml/itemProps3.xml><?xml version="1.0" encoding="utf-8"?>
 <ds:datastoreItem xmlns:ds="http://schemas.openxmlformats.org/officeDocument/2006/customXml" ds:itemID="{085B6400-CE89-4B0D-B824-66A6F9820DB3}">
   <ds:schemaRefs>
     <ds:schemaRef ds:uri="http://schemas.microsoft.com/office/2006/metadata/contentType"/>
@@ -32555,36 +32401,19 @@
 </ds:datastoreItem>
 </file>
 
-<file path=customXml/itemProps2.xml><?xml version="1.0" encoding="utf-8"?>
-<ds:datastoreItem xmlns:ds="http://schemas.openxmlformats.org/officeDocument/2006/customXml" ds:itemID="{6FA006F3-A37F-4BAD-8E22-4EA5EBBE7C0D}">
+<file path=customXml/itemProps4.xml><?xml version="1.0" encoding="utf-8"?>
+<ds:datastoreItem xmlns:ds="http://schemas.openxmlformats.org/officeDocument/2006/customXml" ds:itemID="{2430545D-AF8D-42CE-B33A-3D0E1E317A5F}">
   <ds:schemaRefs>
-    <ds:schemaRef ds:uri="http://schemas.microsoft.com/sharepoint/v3/contenttype/forms"/>
+    <ds:schemaRef ds:uri="http://schemas.openxmlformats.org/officeDocument/2006/bibliography"/>
   </ds:schemaRefs>
 </ds:datastoreItem>
 </file>
 
-<file path=customXml/itemProps3.xml><?xml version="1.0" encoding="utf-8"?>
-<ds:datastoreItem xmlns:ds="http://schemas.openxmlformats.org/officeDocument/2006/customXml" ds:itemID="{60EB016F-5106-43C5-9394-8B7BEA9E07E9}">
-  <ds:schemaRefs>
-    <ds:schemaRef ds:uri="http://schemas.microsoft.com/office/2006/metadata/properties"/>
-    <ds:schemaRef ds:uri="http://schemas.microsoft.com/office/infopath/2007/PartnerControls"/>
-  </ds:schemaRefs>
-</ds:datastoreItem>
-</file>
-
-<file path=customXml/itemProps4.xml><?xml version="1.0" encoding="utf-8"?>
+<file path=customXml/itemProps5.xml><?xml version="1.0" encoding="utf-8"?>
 <ds:datastoreItem xmlns:ds="http://schemas.openxmlformats.org/officeDocument/2006/customXml" ds:itemID="{1053983A-EBD3-4634-9C88-22B5A3B8E76D}">
   <ds:schemaRefs>
     <ds:schemaRef ds:uri="urn:microsoft-crm/document-template/govcdm_eeoinformalcomplaint/10290/"/>
     <ds:schemaRef ds:uri=""/>
   </ds:schemaRefs>
 </ds:datastoreItem>
-</file>
-
-<file path=customXml/itemProps5.xml><?xml version="1.0" encoding="utf-8"?>
-<ds:datastoreItem xmlns:ds="http://schemas.openxmlformats.org/officeDocument/2006/customXml" ds:itemID="{2430545D-AF8D-42CE-B33A-3D0E1E317A5F}">
-  <ds:schemaRefs>
-    <ds:schemaRef ds:uri="http://schemas.openxmlformats.org/officeDocument/2006/bibliography"/>
-  </ds:schemaRefs>
-</ds:datastoreItem>
 </file>